--- a/ТХИ_8В24_Кузаков_ЛР1 (1).docx
+++ b/ТХИ_8В24_Кузаков_ЛР1 (1).docx
@@ -1,12 +1,62 @@
 
 <file path=word/document.xml><?xml version="1.0" encoding="utf-8"?>
-<w:document xmlns:wpc="http://schemas.microsoft.com/office/word/2010/wordprocessingCanvas" xmlns:cx="http://schemas.microsoft.com/office/drawing/2014/chartex" xmlns:cx1="http://schemas.microsoft.com/office/drawing/2015/9/8/chartex" xmlns:cx2="http://schemas.microsoft.com/office/drawing/2015/10/21/chartex" xmlns:cx3="http://schemas.microsoft.com/office/drawing/2016/5/9/chartex" xmlns:cx4="http://schemas.microsoft.com/office/drawing/2016/5/10/chartex" xmlns:cx5="http://schemas.microsoft.com/office/drawing/2016/5/11/chartex" xmlns:cx6="http://schemas.microsoft.com/office/drawing/2016/5/12/chartex" xmlns:cx7="http://schemas.microsoft.com/office/drawing/2016/5/13/chartex" xmlns:cx8="http://schemas.microsoft.com/office/drawing/2016/5/14/chartex" xmlns:mc="http://schemas.openxmlformats.org/markup-compatibility/2006" xmlns:aink="http://schemas.microsoft.com/office/drawing/2016/ink" xmlns:am3d="http://schemas.microsoft.com/office/drawing/2017/model3d" xmlns:o="urn:schemas-microsoft-com:office:office" xmlns:oel="http://schemas.microsoft.com/office/2019/extlst" xmlns:r="http://schemas.openxmlformats.org/officeDocument/2006/relationships" xmlns:m="http://schemas.openxmlformats.org/officeDocument/2006/math" xmlns:v="urn:schemas-microsoft-com:vml" xmlns:wp14="http://schemas.microsoft.com/office/word/2010/wordprocessingDrawing" xmlns:wp="http://schemas.openxmlformats.org/drawingml/2006/wordprocessingDrawing" xmlns:w10="urn:schemas-microsoft-com:office:word" xmlns:w="http://schemas.openxmlformats.org/wordprocessingml/2006/main" xmlns:w14="http://schemas.microsoft.com/office/word/2010/wordml" xmlns:w15="http://schemas.microsoft.com/office/word/2012/wordml" xmlns:w16cex="http://schemas.microsoft.com/office/word/2018/wordml/cex" xmlns:w16cid="http://schemas.microsoft.com/office/word/2016/wordml/cid" xmlns:w16="http://schemas.microsoft.com/office/word/2018/wordml" xmlns:w16sdtdh="http://schemas.microsoft.com/office/word/2020/wordml/sdtdatahash" xmlns:w16se="http://schemas.microsoft.com/office/word/2015/wordml/symex" xmlns:wpg="http://schemas.microsoft.com/office/word/2010/wordprocessingGroup" xmlns:wpi="http://schemas.microsoft.com/office/word/2010/wordprocessingInk" xmlns:wne="http://schemas.microsoft.com/office/word/2006/wordml" xmlns:wps="http://schemas.microsoft.com/office/word/2010/wordprocessingShape" mc:Ignorable="w14 w15 w16se w16cid w16 w16cex w16sdtdh wp14">
+<w:document xmlns:wpc="http://schemas.microsoft.com/office/word/2010/wordprocessingCanvas" xmlns:cx="http://schemas.microsoft.com/office/drawing/2014/chartex" xmlns:cx1="http://schemas.microsoft.com/office/drawing/2015/9/8/chartex" xmlns:cx2="http://schemas.microsoft.com/office/drawing/2015/10/21/chartex" xmlns:cx3="http://schemas.microsoft.com/office/drawing/2016/5/9/chartex" xmlns:cx4="http://schemas.microsoft.com/office/drawing/2016/5/10/chartex" xmlns:cx5="http://schemas.microsoft.com/office/drawing/2016/5/11/chartex" xmlns:cx6="http://schemas.microsoft.com/office/drawing/2016/5/12/chartex" xmlns:cx7="http://schemas.microsoft.com/office/drawing/2016/5/13/chartex" xmlns:cx8="http://schemas.microsoft.com/office/drawing/2016/5/14/chartex" xmlns:mc="http://schemas.openxmlformats.org/markup-compatibility/2006" xmlns:aink="http://schemas.microsoft.com/office/drawing/2016/ink" xmlns:am3d="http://schemas.microsoft.com/office/drawing/2017/model3d" xmlns:o="urn:schemas-microsoft-com:office:office" xmlns:oel="http://schemas.microsoft.com/office/2019/extlst" xmlns:r="http://schemas.openxmlformats.org/officeDocument/2006/relationships" xmlns:m="http://schemas.openxmlformats.org/officeDocument/2006/math" xmlns:v="urn:schemas-microsoft-com:vml" xmlns:wp14="http://schemas.microsoft.com/office/word/2010/wordprocessingDrawing" xmlns:wp="http://schemas.openxmlformats.org/drawingml/2006/wordprocessingDrawing" xmlns:w10="urn:schemas-microsoft-com:office:word" xmlns:w="http://schemas.openxmlformats.org/wordprocessingml/2006/main" xmlns:w14="http://schemas.microsoft.com/office/word/2010/wordml" xmlns:w15="http://schemas.microsoft.com/office/word/2012/wordml" xmlns:w16cex="http://schemas.microsoft.com/office/word/2018/wordml/cex" xmlns:w16cid="http://schemas.microsoft.com/office/word/2016/wordml/cid" xmlns:w16="http://schemas.microsoft.com/office/word/2018/wordml" xmlns:w16du="http://schemas.microsoft.com/office/word/2023/wordml/word16du" xmlns:w16sdtdh="http://schemas.microsoft.com/office/word/2020/wordml/sdtdatahash" xmlns:w16se="http://schemas.microsoft.com/office/word/2015/wordml/symex" xmlns:wpg="http://schemas.microsoft.com/office/word/2010/wordprocessingGroup" xmlns:wpi="http://schemas.microsoft.com/office/word/2010/wordprocessingInk" xmlns:wne="http://schemas.microsoft.com/office/word/2006/wordml" xmlns:wps="http://schemas.microsoft.com/office/word/2010/wordprocessingShape" mc:Ignorable="w14 w15 w16se w16cid w16 w16cex w16sdtdh w16du wp14">
   <w:body>
     <w:p>
       <w:pPr>
         <w:pStyle w:val="1"/>
       </w:pPr>
       <w:bookmarkStart w:id="0" w:name="_Toc158111090"/>
+    </w:p>
+    <w:p>
+      <w:pPr>
+        <w:pStyle w:val="1"/>
+      </w:pPr>
+    </w:p>
+    <w:p>
+      <w:pPr>
+        <w:pStyle w:val="1"/>
+      </w:pPr>
+    </w:p>
+    <w:p>
+      <w:pPr>
+        <w:pStyle w:val="1"/>
+      </w:pPr>
+    </w:p>
+    <w:p>
+      <w:pPr>
+        <w:pStyle w:val="1"/>
+      </w:pPr>
+    </w:p>
+    <w:p>
+      <w:pPr>
+        <w:pStyle w:val="1"/>
+      </w:pPr>
+    </w:p>
+    <w:p>
+      <w:pPr>
+        <w:pStyle w:val="1"/>
+      </w:pPr>
+    </w:p>
+    <w:p>
+      <w:pPr>
+        <w:pStyle w:val="1"/>
+      </w:pPr>
+    </w:p>
+    <w:p>
+      <w:pPr>
+        <w:pStyle w:val="1"/>
+      </w:pPr>
+    </w:p>
+    <w:p>
+      <w:pPr>
+        <w:pStyle w:val="1"/>
+      </w:pPr>
+    </w:p>
+    <w:p>
+      <w:pPr>
+        <w:pStyle w:val="1"/>
+      </w:pPr>
       <w:r>
         <w:t>Тенденции на рынке труда</w:t>
       </w:r>
@@ -22,6 +72,13 @@
     </w:p>
     <w:sdt>
       <w:sdtPr>
+        <w:rPr>
+          <w:rFonts w:ascii="Times New Roman" w:eastAsia="Calibri" w:hAnsi="Times New Roman" w:cs="Times New Roman"/>
+          <w:color w:val="000000" w:themeColor="text1"/>
+          <w:sz w:val="28"/>
+          <w:szCs w:val="22"/>
+          <w:lang w:eastAsia="en-US"/>
+        </w:rPr>
         <w:id w:val="62997778"/>
         <w:docPartObj>
           <w:docPartGallery w:val="Table of Contents"/>
@@ -30,13 +87,8 @@
       </w:sdtPr>
       <w:sdtEndPr>
         <w:rPr>
-          <w:rFonts w:ascii="Times New Roman" w:eastAsia="Calibri" w:hAnsi="Times New Roman" w:cs="Times New Roman"/>
           <w:b/>
           <w:bCs/>
-          <w:color w:val="000000" w:themeColor="text1"/>
-          <w:sz w:val="28"/>
-          <w:szCs w:val="22"/>
-          <w:lang w:eastAsia="en-US"/>
         </w:rPr>
       </w:sdtEndPr>
       <w:sdtContent>
@@ -917,7 +969,6 @@
     <w:p>
       <w:pPr>
         <w:ind w:firstLine="0"/>
-        <w:cnfStyle w:val="101000000000" w:firstRow="1" w:lastRow="0" w:firstColumn="1" w:lastColumn="0" w:oddVBand="0" w:evenVBand="0" w:oddHBand="0" w:evenHBand="0" w:firstRowFirstColumn="0" w:firstRowLastColumn="0" w:lastRowFirstColumn="0" w:lastRowLastColumn="0"/>
         <w:rPr>
           <w:b/>
           <w:bCs/>
@@ -2694,7 +2745,7 @@
 </file>
 
 <file path=word/endnotes.xml><?xml version="1.0" encoding="utf-8"?>
-<w:endnotes xmlns:wpc="http://schemas.microsoft.com/office/word/2010/wordprocessingCanvas" xmlns:cx="http://schemas.microsoft.com/office/drawing/2014/chartex" xmlns:cx1="http://schemas.microsoft.com/office/drawing/2015/9/8/chartex" xmlns:cx2="http://schemas.microsoft.com/office/drawing/2015/10/21/chartex" xmlns:cx3="http://schemas.microsoft.com/office/drawing/2016/5/9/chartex" xmlns:cx4="http://schemas.microsoft.com/office/drawing/2016/5/10/chartex" xmlns:cx5="http://schemas.microsoft.com/office/drawing/2016/5/11/chartex" xmlns:cx6="http://schemas.microsoft.com/office/drawing/2016/5/12/chartex" xmlns:cx7="http://schemas.microsoft.com/office/drawing/2016/5/13/chartex" xmlns:cx8="http://schemas.microsoft.com/office/drawing/2016/5/14/chartex" xmlns:mc="http://schemas.openxmlformats.org/markup-compatibility/2006" xmlns:aink="http://schemas.microsoft.com/office/drawing/2016/ink" xmlns:am3d="http://schemas.microsoft.com/office/drawing/2017/model3d" xmlns:o="urn:schemas-microsoft-com:office:office" xmlns:oel="http://schemas.microsoft.com/office/2019/extlst" xmlns:r="http://schemas.openxmlformats.org/officeDocument/2006/relationships" xmlns:m="http://schemas.openxmlformats.org/officeDocument/2006/math" xmlns:v="urn:schemas-microsoft-com:vml" xmlns:wp14="http://schemas.microsoft.com/office/word/2010/wordprocessingDrawing" xmlns:wp="http://schemas.openxmlformats.org/drawingml/2006/wordprocessingDrawing" xmlns:w10="urn:schemas-microsoft-com:office:word" xmlns:w="http://schemas.openxmlformats.org/wordprocessingml/2006/main" xmlns:w14="http://schemas.microsoft.com/office/word/2010/wordml" xmlns:w15="http://schemas.microsoft.com/office/word/2012/wordml" xmlns:w16cex="http://schemas.microsoft.com/office/word/2018/wordml/cex" xmlns:w16cid="http://schemas.microsoft.com/office/word/2016/wordml/cid" xmlns:w16="http://schemas.microsoft.com/office/word/2018/wordml" xmlns:w16sdtdh="http://schemas.microsoft.com/office/word/2020/wordml/sdtdatahash" xmlns:w16se="http://schemas.microsoft.com/office/word/2015/wordml/symex" xmlns:wpg="http://schemas.microsoft.com/office/word/2010/wordprocessingGroup" xmlns:wpi="http://schemas.microsoft.com/office/word/2010/wordprocessingInk" xmlns:wne="http://schemas.microsoft.com/office/word/2006/wordml" xmlns:wps="http://schemas.microsoft.com/office/word/2010/wordprocessingShape" mc:Ignorable="w14 w15 w16se w16cid w16 w16cex w16sdtdh wp14">
+<w:endnotes xmlns:wpc="http://schemas.microsoft.com/office/word/2010/wordprocessingCanvas" xmlns:cx="http://schemas.microsoft.com/office/drawing/2014/chartex" xmlns:cx1="http://schemas.microsoft.com/office/drawing/2015/9/8/chartex" xmlns:cx2="http://schemas.microsoft.com/office/drawing/2015/10/21/chartex" xmlns:cx3="http://schemas.microsoft.com/office/drawing/2016/5/9/chartex" xmlns:cx4="http://schemas.microsoft.com/office/drawing/2016/5/10/chartex" xmlns:cx5="http://schemas.microsoft.com/office/drawing/2016/5/11/chartex" xmlns:cx6="http://schemas.microsoft.com/office/drawing/2016/5/12/chartex" xmlns:cx7="http://schemas.microsoft.com/office/drawing/2016/5/13/chartex" xmlns:cx8="http://schemas.microsoft.com/office/drawing/2016/5/14/chartex" xmlns:mc="http://schemas.openxmlformats.org/markup-compatibility/2006" xmlns:aink="http://schemas.microsoft.com/office/drawing/2016/ink" xmlns:am3d="http://schemas.microsoft.com/office/drawing/2017/model3d" xmlns:o="urn:schemas-microsoft-com:office:office" xmlns:oel="http://schemas.microsoft.com/office/2019/extlst" xmlns:r="http://schemas.openxmlformats.org/officeDocument/2006/relationships" xmlns:m="http://schemas.openxmlformats.org/officeDocument/2006/math" xmlns:v="urn:schemas-microsoft-com:vml" xmlns:wp14="http://schemas.microsoft.com/office/word/2010/wordprocessingDrawing" xmlns:wp="http://schemas.openxmlformats.org/drawingml/2006/wordprocessingDrawing" xmlns:w10="urn:schemas-microsoft-com:office:word" xmlns:w="http://schemas.openxmlformats.org/wordprocessingml/2006/main" xmlns:w14="http://schemas.microsoft.com/office/word/2010/wordml" xmlns:w15="http://schemas.microsoft.com/office/word/2012/wordml" xmlns:w16cex="http://schemas.microsoft.com/office/word/2018/wordml/cex" xmlns:w16cid="http://schemas.microsoft.com/office/word/2016/wordml/cid" xmlns:w16="http://schemas.microsoft.com/office/word/2018/wordml" xmlns:w16du="http://schemas.microsoft.com/office/word/2023/wordml/word16du" xmlns:w16sdtdh="http://schemas.microsoft.com/office/word/2020/wordml/sdtdatahash" xmlns:w16se="http://schemas.microsoft.com/office/word/2015/wordml/symex" xmlns:wpg="http://schemas.microsoft.com/office/word/2010/wordprocessingGroup" xmlns:wpi="http://schemas.microsoft.com/office/word/2010/wordprocessingInk" xmlns:wne="http://schemas.microsoft.com/office/word/2006/wordml" xmlns:wps="http://schemas.microsoft.com/office/word/2010/wordprocessingShape" mc:Ignorable="w14 w15 w16se w16cid w16 w16cex w16sdtdh w16du wp14">
   <w:endnote w:type="separator" w:id="-1">
     <w:p>
       <w:pPr>
@@ -2719,7 +2770,7 @@
 </file>
 
 <file path=word/footer1.xml><?xml version="1.0" encoding="utf-8"?>
-<w:ftr xmlns:wpc="http://schemas.microsoft.com/office/word/2010/wordprocessingCanvas" xmlns:cx="http://schemas.microsoft.com/office/drawing/2014/chartex" xmlns:cx1="http://schemas.microsoft.com/office/drawing/2015/9/8/chartex" xmlns:cx2="http://schemas.microsoft.com/office/drawing/2015/10/21/chartex" xmlns:cx3="http://schemas.microsoft.com/office/drawing/2016/5/9/chartex" xmlns:cx4="http://schemas.microsoft.com/office/drawing/2016/5/10/chartex" xmlns:cx5="http://schemas.microsoft.com/office/drawing/2016/5/11/chartex" xmlns:cx6="http://schemas.microsoft.com/office/drawing/2016/5/12/chartex" xmlns:cx7="http://schemas.microsoft.com/office/drawing/2016/5/13/chartex" xmlns:cx8="http://schemas.microsoft.com/office/drawing/2016/5/14/chartex" xmlns:mc="http://schemas.openxmlformats.org/markup-compatibility/2006" xmlns:aink="http://schemas.microsoft.com/office/drawing/2016/ink" xmlns:am3d="http://schemas.microsoft.com/office/drawing/2017/model3d" xmlns:o="urn:schemas-microsoft-com:office:office" xmlns:oel="http://schemas.microsoft.com/office/2019/extlst" xmlns:r="http://schemas.openxmlformats.org/officeDocument/2006/relationships" xmlns:m="http://schemas.openxmlformats.org/officeDocument/2006/math" xmlns:v="urn:schemas-microsoft-com:vml" xmlns:wp14="http://schemas.microsoft.com/office/word/2010/wordprocessingDrawing" xmlns:wp="http://schemas.openxmlformats.org/drawingml/2006/wordprocessingDrawing" xmlns:w10="urn:schemas-microsoft-com:office:word" xmlns:w="http://schemas.openxmlformats.org/wordprocessingml/2006/main" xmlns:w14="http://schemas.microsoft.com/office/word/2010/wordml" xmlns:w15="http://schemas.microsoft.com/office/word/2012/wordml" xmlns:w16cex="http://schemas.microsoft.com/office/word/2018/wordml/cex" xmlns:w16cid="http://schemas.microsoft.com/office/word/2016/wordml/cid" xmlns:w16="http://schemas.microsoft.com/office/word/2018/wordml" xmlns:w16sdtdh="http://schemas.microsoft.com/office/word/2020/wordml/sdtdatahash" xmlns:w16se="http://schemas.microsoft.com/office/word/2015/wordml/symex" xmlns:wpg="http://schemas.microsoft.com/office/word/2010/wordprocessingGroup" xmlns:wpi="http://schemas.microsoft.com/office/word/2010/wordprocessingInk" xmlns:wne="http://schemas.microsoft.com/office/word/2006/wordml" xmlns:wps="http://schemas.microsoft.com/office/word/2010/wordprocessingShape" mc:Ignorable="w14 w15 w16se w16cid w16 w16cex w16sdtdh wp14">
+<w:ftr xmlns:wpc="http://schemas.microsoft.com/office/word/2010/wordprocessingCanvas" xmlns:cx="http://schemas.microsoft.com/office/drawing/2014/chartex" xmlns:cx1="http://schemas.microsoft.com/office/drawing/2015/9/8/chartex" xmlns:cx2="http://schemas.microsoft.com/office/drawing/2015/10/21/chartex" xmlns:cx3="http://schemas.microsoft.com/office/drawing/2016/5/9/chartex" xmlns:cx4="http://schemas.microsoft.com/office/drawing/2016/5/10/chartex" xmlns:cx5="http://schemas.microsoft.com/office/drawing/2016/5/11/chartex" xmlns:cx6="http://schemas.microsoft.com/office/drawing/2016/5/12/chartex" xmlns:cx7="http://schemas.microsoft.com/office/drawing/2016/5/13/chartex" xmlns:cx8="http://schemas.microsoft.com/office/drawing/2016/5/14/chartex" xmlns:mc="http://schemas.openxmlformats.org/markup-compatibility/2006" xmlns:aink="http://schemas.microsoft.com/office/drawing/2016/ink" xmlns:am3d="http://schemas.microsoft.com/office/drawing/2017/model3d" xmlns:o="urn:schemas-microsoft-com:office:office" xmlns:oel="http://schemas.microsoft.com/office/2019/extlst" xmlns:r="http://schemas.openxmlformats.org/officeDocument/2006/relationships" xmlns:m="http://schemas.openxmlformats.org/officeDocument/2006/math" xmlns:v="urn:schemas-microsoft-com:vml" xmlns:wp14="http://schemas.microsoft.com/office/word/2010/wordprocessingDrawing" xmlns:wp="http://schemas.openxmlformats.org/drawingml/2006/wordprocessingDrawing" xmlns:w10="urn:schemas-microsoft-com:office:word" xmlns:w="http://schemas.openxmlformats.org/wordprocessingml/2006/main" xmlns:w14="http://schemas.microsoft.com/office/word/2010/wordml" xmlns:w15="http://schemas.microsoft.com/office/word/2012/wordml" xmlns:w16cex="http://schemas.microsoft.com/office/word/2018/wordml/cex" xmlns:w16cid="http://schemas.microsoft.com/office/word/2016/wordml/cid" xmlns:w16="http://schemas.microsoft.com/office/word/2018/wordml" xmlns:w16du="http://schemas.microsoft.com/office/word/2023/wordml/word16du" xmlns:w16sdtdh="http://schemas.microsoft.com/office/word/2020/wordml/sdtdatahash" xmlns:w16se="http://schemas.microsoft.com/office/word/2015/wordml/symex" xmlns:wpg="http://schemas.microsoft.com/office/word/2010/wordprocessingGroup" xmlns:wpi="http://schemas.microsoft.com/office/word/2010/wordprocessingInk" xmlns:wne="http://schemas.microsoft.com/office/word/2006/wordml" xmlns:wps="http://schemas.microsoft.com/office/word/2010/wordprocessingShape" mc:Ignorable="w14 w15 w16se w16cid w16 w16cex w16sdtdh w16du wp14">
   <w:sdt>
     <w:sdtPr>
       <w:id w:val="-1287277952"/>
@@ -2764,7 +2815,7 @@
 </file>
 
 <file path=word/footnotes.xml><?xml version="1.0" encoding="utf-8"?>
-<w:footnotes xmlns:wpc="http://schemas.microsoft.com/office/word/2010/wordprocessingCanvas" xmlns:cx="http://schemas.microsoft.com/office/drawing/2014/chartex" xmlns:cx1="http://schemas.microsoft.com/office/drawing/2015/9/8/chartex" xmlns:cx2="http://schemas.microsoft.com/office/drawing/2015/10/21/chartex" xmlns:cx3="http://schemas.microsoft.com/office/drawing/2016/5/9/chartex" xmlns:cx4="http://schemas.microsoft.com/office/drawing/2016/5/10/chartex" xmlns:cx5="http://schemas.microsoft.com/office/drawing/2016/5/11/chartex" xmlns:cx6="http://schemas.microsoft.com/office/drawing/2016/5/12/chartex" xmlns:cx7="http://schemas.microsoft.com/office/drawing/2016/5/13/chartex" xmlns:cx8="http://schemas.microsoft.com/office/drawing/2016/5/14/chartex" xmlns:mc="http://schemas.openxmlformats.org/markup-compatibility/2006" xmlns:aink="http://schemas.microsoft.com/office/drawing/2016/ink" xmlns:am3d="http://schemas.microsoft.com/office/drawing/2017/model3d" xmlns:o="urn:schemas-microsoft-com:office:office" xmlns:oel="http://schemas.microsoft.com/office/2019/extlst" xmlns:r="http://schemas.openxmlformats.org/officeDocument/2006/relationships" xmlns:m="http://schemas.openxmlformats.org/officeDocument/2006/math" xmlns:v="urn:schemas-microsoft-com:vml" xmlns:wp14="http://schemas.microsoft.com/office/word/2010/wordprocessingDrawing" xmlns:wp="http://schemas.openxmlformats.org/drawingml/2006/wordprocessingDrawing" xmlns:w10="urn:schemas-microsoft-com:office:word" xmlns:w="http://schemas.openxmlformats.org/wordprocessingml/2006/main" xmlns:w14="http://schemas.microsoft.com/office/word/2010/wordml" xmlns:w15="http://schemas.microsoft.com/office/word/2012/wordml" xmlns:w16cex="http://schemas.microsoft.com/office/word/2018/wordml/cex" xmlns:w16cid="http://schemas.microsoft.com/office/word/2016/wordml/cid" xmlns:w16="http://schemas.microsoft.com/office/word/2018/wordml" xmlns:w16sdtdh="http://schemas.microsoft.com/office/word/2020/wordml/sdtdatahash" xmlns:w16se="http://schemas.microsoft.com/office/word/2015/wordml/symex" xmlns:wpg="http://schemas.microsoft.com/office/word/2010/wordprocessingGroup" xmlns:wpi="http://schemas.microsoft.com/office/word/2010/wordprocessingInk" xmlns:wne="http://schemas.microsoft.com/office/word/2006/wordml" xmlns:wps="http://schemas.microsoft.com/office/word/2010/wordprocessingShape" mc:Ignorable="w14 w15 w16se w16cid w16 w16cex w16sdtdh wp14">
+<w:footnotes xmlns:wpc="http://schemas.microsoft.com/office/word/2010/wordprocessingCanvas" xmlns:cx="http://schemas.microsoft.com/office/drawing/2014/chartex" xmlns:cx1="http://schemas.microsoft.com/office/drawing/2015/9/8/chartex" xmlns:cx2="http://schemas.microsoft.com/office/drawing/2015/10/21/chartex" xmlns:cx3="http://schemas.microsoft.com/office/drawing/2016/5/9/chartex" xmlns:cx4="http://schemas.microsoft.com/office/drawing/2016/5/10/chartex" xmlns:cx5="http://schemas.microsoft.com/office/drawing/2016/5/11/chartex" xmlns:cx6="http://schemas.microsoft.com/office/drawing/2016/5/12/chartex" xmlns:cx7="http://schemas.microsoft.com/office/drawing/2016/5/13/chartex" xmlns:cx8="http://schemas.microsoft.com/office/drawing/2016/5/14/chartex" xmlns:mc="http://schemas.openxmlformats.org/markup-compatibility/2006" xmlns:aink="http://schemas.microsoft.com/office/drawing/2016/ink" xmlns:am3d="http://schemas.microsoft.com/office/drawing/2017/model3d" xmlns:o="urn:schemas-microsoft-com:office:office" xmlns:oel="http://schemas.microsoft.com/office/2019/extlst" xmlns:r="http://schemas.openxmlformats.org/officeDocument/2006/relationships" xmlns:m="http://schemas.openxmlformats.org/officeDocument/2006/math" xmlns:v="urn:schemas-microsoft-com:vml" xmlns:wp14="http://schemas.microsoft.com/office/word/2010/wordprocessingDrawing" xmlns:wp="http://schemas.openxmlformats.org/drawingml/2006/wordprocessingDrawing" xmlns:w10="urn:schemas-microsoft-com:office:word" xmlns:w="http://schemas.openxmlformats.org/wordprocessingml/2006/main" xmlns:w14="http://schemas.microsoft.com/office/word/2010/wordml" xmlns:w15="http://schemas.microsoft.com/office/word/2012/wordml" xmlns:w16cex="http://schemas.microsoft.com/office/word/2018/wordml/cex" xmlns:w16cid="http://schemas.microsoft.com/office/word/2016/wordml/cid" xmlns:w16="http://schemas.microsoft.com/office/word/2018/wordml" xmlns:w16du="http://schemas.microsoft.com/office/word/2023/wordml/word16du" xmlns:w16sdtdh="http://schemas.microsoft.com/office/word/2020/wordml/sdtdatahash" xmlns:w16se="http://schemas.microsoft.com/office/word/2015/wordml/symex" xmlns:wpg="http://schemas.microsoft.com/office/word/2010/wordprocessingGroup" xmlns:wpi="http://schemas.microsoft.com/office/word/2010/wordprocessingInk" xmlns:wne="http://schemas.microsoft.com/office/word/2006/wordml" xmlns:wps="http://schemas.microsoft.com/office/word/2010/wordprocessingShape" mc:Ignorable="w14 w15 w16se w16cid w16 w16cex w16sdtdh w16du wp14">
   <w:footnote w:type="separator" w:id="-1">
     <w:p>
       <w:pPr>
@@ -2846,7 +2897,7 @@
 </file>
 
 <file path=word/styles.xml><?xml version="1.0" encoding="utf-8"?>
-<w:styles xmlns:mc="http://schemas.openxmlformats.org/markup-compatibility/2006" xmlns:r="http://schemas.openxmlformats.org/officeDocument/2006/relationships" xmlns:w="http://schemas.openxmlformats.org/wordprocessingml/2006/main" xmlns:w14="http://schemas.microsoft.com/office/word/2010/wordml" xmlns:w15="http://schemas.microsoft.com/office/word/2012/wordml" xmlns:w16cex="http://schemas.microsoft.com/office/word/2018/wordml/cex" xmlns:w16cid="http://schemas.microsoft.com/office/word/2016/wordml/cid" xmlns:w16="http://schemas.microsoft.com/office/word/2018/wordml" xmlns:w16sdtdh="http://schemas.microsoft.com/office/word/2020/wordml/sdtdatahash" xmlns:w16se="http://schemas.microsoft.com/office/word/2015/wordml/symex" mc:Ignorable="w14 w15 w16se w16cid w16 w16cex w16sdtdh">
+<w:styles xmlns:mc="http://schemas.openxmlformats.org/markup-compatibility/2006" xmlns:r="http://schemas.openxmlformats.org/officeDocument/2006/relationships" xmlns:w="http://schemas.openxmlformats.org/wordprocessingml/2006/main" xmlns:w14="http://schemas.microsoft.com/office/word/2010/wordml" xmlns:w15="http://schemas.microsoft.com/office/word/2012/wordml" xmlns:w16cex="http://schemas.microsoft.com/office/word/2018/wordml/cex" xmlns:w16cid="http://schemas.microsoft.com/office/word/2016/wordml/cid" xmlns:w16="http://schemas.microsoft.com/office/word/2018/wordml" xmlns:w16du="http://schemas.microsoft.com/office/word/2023/wordml/word16du" xmlns:w16sdtdh="http://schemas.microsoft.com/office/word/2020/wordml/sdtdatahash" xmlns:w16se="http://schemas.microsoft.com/office/word/2015/wordml/symex" mc:Ignorable="w14 w15 w16se w16cid w16 w16cex w16sdtdh w16du">
   <w:docDefaults>
     <w:rPrDefault>
       <w:rPr>
@@ -3299,6 +3350,7 @@
   <w:style w:type="character" w:default="1" w:styleId="a0">
     <w:name w:val="Default Paragraph Font"/>
     <w:uiPriority w:val="1"/>
+    <w:semiHidden/>
     <w:unhideWhenUsed/>
   </w:style>
   <w:style w:type="table" w:default="1" w:styleId="a1">

--- a/ТХИ_8В24_Кузаков_ЛР1 (1).docx
+++ b/ТХИ_8В24_Кузаков_ЛР1 (1).docx
@@ -517,9 +517,12 @@
       <w:bookmarkStart w:id="1" w:name="_Toc158111091"/>
       <w:r>
         <w:lastRenderedPageBreak/>
-        <w:t>Экономическая активность населения.</w:t>
+        <w:t>Экономическая активность населения</w:t>
       </w:r>
       <w:bookmarkEnd w:id="1"/>
+      <w:r>
+        <w:t>.</w:t>
+      </w:r>
     </w:p>
     <w:p>
       <w:r>
@@ -529,50 +532,12 @@
         <w:t>15</w:t>
       </w:r>
       <w:r>
-        <w:t xml:space="preserve">-72 лет (занятые + безработные) составила 74,8 </w:t>
-      </w:r>
-      <w:proofErr w:type="spellStart"/>
-      <w:proofErr w:type="gramStart"/>
-      <w:r>
-        <w:t>млн.человек</w:t>
-      </w:r>
-      <w:proofErr w:type="spellEnd"/>
-      <w:proofErr w:type="gramEnd"/>
-      <w:r>
-        <w:t>. Уровень экономической активности населения в возрасте 15-72 лет (отношение численности экономически активного населения к общей численности населения данной возрастной группы) составил 67,4%.</w:t>
-      </w:r>
-    </w:p>
-    <w:p>
-      <w:r>
-        <w:t xml:space="preserve">В численности экономически активного населения 69,9 </w:t>
-      </w:r>
-      <w:proofErr w:type="spellStart"/>
-      <w:proofErr w:type="gramStart"/>
-      <w:r>
-        <w:t>млн.человек</w:t>
-      </w:r>
-      <w:proofErr w:type="spellEnd"/>
-      <w:proofErr w:type="gramEnd"/>
-      <w:r>
-        <w:t xml:space="preserve"> классифицировались как занятые экономической деятельностью и 4,9 </w:t>
-      </w:r>
-      <w:proofErr w:type="spellStart"/>
-      <w:r>
-        <w:t>млн.человек</w:t>
-      </w:r>
-      <w:proofErr w:type="spellEnd"/>
-      <w:r>
-        <w:t xml:space="preserve"> - как безработные с применением критериев МОТ (то есть не имели работы или доходного занятия, искали работу и были готовы приступить к ней в обследуемую неделю). По сравнению с I кварталом 2011г. численность занятого населения увеличилась на 0,5 млн. человек, или на 0,7%, численность безработных сократилась на 0,7 </w:t>
-      </w:r>
-      <w:proofErr w:type="spellStart"/>
-      <w:proofErr w:type="gramStart"/>
-      <w:r>
-        <w:t>млн.человек</w:t>
-      </w:r>
-      <w:proofErr w:type="spellEnd"/>
-      <w:proofErr w:type="gramEnd"/>
-      <w:r>
-        <w:t>, или на 13,3%.</w:t>
+        <w:t>-72 лет (занятые + безработные) составила 74,8 млн.человек. Уровень экономической активности населения в возрасте 15-72 лет (отношение численности экономически активного населения к общей численности населения данной возрастной группы) составил 67,4%.</w:t>
+      </w:r>
+    </w:p>
+    <w:p>
+      <w:r>
+        <w:t>В численности экономически активного населения 69,9 млн.человек классифицировались как занятые экономической деятельностью и 4,9 млн.человек - как безработные с применением критериев МОТ (то есть не имели работы или доходного занятия, искали работу и были готовы приступить к ней в обследуемую неделю). По сравнению с I кварталом 2011г. численность занятого населения увеличилась на 0,5 млн. человек, или на 0,7%, численность безработных сократилась на 0,7 млн.человек, или на 13,3%.</w:t>
       </w:r>
     </w:p>
     <w:p>
@@ -1030,15 +995,8 @@
               <w:cnfStyle w:val="100000000000" w:firstRow="1" w:lastRow="0" w:firstColumn="0" w:lastColumn="0" w:oddVBand="0" w:evenVBand="0" w:oddHBand="0" w:evenHBand="0" w:firstRowFirstColumn="0" w:firstRowLastColumn="0" w:lastRowFirstColumn="0" w:lastRowLastColumn="0"/>
             </w:pPr>
             <w:r>
-              <w:t xml:space="preserve">Экономически активное население, </w:t>
-            </w:r>
-            <w:proofErr w:type="spellStart"/>
-            <w:proofErr w:type="gramStart"/>
-            <w:r>
-              <w:t>тыс.человек</w:t>
-            </w:r>
-            <w:proofErr w:type="spellEnd"/>
-            <w:proofErr w:type="gramEnd"/>
+              <w:t>Экономически активное население, тыс.человек</w:t>
+            </w:r>
           </w:p>
         </w:tc>
         <w:tc>
@@ -1586,13 +1544,8 @@
               <w:spacing w:after="0" w:line="240" w:lineRule="auto"/>
             </w:pPr>
             <w:r>
-              <w:t xml:space="preserve">образование и </w:t>
-            </w:r>
-            <w:proofErr w:type="spellStart"/>
-            <w:r>
-              <w:t>педогогика</w:t>
-            </w:r>
-            <w:proofErr w:type="spellEnd"/>
+              <w:t>образование и педогогика</w:t>
+            </w:r>
           </w:p>
         </w:tc>
         <w:tc>
@@ -2165,12 +2118,8 @@
             </w:r>
             <w:r>
               <w:br/>
-            </w:r>
-            <w:proofErr w:type="spellStart"/>
-            <w:r>
               <w:t>материалообработка</w:t>
             </w:r>
-            <w:proofErr w:type="spellEnd"/>
           </w:p>
         </w:tc>
         <w:tc>

--- a/ТХИ_8В24_Кузаков_ЛР1 (1).docx
+++ b/ТХИ_8В24_Кузаков_ЛР1 (1).docx
@@ -513,6 +513,9 @@
     <w:p>
       <w:pPr>
         <w:pStyle w:val="2"/>
+        <w:rPr>
+          <w:lang w:val="en-US"/>
+        </w:rPr>
       </w:pPr>
       <w:bookmarkStart w:id="1" w:name="_Toc158111091"/>
       <w:r>
@@ -520,9 +523,6 @@
         <w:t>Экономическая активность населения</w:t>
       </w:r>
       <w:bookmarkEnd w:id="1"/>
-      <w:r>
-        <w:t>.</w:t>
-      </w:r>
     </w:p>
     <w:p>
       <w:r>

--- a/ТХИ_8В24_Кузаков_ЛР1 (1).docx
+++ b/ТХИ_8В24_Кузаков_ЛР1 (1).docx
@@ -1,71 +1,71 @@
 
 <file path=word/document.xml><?xml version="1.0" encoding="utf-8"?>
-<w:document xmlns:wpc="http://schemas.microsoft.com/office/word/2010/wordprocessingCanvas" xmlns:cx="http://schemas.microsoft.com/office/drawing/2014/chartex" xmlns:cx1="http://schemas.microsoft.com/office/drawing/2015/9/8/chartex" xmlns:cx2="http://schemas.microsoft.com/office/drawing/2015/10/21/chartex" xmlns:cx3="http://schemas.microsoft.com/office/drawing/2016/5/9/chartex" xmlns:cx4="http://schemas.microsoft.com/office/drawing/2016/5/10/chartex" xmlns:cx5="http://schemas.microsoft.com/office/drawing/2016/5/11/chartex" xmlns:cx6="http://schemas.microsoft.com/office/drawing/2016/5/12/chartex" xmlns:cx7="http://schemas.microsoft.com/office/drawing/2016/5/13/chartex" xmlns:cx8="http://schemas.microsoft.com/office/drawing/2016/5/14/chartex" xmlns:mc="http://schemas.openxmlformats.org/markup-compatibility/2006" xmlns:aink="http://schemas.microsoft.com/office/drawing/2016/ink" xmlns:am3d="http://schemas.microsoft.com/office/drawing/2017/model3d" xmlns:o="urn:schemas-microsoft-com:office:office" xmlns:oel="http://schemas.microsoft.com/office/2019/extlst" xmlns:r="http://schemas.openxmlformats.org/officeDocument/2006/relationships" xmlns:m="http://schemas.openxmlformats.org/officeDocument/2006/math" xmlns:v="urn:schemas-microsoft-com:vml" xmlns:wp14="http://schemas.microsoft.com/office/word/2010/wordprocessingDrawing" xmlns:wp="http://schemas.openxmlformats.org/drawingml/2006/wordprocessingDrawing" xmlns:w10="urn:schemas-microsoft-com:office:word" xmlns:w="http://schemas.openxmlformats.org/wordprocessingml/2006/main" xmlns:w14="http://schemas.microsoft.com/office/word/2010/wordml" xmlns:w15="http://schemas.microsoft.com/office/word/2012/wordml" xmlns:w16cex="http://schemas.microsoft.com/office/word/2018/wordml/cex" xmlns:w16cid="http://schemas.microsoft.com/office/word/2016/wordml/cid" xmlns:w16="http://schemas.microsoft.com/office/word/2018/wordml" xmlns:w16du="http://schemas.microsoft.com/office/word/2023/wordml/word16du" xmlns:w16sdtdh="http://schemas.microsoft.com/office/word/2020/wordml/sdtdatahash" xmlns:w16se="http://schemas.microsoft.com/office/word/2015/wordml/symex" xmlns:wpg="http://schemas.microsoft.com/office/word/2010/wordprocessingGroup" xmlns:wpi="http://schemas.microsoft.com/office/word/2010/wordprocessingInk" xmlns:wne="http://schemas.microsoft.com/office/word/2006/wordml" xmlns:wps="http://schemas.microsoft.com/office/word/2010/wordprocessingShape" mc:Ignorable="w14 w15 w16se w16cid w16 w16cex w16sdtdh w16du wp14">
+<w:document xmlns:wpc="http://schemas.microsoft.com/office/word/2010/wordprocessingCanvas" xmlns:mc="http://schemas.openxmlformats.org/markup-compatibility/2006" xmlns:o="urn:schemas-microsoft-com:office:office" xmlns:r="http://schemas.openxmlformats.org/officeDocument/2006/relationships" xmlns:m="http://schemas.openxmlformats.org/officeDocument/2006/math" xmlns:v="urn:schemas-microsoft-com:vml" xmlns:wp14="http://schemas.microsoft.com/office/word/2010/wordprocessingDrawing" xmlns:wp="http://schemas.openxmlformats.org/drawingml/2006/wordprocessingDrawing" xmlns:w="http://schemas.openxmlformats.org/wordprocessingml/2006/main" xmlns:w14="http://schemas.microsoft.com/office/word/2010/wordml" xmlns:w10="urn:schemas-microsoft-com:office:word" xmlns:w15="http://schemas.microsoft.com/office/word/2012/wordml" xmlns:wpg="http://schemas.microsoft.com/office/word/2010/wordprocessingGroup" xmlns:wpi="http://schemas.microsoft.com/office/word/2010/wordprocessingInk" xmlns:wne="http://schemas.microsoft.com/office/word/2006/wordml" xmlns:wps="http://schemas.microsoft.com/office/word/2010/wordprocessingShape" xmlns:wpsCustomData="http://www.wps.cn/officeDocument/2013/wpsCustomData" mc:Ignorable="w14 w15 wp14">
   <w:body>
-    <w:p>
-      <w:pPr>
-        <w:pStyle w:val="1"/>
-      </w:pPr>
-      <w:bookmarkStart w:id="0" w:name="_Toc158111090"/>
-    </w:p>
-    <w:p>
-      <w:pPr>
-        <w:pStyle w:val="1"/>
-      </w:pPr>
-    </w:p>
-    <w:p>
-      <w:pPr>
-        <w:pStyle w:val="1"/>
-      </w:pPr>
-    </w:p>
-    <w:p>
-      <w:pPr>
-        <w:pStyle w:val="1"/>
-      </w:pPr>
-    </w:p>
-    <w:p>
-      <w:pPr>
-        <w:pStyle w:val="1"/>
-      </w:pPr>
-    </w:p>
-    <w:p>
-      <w:pPr>
-        <w:pStyle w:val="1"/>
-      </w:pPr>
-    </w:p>
-    <w:p>
-      <w:pPr>
-        <w:pStyle w:val="1"/>
-      </w:pPr>
-    </w:p>
-    <w:p>
-      <w:pPr>
-        <w:pStyle w:val="1"/>
-      </w:pPr>
-    </w:p>
-    <w:p>
-      <w:pPr>
-        <w:pStyle w:val="1"/>
-      </w:pPr>
-    </w:p>
-    <w:p>
-      <w:pPr>
-        <w:pStyle w:val="1"/>
-      </w:pPr>
-    </w:p>
-    <w:p>
-      <w:pPr>
-        <w:pStyle w:val="1"/>
-      </w:pPr>
-      <w:r>
-        <w:t>Тенденции на рынке труда</w:t>
-      </w:r>
-      <w:bookmarkEnd w:id="0"/>
-    </w:p>
     <w:p>
       <w:pPr>
         <w:pStyle w:val="2"/>
       </w:pPr>
+      <w:bookmarkStart w:id="0" w:name="_Toc158111090"/>
+    </w:p>
+    <w:p>
+      <w:pPr>
+        <w:pStyle w:val="2"/>
+      </w:pPr>
+    </w:p>
+    <w:p>
+      <w:pPr>
+        <w:pStyle w:val="2"/>
+      </w:pPr>
+    </w:p>
+    <w:p>
+      <w:pPr>
+        <w:pStyle w:val="2"/>
+      </w:pPr>
+    </w:p>
+    <w:p>
+      <w:pPr>
+        <w:pStyle w:val="2"/>
+      </w:pPr>
+    </w:p>
+    <w:p>
+      <w:pPr>
+        <w:pStyle w:val="2"/>
+      </w:pPr>
+    </w:p>
+    <w:p>
+      <w:pPr>
+        <w:pStyle w:val="2"/>
+      </w:pPr>
+    </w:p>
+    <w:p>
+      <w:pPr>
+        <w:pStyle w:val="2"/>
+      </w:pPr>
+    </w:p>
+    <w:p>
+      <w:pPr>
+        <w:pStyle w:val="2"/>
+      </w:pPr>
+    </w:p>
+    <w:p>
+      <w:pPr>
+        <w:pStyle w:val="2"/>
+      </w:pPr>
+    </w:p>
+    <w:p>
+      <w:pPr>
+        <w:pStyle w:val="2"/>
+      </w:pPr>
+      <w:r>
+        <w:t>Тенденции на рынке труда</w:t>
+      </w:r>
+      <w:bookmarkEnd w:id="0"/>
+    </w:p>
+    <w:p>
+      <w:pPr>
+        <w:pStyle w:val="3"/>
+      </w:pPr>
       <w:r>
         <w:br w:type="page"/>
       </w:r>
@@ -73,11 +73,16 @@
     <w:sdt>
       <w:sdtPr>
         <w:rPr>
-          <w:rFonts w:ascii="Times New Roman" w:eastAsia="Calibri" w:hAnsi="Times New Roman" w:cs="Times New Roman"/>
+          <w:rFonts w:ascii="Times New Roman" w:hAnsi="Times New Roman" w:eastAsia="Calibri" w:cs="Times New Roman"/>
           <w:color w:val="000000" w:themeColor="text1"/>
           <w:sz w:val="28"/>
           <w:szCs w:val="22"/>
           <w:lang w:eastAsia="en-US"/>
+          <w14:textFill>
+            <w14:solidFill>
+              <w14:schemeClr w14:val="tx1"/>
+            </w14:solidFill>
+          </w14:textFill>
         </w:rPr>
         <w:id w:val="62997778"/>
         <w:docPartObj>
@@ -87,14 +92,24 @@
       </w:sdtPr>
       <w:sdtEndPr>
         <w:rPr>
+          <w:rFonts w:ascii="Times New Roman" w:hAnsi="Times New Roman" w:eastAsia="Calibri" w:cs="Times New Roman"/>
           <w:b/>
           <w:bCs/>
+          <w:color w:val="000000" w:themeColor="text1"/>
+          <w:sz w:val="28"/>
+          <w:szCs w:val="22"/>
+          <w:lang w:eastAsia="en-US"/>
+          <w14:textFill>
+            <w14:solidFill>
+              <w14:schemeClr w14:val="tx1"/>
+            </w14:solidFill>
+          </w14:textFill>
         </w:rPr>
       </w:sdtEndPr>
       <w:sdtContent>
         <w:p>
           <w:pPr>
-            <w:pStyle w:val="ad"/>
+            <w:pStyle w:val="26"/>
           </w:pPr>
           <w:r>
             <w:t>Оглавление</w:t>
@@ -102,13 +117,12 @@
         </w:p>
         <w:p>
           <w:pPr>
-            <w:pStyle w:val="11"/>
+            <w:pStyle w:val="13"/>
             <w:tabs>
               <w:tab w:val="right" w:leader="dot" w:pos="9345"/>
             </w:tabs>
             <w:rPr>
-              <w:rFonts w:asciiTheme="minorHAnsi" w:eastAsiaTheme="minorEastAsia" w:hAnsiTheme="minorHAnsi" w:cstheme="minorBidi"/>
-              <w:noProof/>
+              <w:rFonts w:asciiTheme="minorHAnsi" w:hAnsiTheme="minorHAnsi" w:eastAsiaTheme="minorEastAsia" w:cstheme="minorBidi"/>
               <w:color w:val="auto"/>
               <w:kern w:val="2"/>
               <w:sz w:val="22"/>
@@ -125,73 +139,51 @@
           <w:r>
             <w:fldChar w:fldCharType="separate"/>
           </w:r>
-          <w:hyperlink w:anchor="_Toc158111090" w:history="1">
-            <w:r>
-              <w:rPr>
-                <w:rStyle w:val="a4"/>
-                <w:noProof/>
-              </w:rPr>
-              <w:t>Тенденции на рынке труда</w:t>
-            </w:r>
-            <w:r>
-              <w:rPr>
-                <w:noProof/>
-                <w:webHidden/>
-              </w:rPr>
-              <w:tab/>
-            </w:r>
-            <w:r>
-              <w:rPr>
-                <w:noProof/>
-                <w:webHidden/>
-              </w:rPr>
-              <w:fldChar w:fldCharType="begin"/>
-            </w:r>
-            <w:r>
-              <w:rPr>
-                <w:noProof/>
-                <w:webHidden/>
-              </w:rPr>
-              <w:instrText xml:space="preserve"> PAGEREF _Toc158111090 \h </w:instrText>
-            </w:r>
-            <w:r>
-              <w:rPr>
-                <w:noProof/>
-                <w:webHidden/>
-              </w:rPr>
-            </w:r>
-            <w:r>
-              <w:rPr>
-                <w:noProof/>
-                <w:webHidden/>
-              </w:rPr>
-              <w:fldChar w:fldCharType="separate"/>
-            </w:r>
-            <w:r>
-              <w:rPr>
-                <w:noProof/>
-                <w:webHidden/>
-              </w:rPr>
-              <w:t>1</w:t>
-            </w:r>
-            <w:r>
-              <w:rPr>
-                <w:noProof/>
-                <w:webHidden/>
-              </w:rPr>
-              <w:fldChar w:fldCharType="end"/>
-            </w:r>
-          </w:hyperlink>
+          <w:r>
+            <w:fldChar w:fldCharType="begin"/>
+          </w:r>
+          <w:r>
+            <w:instrText xml:space="preserve"> HYPERLINK \l "_Toc158111090" </w:instrText>
+          </w:r>
+          <w:r>
+            <w:fldChar w:fldCharType="separate"/>
+          </w:r>
+          <w:r>
+            <w:rPr>
+              <w:rStyle w:val="8"/>
+            </w:rPr>
+            <w:t>Тенденции на рынке труда</w:t>
+          </w:r>
+          <w:r>
+            <w:tab/>
+          </w:r>
+          <w:r>
+            <w:fldChar w:fldCharType="begin"/>
+          </w:r>
+          <w:r>
+            <w:instrText xml:space="preserve"> PAGEREF _Toc158111090 \h </w:instrText>
+          </w:r>
+          <w:r>
+            <w:fldChar w:fldCharType="separate"/>
+          </w:r>
+          <w:r>
+            <w:t>1</w:t>
+          </w:r>
+          <w:r>
+            <w:fldChar w:fldCharType="end"/>
+          </w:r>
+          <w:r>
+            <w:fldChar w:fldCharType="end"/>
+          </w:r>
         </w:p>
         <w:p>
           <w:pPr>
-            <w:pStyle w:val="21"/>
+            <w:pStyle w:val="14"/>
             <w:tabs>
               <w:tab w:val="right" w:leader="dot" w:pos="9345"/>
             </w:tabs>
             <w:rPr>
-              <w:rFonts w:asciiTheme="minorHAnsi" w:eastAsiaTheme="minorEastAsia" w:hAnsiTheme="minorHAnsi" w:cstheme="minorBidi"/>
-              <w:noProof/>
+              <w:rFonts w:asciiTheme="minorHAnsi" w:hAnsiTheme="minorHAnsi" w:eastAsiaTheme="minorEastAsia" w:cstheme="minorBidi"/>
               <w:color w:val="auto"/>
               <w:kern w:val="2"/>
               <w:sz w:val="22"/>
@@ -199,73 +191,51 @@
               <w14:ligatures w14:val="standardContextual"/>
             </w:rPr>
           </w:pPr>
-          <w:hyperlink w:anchor="_Toc158111091" w:history="1">
-            <w:r>
-              <w:rPr>
-                <w:rStyle w:val="a4"/>
-                <w:noProof/>
-              </w:rPr>
-              <w:t>Экономическая активность населения.</w:t>
-            </w:r>
-            <w:r>
-              <w:rPr>
-                <w:noProof/>
-                <w:webHidden/>
-              </w:rPr>
-              <w:tab/>
-            </w:r>
-            <w:r>
-              <w:rPr>
-                <w:noProof/>
-                <w:webHidden/>
-              </w:rPr>
-              <w:fldChar w:fldCharType="begin"/>
-            </w:r>
-            <w:r>
-              <w:rPr>
-                <w:noProof/>
-                <w:webHidden/>
-              </w:rPr>
-              <w:instrText xml:space="preserve"> PAGEREF _Toc158111091 \h </w:instrText>
-            </w:r>
-            <w:r>
-              <w:rPr>
-                <w:noProof/>
-                <w:webHidden/>
-              </w:rPr>
-            </w:r>
-            <w:r>
-              <w:rPr>
-                <w:noProof/>
-                <w:webHidden/>
-              </w:rPr>
-              <w:fldChar w:fldCharType="separate"/>
-            </w:r>
-            <w:r>
-              <w:rPr>
-                <w:noProof/>
-                <w:webHidden/>
-              </w:rPr>
-              <w:t>3</w:t>
-            </w:r>
-            <w:r>
-              <w:rPr>
-                <w:noProof/>
-                <w:webHidden/>
-              </w:rPr>
-              <w:fldChar w:fldCharType="end"/>
-            </w:r>
-          </w:hyperlink>
+          <w:r>
+            <w:fldChar w:fldCharType="begin"/>
+          </w:r>
+          <w:r>
+            <w:instrText xml:space="preserve"> HYPERLINK \l "_Toc158111091" </w:instrText>
+          </w:r>
+          <w:r>
+            <w:fldChar w:fldCharType="separate"/>
+          </w:r>
+          <w:r>
+            <w:rPr>
+              <w:rStyle w:val="8"/>
+            </w:rPr>
+            <w:t>Экономическая активность населения.</w:t>
+          </w:r>
+          <w:r>
+            <w:tab/>
+          </w:r>
+          <w:r>
+            <w:fldChar w:fldCharType="begin"/>
+          </w:r>
+          <w:r>
+            <w:instrText xml:space="preserve"> PAGEREF _Toc158111091 \h </w:instrText>
+          </w:r>
+          <w:r>
+            <w:fldChar w:fldCharType="separate"/>
+          </w:r>
+          <w:r>
+            <w:t>3</w:t>
+          </w:r>
+          <w:r>
+            <w:fldChar w:fldCharType="end"/>
+          </w:r>
+          <w:r>
+            <w:fldChar w:fldCharType="end"/>
+          </w:r>
         </w:p>
         <w:p>
           <w:pPr>
-            <w:pStyle w:val="21"/>
+            <w:pStyle w:val="14"/>
             <w:tabs>
               <w:tab w:val="right" w:leader="dot" w:pos="9345"/>
             </w:tabs>
             <w:rPr>
-              <w:rFonts w:asciiTheme="minorHAnsi" w:eastAsiaTheme="minorEastAsia" w:hAnsiTheme="minorHAnsi" w:cstheme="minorBidi"/>
-              <w:noProof/>
+              <w:rFonts w:asciiTheme="minorHAnsi" w:hAnsiTheme="minorHAnsi" w:eastAsiaTheme="minorEastAsia" w:cstheme="minorBidi"/>
               <w:color w:val="auto"/>
               <w:kern w:val="2"/>
               <w:sz w:val="22"/>
@@ -273,73 +243,51 @@
               <w14:ligatures w14:val="standardContextual"/>
             </w:rPr>
           </w:pPr>
-          <w:hyperlink w:anchor="_Toc158111092" w:history="1">
-            <w:r>
-              <w:rPr>
-                <w:rStyle w:val="a4"/>
-                <w:noProof/>
-              </w:rPr>
-              <w:t>Безработица среди мужчин и женщин.</w:t>
-            </w:r>
-            <w:r>
-              <w:rPr>
-                <w:noProof/>
-                <w:webHidden/>
-              </w:rPr>
-              <w:tab/>
-            </w:r>
-            <w:r>
-              <w:rPr>
-                <w:noProof/>
-                <w:webHidden/>
-              </w:rPr>
-              <w:fldChar w:fldCharType="begin"/>
-            </w:r>
-            <w:r>
-              <w:rPr>
-                <w:noProof/>
-                <w:webHidden/>
-              </w:rPr>
-              <w:instrText xml:space="preserve"> PAGEREF _Toc158111092 \h </w:instrText>
-            </w:r>
-            <w:r>
-              <w:rPr>
-                <w:noProof/>
-                <w:webHidden/>
-              </w:rPr>
-            </w:r>
-            <w:r>
-              <w:rPr>
-                <w:noProof/>
-                <w:webHidden/>
-              </w:rPr>
-              <w:fldChar w:fldCharType="separate"/>
-            </w:r>
-            <w:r>
-              <w:rPr>
-                <w:noProof/>
-                <w:webHidden/>
-              </w:rPr>
-              <w:t>4</w:t>
-            </w:r>
-            <w:r>
-              <w:rPr>
-                <w:noProof/>
-                <w:webHidden/>
-              </w:rPr>
-              <w:fldChar w:fldCharType="end"/>
-            </w:r>
-          </w:hyperlink>
+          <w:r>
+            <w:fldChar w:fldCharType="begin"/>
+          </w:r>
+          <w:r>
+            <w:instrText xml:space="preserve"> HYPERLINK \l "_Toc158111092" </w:instrText>
+          </w:r>
+          <w:r>
+            <w:fldChar w:fldCharType="separate"/>
+          </w:r>
+          <w:r>
+            <w:rPr>
+              <w:rStyle w:val="8"/>
+            </w:rPr>
+            <w:t>Безработица среди мужчин и женщин.</w:t>
+          </w:r>
+          <w:r>
+            <w:tab/>
+          </w:r>
+          <w:r>
+            <w:fldChar w:fldCharType="begin"/>
+          </w:r>
+          <w:r>
+            <w:instrText xml:space="preserve"> PAGEREF _Toc158111092 \h </w:instrText>
+          </w:r>
+          <w:r>
+            <w:fldChar w:fldCharType="separate"/>
+          </w:r>
+          <w:r>
+            <w:t>4</w:t>
+          </w:r>
+          <w:r>
+            <w:fldChar w:fldCharType="end"/>
+          </w:r>
+          <w:r>
+            <w:fldChar w:fldCharType="end"/>
+          </w:r>
         </w:p>
         <w:p>
           <w:pPr>
-            <w:pStyle w:val="21"/>
+            <w:pStyle w:val="14"/>
             <w:tabs>
               <w:tab w:val="right" w:leader="dot" w:pos="9345"/>
             </w:tabs>
             <w:rPr>
-              <w:rFonts w:asciiTheme="minorHAnsi" w:eastAsiaTheme="minorEastAsia" w:hAnsiTheme="minorHAnsi" w:cstheme="minorBidi"/>
-              <w:noProof/>
+              <w:rFonts w:asciiTheme="minorHAnsi" w:hAnsiTheme="minorHAnsi" w:eastAsiaTheme="minorEastAsia" w:cstheme="minorBidi"/>
               <w:color w:val="auto"/>
               <w:kern w:val="2"/>
               <w:sz w:val="22"/>
@@ -347,73 +295,51 @@
               <w14:ligatures w14:val="standardContextual"/>
             </w:rPr>
           </w:pPr>
-          <w:hyperlink w:anchor="_Toc158111093" w:history="1">
-            <w:r>
-              <w:rPr>
-                <w:rStyle w:val="a4"/>
-                <w:noProof/>
-              </w:rPr>
-              <w:t>Занятость, безработица и уровень образования населения.</w:t>
-            </w:r>
-            <w:r>
-              <w:rPr>
-                <w:noProof/>
-                <w:webHidden/>
-              </w:rPr>
-              <w:tab/>
-            </w:r>
-            <w:r>
-              <w:rPr>
-                <w:noProof/>
-                <w:webHidden/>
-              </w:rPr>
-              <w:fldChar w:fldCharType="begin"/>
-            </w:r>
-            <w:r>
-              <w:rPr>
-                <w:noProof/>
-                <w:webHidden/>
-              </w:rPr>
-              <w:instrText xml:space="preserve"> PAGEREF _Toc158111093 \h </w:instrText>
-            </w:r>
-            <w:r>
-              <w:rPr>
-                <w:noProof/>
-                <w:webHidden/>
-              </w:rPr>
-            </w:r>
-            <w:r>
-              <w:rPr>
-                <w:noProof/>
-                <w:webHidden/>
-              </w:rPr>
-              <w:fldChar w:fldCharType="separate"/>
-            </w:r>
-            <w:r>
-              <w:rPr>
-                <w:noProof/>
-                <w:webHidden/>
-              </w:rPr>
-              <w:t>5</w:t>
-            </w:r>
-            <w:r>
-              <w:rPr>
-                <w:noProof/>
-                <w:webHidden/>
-              </w:rPr>
-              <w:fldChar w:fldCharType="end"/>
-            </w:r>
-          </w:hyperlink>
+          <w:r>
+            <w:fldChar w:fldCharType="begin"/>
+          </w:r>
+          <w:r>
+            <w:instrText xml:space="preserve"> HYPERLINK \l "_Toc158111093" </w:instrText>
+          </w:r>
+          <w:r>
+            <w:fldChar w:fldCharType="separate"/>
+          </w:r>
+          <w:r>
+            <w:rPr>
+              <w:rStyle w:val="8"/>
+            </w:rPr>
+            <w:t>Занятость, безработица и уровень образования населения.</w:t>
+          </w:r>
+          <w:r>
+            <w:tab/>
+          </w:r>
+          <w:r>
+            <w:fldChar w:fldCharType="begin"/>
+          </w:r>
+          <w:r>
+            <w:instrText xml:space="preserve"> PAGEREF _Toc158111093 \h </w:instrText>
+          </w:r>
+          <w:r>
+            <w:fldChar w:fldCharType="separate"/>
+          </w:r>
+          <w:r>
+            <w:t>5</w:t>
+          </w:r>
+          <w:r>
+            <w:fldChar w:fldCharType="end"/>
+          </w:r>
+          <w:r>
+            <w:fldChar w:fldCharType="end"/>
+          </w:r>
         </w:p>
         <w:p>
           <w:pPr>
-            <w:pStyle w:val="21"/>
+            <w:pStyle w:val="14"/>
             <w:tabs>
               <w:tab w:val="right" w:leader="dot" w:pos="9345"/>
             </w:tabs>
             <w:rPr>
-              <w:rFonts w:asciiTheme="minorHAnsi" w:eastAsiaTheme="minorEastAsia" w:hAnsiTheme="minorHAnsi" w:cstheme="minorBidi"/>
-              <w:noProof/>
+              <w:rFonts w:asciiTheme="minorHAnsi" w:hAnsiTheme="minorHAnsi" w:eastAsiaTheme="minorEastAsia" w:cstheme="minorBidi"/>
               <w:color w:val="auto"/>
               <w:kern w:val="2"/>
               <w:sz w:val="22"/>
@@ -421,63 +347,42 @@
               <w14:ligatures w14:val="standardContextual"/>
             </w:rPr>
           </w:pPr>
-          <w:hyperlink w:anchor="_Toc158111094" w:history="1">
-            <w:r>
-              <w:rPr>
-                <w:rStyle w:val="a4"/>
-                <w:noProof/>
-              </w:rPr>
-              <w:t>Таблица 1.</w:t>
-            </w:r>
-            <w:r>
-              <w:rPr>
-                <w:noProof/>
-                <w:webHidden/>
-              </w:rPr>
-              <w:tab/>
-            </w:r>
-            <w:r>
-              <w:rPr>
-                <w:noProof/>
-                <w:webHidden/>
-              </w:rPr>
-              <w:fldChar w:fldCharType="begin"/>
-            </w:r>
-            <w:r>
-              <w:rPr>
-                <w:noProof/>
-                <w:webHidden/>
-              </w:rPr>
-              <w:instrText xml:space="preserve"> PAGEREF _Toc158111094 \h </w:instrText>
-            </w:r>
-            <w:r>
-              <w:rPr>
-                <w:noProof/>
-                <w:webHidden/>
-              </w:rPr>
-            </w:r>
-            <w:r>
-              <w:rPr>
-                <w:noProof/>
-                <w:webHidden/>
-              </w:rPr>
-              <w:fldChar w:fldCharType="separate"/>
-            </w:r>
-            <w:r>
-              <w:rPr>
-                <w:noProof/>
-                <w:webHidden/>
-              </w:rPr>
-              <w:t>7</w:t>
-            </w:r>
-            <w:r>
-              <w:rPr>
-                <w:noProof/>
-                <w:webHidden/>
-              </w:rPr>
-              <w:fldChar w:fldCharType="end"/>
-            </w:r>
-          </w:hyperlink>
+          <w:r>
+            <w:fldChar w:fldCharType="begin"/>
+          </w:r>
+          <w:r>
+            <w:instrText xml:space="preserve"> HYPERLINK \l "_Toc158111094" </w:instrText>
+          </w:r>
+          <w:r>
+            <w:fldChar w:fldCharType="separate"/>
+          </w:r>
+          <w:r>
+            <w:rPr>
+              <w:rStyle w:val="8"/>
+            </w:rPr>
+            <w:t>Таблица 1.</w:t>
+          </w:r>
+          <w:r>
+            <w:tab/>
+          </w:r>
+          <w:r>
+            <w:fldChar w:fldCharType="begin"/>
+          </w:r>
+          <w:r>
+            <w:instrText xml:space="preserve"> PAGEREF _Toc158111094 \h </w:instrText>
+          </w:r>
+          <w:r>
+            <w:fldChar w:fldCharType="separate"/>
+          </w:r>
+          <w:r>
+            <w:t>7</w:t>
+          </w:r>
+          <w:r>
+            <w:fldChar w:fldCharType="end"/>
+          </w:r>
+          <w:r>
+            <w:fldChar w:fldCharType="end"/>
+          </w:r>
         </w:p>
         <w:p>
           <w:pPr>
@@ -501,7 +406,7 @@
           <w:rFonts w:eastAsiaTheme="majorEastAsia" w:cstheme="majorBidi"/>
           <w:b/>
           <w:i/>
-          <w:color w:val="2F5496" w:themeColor="accent1" w:themeShade="BF"/>
+          <w:color w:val="2F5597" w:themeColor="accent1" w:themeShade="BF"/>
           <w:sz w:val="32"/>
           <w:szCs w:val="26"/>
         </w:rPr>
@@ -509,30 +414,25 @@
       <w:r>
         <w:br w:type="page"/>
       </w:r>
+      <w:bookmarkStart w:id="5" w:name="_GoBack"/>
+      <w:bookmarkEnd w:id="5"/>
     </w:p>
     <w:p>
       <w:pPr>
-        <w:pStyle w:val="2"/>
+        <w:pStyle w:val="3"/>
         <w:rPr>
           <w:lang w:val="en-US"/>
         </w:rPr>
       </w:pPr>
       <w:bookmarkStart w:id="1" w:name="_Toc158111091"/>
       <w:r>
-        <w:lastRenderedPageBreak/>
         <w:t>Экономическая активность населения</w:t>
       </w:r>
       <w:bookmarkEnd w:id="1"/>
     </w:p>
     <w:p>
       <w:r>
-        <w:t xml:space="preserve"> По данным обследования населения по проблемам занятости, в I квартале 2012г. численность экономически активного населения в возрасте </w:t>
-      </w:r>
-      <w:r>
-        <w:t>15</w:t>
-      </w:r>
-      <w:r>
-        <w:t>-72 лет (занятые + безработные) составила 74,8 млн.человек. Уровень экономической активности населения в возрасте 15-72 лет (отношение численности экономически активного населения к общей численности населения данной возрастной группы) составил 67,4%.</w:t>
+        <w:t> По данным обследования населения по проблемам занятости, в I квартале 2012г. численность экономически активного населения в возрасте 15-72 лет (занятые + безработные) составила 74,8 млн.человек. Уровень экономической активности населения в возрасте 15-72 лет (отношение численности экономически активного населения к общей численности населения данной возрастной группы) составил 67,4%.</w:t>
       </w:r>
     </w:p>
     <w:p>
@@ -546,11 +446,10 @@
       </w:pPr>
       <w:r>
         <w:rPr>
-          <w:noProof/>
           <w:lang w:eastAsia="ru-RU"/>
         </w:rPr>
         <w:drawing>
-          <wp:inline distT="0" distB="0" distL="0" distR="0" wp14:anchorId="799EEB1C" wp14:editId="7D387B87">
+          <wp:inline distT="0" distB="0" distL="0" distR="0">
             <wp:extent cx="3971925" cy="2343150"/>
             <wp:effectExtent l="0" t="0" r="0" b="0"/>
             <wp:docPr id="1" name="Рисунок 182" descr="http://www.gks.ru/bgd/regl/B12_04/IssWWW.exe/Stg/d03/Image3604.gif"/>
@@ -561,7 +460,7 @@
               <a:graphicData uri="http://schemas.openxmlformats.org/drawingml/2006/picture">
                 <pic:pic xmlns:pic="http://schemas.openxmlformats.org/drawingml/2006/picture">
                   <pic:nvPicPr>
-                    <pic:cNvPr id="0" name="Рисунок 182" descr="http://www.gks.ru/bgd/regl/B12_04/IssWWW.exe/Stg/d03/Image3604.gif"/>
+                    <pic:cNvPr id="1" name="Рисунок 182" descr="http://www.gks.ru/bgd/regl/B12_04/IssWWW.exe/Stg/d03/Image3604.gif"/>
                     <pic:cNvPicPr>
                       <a:picLocks noChangeAspect="1" noChangeArrowheads="1"/>
                     </pic:cNvPicPr>
@@ -579,7 +478,7 @@
                       <a:fillRect/>
                     </a:stretch>
                   </pic:blipFill>
-                  <pic:spPr bwMode="auto">
+                  <pic:spPr>
                     <a:xfrm>
                       <a:off x="0" y="0"/>
                       <a:ext cx="3971925" cy="2343150"/>
@@ -606,35 +505,28 @@
     </w:p>
     <w:p>
       <w:pPr>
-        <w:pStyle w:val="2"/>
+        <w:pStyle w:val="3"/>
       </w:pPr>
       <w:bookmarkStart w:id="2" w:name="_Toc158111092"/>
       <w:r>
-        <w:lastRenderedPageBreak/>
         <w:t>Безработица среди мужчин и женщин.</w:t>
       </w:r>
       <w:bookmarkEnd w:id="2"/>
     </w:p>
     <w:p>
       <w:r>
-        <w:t> </w:t>
-      </w:r>
-      <w:r>
-        <w:t> До кризиса в 2008г. показатели уровня безработицы среди мужчин и женщин отличались незначительно: на 0,2-0,4 процентного пункта уровень безработицы среди мужчин превышал уровень безработицы среди женщин. В феврале 2009г., когда был отмечен самый высокий уровень безработицы за период кризиса, этот разрыв увеличился до 1,6 процентного пункта. В среднем за 2009г. уровень безработицы среди мужчин и женщин отличался на 1,2 процентного пункта, за 2010г. - на 1,1 процентного пункта, за 2011г. - на 0,8 процентного пункта.</w:t>
-      </w:r>
-    </w:p>
-    <w:p>
-      <w:r>
-        <w:t>В январе 2012г. уровень безработицы среди мужчин составил 6,9% и был на 0,7 процентного пункта выше уровня безработицы среди женщин</w:t>
-      </w:r>
-      <w:r>
-        <w:t xml:space="preserve"> </w:t>
+        <w:t>  До кризиса в 2008г. показатели уровня безработицы среди мужчин и женщин отличались незначительно: на 0,2-0,4 процентного пункта уровень безработицы среди мужчин превышал уровень безработицы среди женщин. В феврале 2009г., когда был отмечен самый высокий уровень безработицы за период кризиса, этот разрыв увеличился до 1,6 процентного пункта. В среднем за 2009г. уровень безработицы среди мужчин и женщин отличался на 1,2 процентного пункта, за 2010г. - на 1,1 процентного пункта, за 2011г. - на 0,8 процентного пункта.</w:t>
+      </w:r>
+    </w:p>
+    <w:p>
+      <w:r>
+        <w:t xml:space="preserve">В январе 2012г. уровень безработицы среди мужчин составил 6,9% и был на 0,7 процентного пункта выше уровня безработицы среди женщин </w:t>
       </w:r>
       <w:r>
         <w:rPr>
-          <w:rStyle w:val="af3"/>
+          <w:rStyle w:val="6"/>
         </w:rPr>
-        <w:footnoteReference w:id="1"/>
+        <w:footnoteReference w:id="0"/>
       </w:r>
       <w:r>
         <w:t>(6,2%).</w:t>
@@ -646,11 +538,10 @@
       </w:pPr>
       <w:r>
         <w:rPr>
-          <w:noProof/>
           <w:lang w:eastAsia="ru-RU"/>
         </w:rPr>
         <w:drawing>
-          <wp:inline distT="0" distB="0" distL="0" distR="0" wp14:anchorId="60AE78DF" wp14:editId="0DB7B2BE">
+          <wp:inline distT="0" distB="0" distL="0" distR="0">
             <wp:extent cx="3590925" cy="2714625"/>
             <wp:effectExtent l="0" t="0" r="0" b="0"/>
             <wp:docPr id="2" name="Рисунок 187" descr="http://www.gks.ru/bgd/regl/B12_04/IssWWW.exe/Stg/d03/Image3609.gif"/>
@@ -661,7 +552,7 @@
               <a:graphicData uri="http://schemas.openxmlformats.org/drawingml/2006/picture">
                 <pic:pic xmlns:pic="http://schemas.openxmlformats.org/drawingml/2006/picture">
                   <pic:nvPicPr>
-                    <pic:cNvPr id="0" name="Рисунок 187" descr="http://www.gks.ru/bgd/regl/B12_04/IssWWW.exe/Stg/d03/Image3609.gif"/>
+                    <pic:cNvPr id="2" name="Рисунок 187" descr="http://www.gks.ru/bgd/regl/B12_04/IssWWW.exe/Stg/d03/Image3609.gif"/>
                     <pic:cNvPicPr>
                       <a:picLocks noChangeAspect="1" noChangeArrowheads="1"/>
                     </pic:cNvPicPr>
@@ -679,7 +570,7 @@
                       <a:fillRect/>
                     </a:stretch>
                   </pic:blipFill>
-                  <pic:spPr bwMode="auto">
+                  <pic:spPr>
                     <a:xfrm>
                       <a:off x="0" y="0"/>
                       <a:ext cx="3590925" cy="2714625"/>
@@ -701,11 +592,7 @@
     </w:p>
     <w:p>
       <w:r>
-        <w:t xml:space="preserve">До начала кризиса, в I полугодии 2008г. разрыв между долей мужчин и женщин в общей численности безработных составлял 6 процентных пунктов (соответственно, 53% и 47%), в феврале 2009г. увеличился до 10 процентных пунктов (соответственно, 55% и 45%). Это явилось следствием более быстрых темпов роста безработицы среди мужчин, чем среди женщин. В </w:t>
-      </w:r>
-      <w:r>
-        <w:lastRenderedPageBreak/>
-        <w:t>феврале 2009г. численность безработных мужчин увеличилась по сравнению с февралем 2008г. на 39%, безработных женщин - на 26% (при общем увеличении численности безработных на 33%).</w:t>
+        <w:t>До начала кризиса, в I полугодии 2008г. разрыв между долей мужчин и женщин в общей численности безработных составлял 6 процентных пунктов (соответственно, 53% и 47%), в феврале 2009г. увеличился до 10 процентных пунктов (соответственно, 55% и 45%). Это явилось следствием более быстрых темпов роста безработицы среди мужчин, чем среди женщин. В феврале 2009г. численность безработных мужчин увеличилась по сравнению с февралем 2008г. на 39%, безработных женщин - на 26% (при общем увеличении численности безработных на 33%).</w:t>
       </w:r>
     </w:p>
     <w:p>
@@ -715,7 +602,7 @@
     </w:p>
     <w:p>
       <w:pPr>
-        <w:pStyle w:val="2"/>
+        <w:pStyle w:val="3"/>
       </w:pPr>
       <w:bookmarkStart w:id="3" w:name="_Toc158111093"/>
       <w:r>
@@ -744,12 +631,10 @@
       </w:pPr>
       <w:r>
         <w:rPr>
-          <w:noProof/>
           <w:lang w:eastAsia="ru-RU"/>
         </w:rPr>
-        <w:lastRenderedPageBreak/>
         <w:drawing>
-          <wp:inline distT="0" distB="0" distL="0" distR="0" wp14:anchorId="205FEBD7" wp14:editId="1DDDC40F">
+          <wp:inline distT="0" distB="0" distL="0" distR="0">
             <wp:extent cx="2981325" cy="2276475"/>
             <wp:effectExtent l="0" t="0" r="0" b="0"/>
             <wp:docPr id="3" name="Рисунок 194" descr="http://www.gks.ru/bgd/regl/B12_04/IssWWW.exe/Stg/d03/Image3616.gif"/>
@@ -760,7 +645,7 @@
               <a:graphicData uri="http://schemas.openxmlformats.org/drawingml/2006/picture">
                 <pic:pic xmlns:pic="http://schemas.openxmlformats.org/drawingml/2006/picture">
                   <pic:nvPicPr>
-                    <pic:cNvPr id="0" name="Рисунок 194" descr="http://www.gks.ru/bgd/regl/B12_04/IssWWW.exe/Stg/d03/Image3616.gif"/>
+                    <pic:cNvPr id="3" name="Рисунок 194" descr="http://www.gks.ru/bgd/regl/B12_04/IssWWW.exe/Stg/d03/Image3616.gif"/>
                     <pic:cNvPicPr>
                       <a:picLocks noChangeAspect="1" noChangeArrowheads="1"/>
                     </pic:cNvPicPr>
@@ -778,7 +663,7 @@
                       <a:fillRect/>
                     </a:stretch>
                   </pic:blipFill>
-                  <pic:spPr bwMode="auto">
+                  <pic:spPr>
                     <a:xfrm>
                       <a:off x="0" y="0"/>
                       <a:ext cx="2981325" cy="2276475"/>
@@ -800,46 +685,39 @@
     </w:p>
     <w:p>
       <w:r>
-        <w:t>Статистические данные показывают, что чем выше уровень образования, тем выше уровень занятости и ниже безработица. В 2011г. уровень занятости среди населения с высшим профессиональным образованием</w:t>
-      </w:r>
-      <w:r>
-        <w:t xml:space="preserve"> </w:t>
+        <w:t xml:space="preserve">Статистические данные показывают, что чем выше уровень образования, тем выше уровень занятости и ниже безработица. В 2011г. уровень занятости среди населения с высшим профессиональным образованием </w:t>
       </w:r>
       <w:r>
         <w:rPr>
-          <w:rStyle w:val="af3"/>
+          <w:rStyle w:val="6"/>
+        </w:rPr>
+        <w:footnoteReference w:id="1"/>
+      </w:r>
+      <w:r>
+        <w:t xml:space="preserve"> составил 81,5%, уровень безработицы </w:t>
+      </w:r>
+      <w:r>
+        <w:rPr>
+          <w:rStyle w:val="6"/>
         </w:rPr>
         <w:footnoteReference w:id="2"/>
       </w:r>
       <w:r>
-        <w:t> составил 81,5%, уровень безработицы</w:t>
-      </w:r>
-      <w:r>
-        <w:t xml:space="preserve"> </w:t>
-      </w:r>
+        <w:t> - 3,6%, со средним профессиональным образованием соответственно 73,7% и 5,1%, начальным профессиональным образованием - 73,2% и 6,7%.</w:t>
+      </w:r>
+    </w:p>
+    <w:p>
+      <w:r>
+        <w:t>Существенно выше уровень безработицы и ниже уровень занятости среди населения, не имеющего профессионального образования - в среднем 41,9% и 11,5% соответственно.</w:t>
+      </w:r>
+    </w:p>
+    <w:p>
       <w:r>
         <w:rPr>
-          <w:rStyle w:val="af3"/>
-        </w:rPr>
-        <w:footnoteReference w:id="3"/>
-      </w:r>
-      <w:r>
-        <w:t> - 3,6%, со средним профессиональным образованием соответственно 73,7% и 5,1%, начальным профессиональным образованием - 73,2% и 6,7%.</w:t>
-      </w:r>
-    </w:p>
-    <w:p>
-      <w:r>
-        <w:t>Существенно выше уровень безработицы и ниже уровень занятости среди населения, не имеющего профессионального образования - в среднем 41,9% и 11,5% соответственно.</w:t>
-      </w:r>
-    </w:p>
-    <w:p>
-      <w:r>
-        <w:rPr>
-          <w:noProof/>
           <w:lang w:eastAsia="ru-RU"/>
         </w:rPr>
         <w:drawing>
-          <wp:inline distT="0" distB="0" distL="0" distR="0" wp14:anchorId="1AE74F01" wp14:editId="1233A9EA">
+          <wp:inline distT="0" distB="0" distL="0" distR="0">
             <wp:extent cx="3886200" cy="1981200"/>
             <wp:effectExtent l="0" t="0" r="0" b="0"/>
             <wp:docPr id="4" name="Рисунок 195" descr="http://www.gks.ru/bgd/regl/B12_04/IssWWW.exe/Stg/d03/Image3617.gif"/>
@@ -850,7 +728,7 @@
               <a:graphicData uri="http://schemas.openxmlformats.org/drawingml/2006/picture">
                 <pic:pic xmlns:pic="http://schemas.openxmlformats.org/drawingml/2006/picture">
                   <pic:nvPicPr>
-                    <pic:cNvPr id="0" name="Рисунок 195" descr="http://www.gks.ru/bgd/regl/B12_04/IssWWW.exe/Stg/d03/Image3617.gif"/>
+                    <pic:cNvPr id="4" name="Рисунок 195" descr="http://www.gks.ru/bgd/regl/B12_04/IssWWW.exe/Stg/d03/Image3617.gif"/>
                     <pic:cNvPicPr>
                       <a:picLocks noChangeAspect="1" noChangeArrowheads="1"/>
                     </pic:cNvPicPr>
@@ -868,7 +746,7 @@
                       <a:fillRect/>
                     </a:stretch>
                   </pic:blipFill>
-                  <pic:spPr bwMode="auto">
+                  <pic:spPr>
                     <a:xfrm>
                       <a:off x="0" y="0"/>
                       <a:ext cx="3886200" cy="1981200"/>
@@ -890,7 +768,6 @@
     </w:p>
     <w:p>
       <w:r>
-        <w:lastRenderedPageBreak/>
         <w:t>Статистические данные показывают, что среди населения в возрасте от 20 до 60 лет уровень занятости специалистов со средним профессиональным образованием незначительно превышает уровень занятости лиц с начальным профессиональным образованием в пределах одной возрастной группы - коэффициент превышения составляет от 1,0 до 1,05.В таких же пределах коэффициент превышения уровней занятости специалистов с высшим и средним профессиональным образованием в возрастных группах от 20 до 49 лет. В то же время среди населения в возрасте 50 лет и старше уровень занятости специалистов с высшим профессиональным образованием существенно выше, чем специалистов со средним профессиональным образованием: в возрастной группе 50-59 лет коэффициент превышения составляет 1,13; 60-72 лет - 1,42.</w:t>
       </w:r>
     </w:p>
@@ -898,28 +775,13 @@
       <w:bookmarkStart w:id="4" w:name="_Toc158111094"/>
       <w:r>
         <w:rPr>
-          <w:rStyle w:val="20"/>
+          <w:rStyle w:val="21"/>
         </w:rPr>
-        <w:t>Таблица 1</w:t>
-      </w:r>
-      <w:r>
-        <w:rPr>
-          <w:rStyle w:val="20"/>
-        </w:rPr>
-        <w:t>.</w:t>
+        <w:t>Таблица 1.</w:t>
       </w:r>
       <w:bookmarkEnd w:id="4"/>
       <w:r>
-        <w:t xml:space="preserve"> </w:t>
-      </w:r>
-      <w:r>
-        <w:t>Экономическая активность населения в возрасте 15-72 лет, имеющего профессиональное образование, по профессиям и специальностям по диплому</w:t>
-      </w:r>
-      <w:r>
-        <w:t xml:space="preserve"> </w:t>
-      </w:r>
-      <w:r>
-        <w:t>в 2011 году</w:t>
+        <w:t xml:space="preserve"> Экономическая активность населения в возрасте 15-72 лет, имеющего профессиональное образование, по профессиям и специальностям по диплому в 2011 году</w:t>
       </w:r>
     </w:p>
     <w:p>
@@ -939,46 +801,80 @@
           <w:bCs/>
         </w:rPr>
         <w:sectPr>
-          <w:footerReference w:type="default" r:id="rId11"/>
+          <w:footerReference r:id="rId5" w:type="default"/>
           <w:pgSz w:w="11906" w:h="16838"/>
           <w:pgMar w:top="1134" w:right="850" w:bottom="1134" w:left="1701" w:header="709" w:footer="708" w:gutter="0"/>
-          <w:cols w:space="708"/>
+          <w:cols w:space="708" w:num="1"/>
           <w:titlePg/>
-          <w:docGrid w:linePitch="381"/>
+          <w:docGrid w:linePitch="381" w:charSpace="0"/>
         </w:sectPr>
       </w:pPr>
     </w:p>
     <w:tbl>
       <w:tblPr>
-        <w:tblStyle w:val="a8"/>
+        <w:tblStyle w:val="22"/>
         <w:tblW w:w="13988" w:type="dxa"/>
-        <w:tblLook w:val="04A0" w:firstRow="1" w:lastRow="0" w:firstColumn="1" w:lastColumn="0" w:noHBand="0" w:noVBand="1"/>
+        <w:tblInd w:w="0" w:type="dxa"/>
+        <w:tblBorders>
+          <w:top w:val="none" w:color="auto" w:sz="0" w:space="0"/>
+          <w:left w:val="none" w:color="auto" w:sz="0" w:space="0"/>
+          <w:bottom w:val="none" w:color="auto" w:sz="0" w:space="0"/>
+          <w:right w:val="none" w:color="auto" w:sz="0" w:space="0"/>
+          <w:insideH w:val="single" w:color="FFFFFF" w:themeColor="background1" w:sz="4" w:space="0"/>
+          <w:insideV w:val="none" w:color="auto" w:sz="0" w:space="0"/>
+        </w:tblBorders>
+        <w:tblLayout w:type="autofit"/>
+        <w:tblCellMar>
+          <w:top w:w="0" w:type="dxa"/>
+          <w:left w:w="108" w:type="dxa"/>
+          <w:bottom w:w="0" w:type="dxa"/>
+          <w:right w:w="108" w:type="dxa"/>
+        </w:tblCellMar>
       </w:tblPr>
       <w:tblGrid>
         <w:gridCol w:w="2985"/>
-        <w:gridCol w:w="2827"/>
+        <w:gridCol w:w="2708"/>
         <w:gridCol w:w="1902"/>
         <w:gridCol w:w="2462"/>
-        <w:gridCol w:w="2040"/>
-        <w:gridCol w:w="2040"/>
+        <w:gridCol w:w="1967"/>
+        <w:gridCol w:w="1964"/>
       </w:tblGrid>
       <w:tr>
-        <w:trPr>
-          <w:cnfStyle w:val="100000000000" w:firstRow="1" w:lastRow="0" w:firstColumn="0" w:lastColumn="0" w:oddVBand="0" w:evenVBand="0" w:oddHBand="0" w:evenHBand="0" w:firstRowFirstColumn="0" w:firstRowLastColumn="0" w:lastRowFirstColumn="0" w:lastRowLastColumn="0"/>
-        </w:trPr>
-        <w:tc>
-          <w:tcPr>
-            <w:cnfStyle w:val="001000000000" w:firstRow="0" w:lastRow="0" w:firstColumn="1" w:lastColumn="0" w:oddVBand="0" w:evenVBand="0" w:oddHBand="0" w:evenHBand="0" w:firstRowFirstColumn="0" w:firstRowLastColumn="0" w:lastRowFirstColumn="0" w:lastRowLastColumn="0"/>
+        <w:tblPrEx>
+          <w:tblBorders>
+            <w:top w:val="none" w:color="auto" w:sz="0" w:space="0"/>
+            <w:left w:val="none" w:color="auto" w:sz="0" w:space="0"/>
+            <w:bottom w:val="none" w:color="auto" w:sz="0" w:space="0"/>
+            <w:right w:val="none" w:color="auto" w:sz="0" w:space="0"/>
+            <w:insideH w:val="single" w:color="FFFFFF" w:themeColor="background1" w:sz="4" w:space="0"/>
+            <w:insideV w:val="none" w:color="auto" w:sz="0" w:space="0"/>
+          </w:tblBorders>
+          <w:tblCellMar>
+            <w:top w:w="0" w:type="dxa"/>
+            <w:left w:w="108" w:type="dxa"/>
+            <w:bottom w:w="0" w:type="dxa"/>
+            <w:right w:w="108" w:type="dxa"/>
+          </w:tblCellMar>
+        </w:tblPrEx>
+        <w:tc>
+          <w:tcPr>
             <w:tcW w:w="1067" w:type="pct"/>
             <w:vMerge w:val="restart"/>
-            <w:hideMark/>
-          </w:tcPr>
-          <w:p>
-            <w:pPr>
-              <w:spacing w:after="0" w:line="240" w:lineRule="auto"/>
-            </w:pPr>
-            <w:r>
-              <w:lastRenderedPageBreak/>
+            <w:shd w:val="clear" w:color="auto" w:fill="BDD6EE" w:themeFill="accent5" w:themeFillTint="66"/>
+          </w:tcPr>
+          <w:p>
+            <w:pPr>
+              <w:spacing w:after="0" w:line="240" w:lineRule="auto"/>
+              <w:rPr>
+                <w:b/>
+                <w:bCs/>
+              </w:rPr>
+            </w:pPr>
+            <w:r>
+              <w:rPr>
+                <w:b/>
+                <w:bCs/>
+              </w:rPr>
               <w:t> </w:t>
             </w:r>
           </w:p>
@@ -987,14 +883,21 @@
           <w:tcPr>
             <w:tcW w:w="968" w:type="pct"/>
             <w:vMerge w:val="restart"/>
-            <w:hideMark/>
-          </w:tcPr>
-          <w:p>
-            <w:pPr>
-              <w:spacing w:after="0" w:line="240" w:lineRule="auto"/>
-              <w:cnfStyle w:val="100000000000" w:firstRow="1" w:lastRow="0" w:firstColumn="0" w:lastColumn="0" w:oddVBand="0" w:evenVBand="0" w:oddHBand="0" w:evenHBand="0" w:firstRowFirstColumn="0" w:firstRowLastColumn="0" w:lastRowFirstColumn="0" w:lastRowLastColumn="0"/>
-            </w:pPr>
-            <w:r>
+            <w:shd w:val="clear" w:color="auto" w:fill="BDD6EE" w:themeFill="accent5" w:themeFillTint="66"/>
+          </w:tcPr>
+          <w:p>
+            <w:pPr>
+              <w:spacing w:after="0" w:line="240" w:lineRule="auto"/>
+              <w:rPr>
+                <w:b/>
+                <w:bCs/>
+              </w:rPr>
+            </w:pPr>
+            <w:r>
+              <w:rPr>
+                <w:b/>
+                <w:bCs/>
+              </w:rPr>
               <w:t>Экономически активное население, тыс.человек</w:t>
             </w:r>
           </w:p>
@@ -1003,14 +906,21 @@
           <w:tcPr>
             <w:tcW w:w="1560" w:type="pct"/>
             <w:gridSpan w:val="2"/>
-            <w:hideMark/>
-          </w:tcPr>
-          <w:p>
-            <w:pPr>
-              <w:spacing w:after="0" w:line="240" w:lineRule="auto"/>
-              <w:cnfStyle w:val="100000000000" w:firstRow="1" w:lastRow="0" w:firstColumn="0" w:lastColumn="0" w:oddVBand="0" w:evenVBand="0" w:oddHBand="0" w:evenHBand="0" w:firstRowFirstColumn="0" w:firstRowLastColumn="0" w:lastRowFirstColumn="0" w:lastRowLastColumn="0"/>
-            </w:pPr>
-            <w:r>
+            <w:shd w:val="clear" w:color="auto" w:fill="BDD6EE" w:themeFill="accent5" w:themeFillTint="66"/>
+          </w:tcPr>
+          <w:p>
+            <w:pPr>
+              <w:spacing w:after="0" w:line="240" w:lineRule="auto"/>
+              <w:rPr>
+                <w:b/>
+                <w:bCs/>
+              </w:rPr>
+            </w:pPr>
+            <w:r>
+              <w:rPr>
+                <w:b/>
+                <w:bCs/>
+              </w:rPr>
               <w:t>В том числе</w:t>
             </w:r>
           </w:p>
@@ -1019,21 +929,35 @@
           <w:tcPr>
             <w:tcW w:w="703" w:type="pct"/>
             <w:vMerge w:val="restart"/>
-            <w:hideMark/>
-          </w:tcPr>
-          <w:p>
-            <w:pPr>
-              <w:spacing w:after="0" w:line="240" w:lineRule="auto"/>
-              <w:cnfStyle w:val="100000000000" w:firstRow="1" w:lastRow="0" w:firstColumn="0" w:lastColumn="0" w:oddVBand="0" w:evenVBand="0" w:oddHBand="0" w:evenHBand="0" w:firstRowFirstColumn="0" w:firstRowLastColumn="0" w:lastRowFirstColumn="0" w:lastRowLastColumn="0"/>
-            </w:pPr>
-            <w:r>
-              <w:t>Уровень занятости</w:t>
-            </w:r>
-            <w:r>
-              <w:t>, </w:t>
-            </w:r>
-            <w:r>
-              <w:br/>
+            <w:shd w:val="clear" w:color="auto" w:fill="BDD6EE" w:themeFill="accent5" w:themeFillTint="66"/>
+          </w:tcPr>
+          <w:p>
+            <w:pPr>
+              <w:spacing w:after="0" w:line="240" w:lineRule="auto"/>
+              <w:rPr>
+                <w:b/>
+                <w:bCs/>
+              </w:rPr>
+            </w:pPr>
+            <w:r>
+              <w:rPr>
+                <w:b/>
+                <w:bCs/>
+              </w:rPr>
+              <w:t>Уровень занятости, </w:t>
+            </w:r>
+            <w:r>
+              <w:rPr>
+                <w:b/>
+                <w:bCs/>
+              </w:rPr>
+              <w:br w:type="textWrapping"/>
+            </w:r>
+            <w:r>
+              <w:rPr>
+                <w:b/>
+                <w:bCs/>
+              </w:rPr>
               <w:t>%</w:t>
             </w:r>
           </w:p>
@@ -1042,37 +966,65 @@
           <w:tcPr>
             <w:tcW w:w="703" w:type="pct"/>
             <w:vMerge w:val="restart"/>
-            <w:hideMark/>
-          </w:tcPr>
-          <w:p>
-            <w:pPr>
-              <w:spacing w:after="0" w:line="240" w:lineRule="auto"/>
-              <w:cnfStyle w:val="100000000000" w:firstRow="1" w:lastRow="0" w:firstColumn="0" w:lastColumn="0" w:oddVBand="0" w:evenVBand="0" w:oddHBand="0" w:evenHBand="0" w:firstRowFirstColumn="0" w:firstRowLastColumn="0" w:lastRowFirstColumn="0" w:lastRowLastColumn="0"/>
-            </w:pPr>
-            <w:r>
-              <w:t>Уровень безработицы</w:t>
-            </w:r>
-            <w:r>
-              <w:t>,</w:t>
-            </w:r>
-            <w:r>
-              <w:br/>
+            <w:shd w:val="clear" w:color="auto" w:fill="BDD6EE" w:themeFill="accent5" w:themeFillTint="66"/>
+          </w:tcPr>
+          <w:p>
+            <w:pPr>
+              <w:spacing w:after="0" w:line="240" w:lineRule="auto"/>
+              <w:rPr>
+                <w:b/>
+                <w:bCs/>
+              </w:rPr>
+            </w:pPr>
+            <w:r>
+              <w:rPr>
+                <w:b/>
+                <w:bCs/>
+              </w:rPr>
+              <w:t>Уровень безработицы,</w:t>
+            </w:r>
+            <w:r>
+              <w:rPr>
+                <w:b/>
+                <w:bCs/>
+              </w:rPr>
+              <w:br w:type="textWrapping"/>
+            </w:r>
+            <w:r>
+              <w:rPr>
+                <w:b/>
+                <w:bCs/>
+              </w:rPr>
               <w:t>%</w:t>
             </w:r>
           </w:p>
         </w:tc>
       </w:tr>
       <w:tr>
+        <w:tblPrEx>
+          <w:tblBorders>
+            <w:top w:val="none" w:color="auto" w:sz="0" w:space="0"/>
+            <w:left w:val="none" w:color="auto" w:sz="0" w:space="0"/>
+            <w:bottom w:val="none" w:color="auto" w:sz="0" w:space="0"/>
+            <w:right w:val="none" w:color="auto" w:sz="0" w:space="0"/>
+            <w:insideH w:val="single" w:color="FFFFFF" w:themeColor="background1" w:sz="4" w:space="0"/>
+            <w:insideV w:val="none" w:color="auto" w:sz="0" w:space="0"/>
+          </w:tblBorders>
+          <w:tblCellMar>
+            <w:top w:w="0" w:type="dxa"/>
+            <w:left w:w="108" w:type="dxa"/>
+            <w:bottom w:w="0" w:type="dxa"/>
+            <w:right w:w="108" w:type="dxa"/>
+          </w:tblCellMar>
+        </w:tblPrEx>
         <w:trPr>
-          <w:cnfStyle w:val="000000100000" w:firstRow="0" w:lastRow="0" w:firstColumn="0" w:lastColumn="0" w:oddVBand="0" w:evenVBand="0" w:oddHBand="1" w:evenHBand="0" w:firstRowFirstColumn="0" w:firstRowLastColumn="0" w:lastRowFirstColumn="0" w:lastRowLastColumn="0"/>
-          <w:trHeight w:val="315"/>
+          <w:trHeight w:val="315" w:hRule="atLeast"/>
         </w:trPr>
         <w:tc>
           <w:tcPr>
-            <w:cnfStyle w:val="001000000000" w:firstRow="0" w:lastRow="0" w:firstColumn="1" w:lastColumn="0" w:oddVBand="0" w:evenVBand="0" w:oddHBand="0" w:evenHBand="0" w:firstRowFirstColumn="0" w:firstRowLastColumn="0" w:lastRowFirstColumn="0" w:lastRowLastColumn="0"/>
             <w:tcW w:w="1067" w:type="pct"/>
-            <w:vMerge/>
-            <w:hideMark/>
+            <w:vMerge w:val="continue"/>
+            <w:shd w:val="clear" w:color="auto" w:fill="2E75B5" w:themeFill="accent5" w:themeFillShade="BF"/>
           </w:tcPr>
           <w:p>
             <w:pPr>
@@ -1083,25 +1035,23 @@
         <w:tc>
           <w:tcPr>
             <w:tcW w:w="968" w:type="pct"/>
-            <w:vMerge/>
-            <w:hideMark/>
-          </w:tcPr>
-          <w:p>
-            <w:pPr>
-              <w:spacing w:after="0" w:line="240" w:lineRule="auto"/>
-              <w:cnfStyle w:val="000000100000" w:firstRow="0" w:lastRow="0" w:firstColumn="0" w:lastColumn="0" w:oddVBand="0" w:evenVBand="0" w:oddHBand="1" w:evenHBand="0" w:firstRowFirstColumn="0" w:firstRowLastColumn="0" w:lastRowFirstColumn="0" w:lastRowLastColumn="0"/>
+            <w:vMerge w:val="continue"/>
+            <w:shd w:val="clear" w:color="auto" w:fill="ADCDEA" w:themeFill="accent5" w:themeFillTint="7F"/>
+          </w:tcPr>
+          <w:p>
+            <w:pPr>
+              <w:spacing w:after="0" w:line="240" w:lineRule="auto"/>
             </w:pPr>
           </w:p>
         </w:tc>
         <w:tc>
           <w:tcPr>
             <w:tcW w:w="680" w:type="pct"/>
-            <w:hideMark/>
-          </w:tcPr>
-          <w:p>
-            <w:pPr>
-              <w:spacing w:after="0" w:line="240" w:lineRule="auto"/>
-              <w:cnfStyle w:val="000000100000" w:firstRow="0" w:lastRow="0" w:firstColumn="0" w:lastColumn="0" w:oddVBand="0" w:evenVBand="0" w:oddHBand="1" w:evenHBand="0" w:firstRowFirstColumn="0" w:firstRowLastColumn="0" w:lastRowFirstColumn="0" w:lastRowLastColumn="0"/>
+            <w:shd w:val="clear" w:color="auto" w:fill="ADCDEA" w:themeFill="accent5" w:themeFillTint="7F"/>
+          </w:tcPr>
+          <w:p>
+            <w:pPr>
+              <w:spacing w:after="0" w:line="240" w:lineRule="auto"/>
             </w:pPr>
             <w:r>
               <w:t>занятые</w:t>
@@ -1111,12 +1061,11 @@
         <w:tc>
           <w:tcPr>
             <w:tcW w:w="880" w:type="pct"/>
-            <w:hideMark/>
-          </w:tcPr>
-          <w:p>
-            <w:pPr>
-              <w:spacing w:after="0" w:line="240" w:lineRule="auto"/>
-              <w:cnfStyle w:val="000000100000" w:firstRow="0" w:lastRow="0" w:firstColumn="0" w:lastColumn="0" w:oddVBand="0" w:evenVBand="0" w:oddHBand="1" w:evenHBand="0" w:firstRowFirstColumn="0" w:firstRowLastColumn="0" w:lastRowFirstColumn="0" w:lastRowLastColumn="0"/>
+            <w:shd w:val="clear" w:color="auto" w:fill="ADCDEA" w:themeFill="accent5" w:themeFillTint="7F"/>
+          </w:tcPr>
+          <w:p>
+            <w:pPr>
+              <w:spacing w:after="0" w:line="240" w:lineRule="auto"/>
             </w:pPr>
             <w:r>
               <w:t>безработные</w:t>
@@ -1126,36 +1075,49 @@
         <w:tc>
           <w:tcPr>
             <w:tcW w:w="703" w:type="pct"/>
-            <w:vMerge/>
-            <w:hideMark/>
-          </w:tcPr>
-          <w:p>
-            <w:pPr>
-              <w:spacing w:after="0" w:line="240" w:lineRule="auto"/>
-              <w:cnfStyle w:val="000000100000" w:firstRow="0" w:lastRow="0" w:firstColumn="0" w:lastColumn="0" w:oddVBand="0" w:evenVBand="0" w:oddHBand="1" w:evenHBand="0" w:firstRowFirstColumn="0" w:firstRowLastColumn="0" w:lastRowFirstColumn="0" w:lastRowLastColumn="0"/>
+            <w:vMerge w:val="continue"/>
+            <w:shd w:val="clear" w:color="auto" w:fill="ADCDEA" w:themeFill="accent5" w:themeFillTint="7F"/>
+          </w:tcPr>
+          <w:p>
+            <w:pPr>
+              <w:spacing w:after="0" w:line="240" w:lineRule="auto"/>
             </w:pPr>
           </w:p>
         </w:tc>
         <w:tc>
           <w:tcPr>
             <w:tcW w:w="703" w:type="pct"/>
-            <w:vMerge/>
-            <w:hideMark/>
-          </w:tcPr>
-          <w:p>
-            <w:pPr>
-              <w:spacing w:after="0" w:line="240" w:lineRule="auto"/>
-              <w:cnfStyle w:val="000000100000" w:firstRow="0" w:lastRow="0" w:firstColumn="0" w:lastColumn="0" w:oddVBand="0" w:evenVBand="0" w:oddHBand="1" w:evenHBand="0" w:firstRowFirstColumn="0" w:firstRowLastColumn="0" w:lastRowFirstColumn="0" w:lastRowLastColumn="0"/>
+            <w:vMerge w:val="continue"/>
+            <w:shd w:val="clear" w:color="auto" w:fill="ADCDEA" w:themeFill="accent5" w:themeFillTint="7F"/>
+          </w:tcPr>
+          <w:p>
+            <w:pPr>
+              <w:spacing w:after="0" w:line="240" w:lineRule="auto"/>
             </w:pPr>
           </w:p>
         </w:tc>
       </w:tr>
       <w:tr>
-        <w:tc>
-          <w:tcPr>
-            <w:cnfStyle w:val="001000000000" w:firstRow="0" w:lastRow="0" w:firstColumn="1" w:lastColumn="0" w:oddVBand="0" w:evenVBand="0" w:oddHBand="0" w:evenHBand="0" w:firstRowFirstColumn="0" w:firstRowLastColumn="0" w:lastRowFirstColumn="0" w:lastRowLastColumn="0"/>
+        <w:tblPrEx>
+          <w:tblBorders>
+            <w:top w:val="none" w:color="auto" w:sz="0" w:space="0"/>
+            <w:left w:val="none" w:color="auto" w:sz="0" w:space="0"/>
+            <w:bottom w:val="none" w:color="auto" w:sz="0" w:space="0"/>
+            <w:right w:val="none" w:color="auto" w:sz="0" w:space="0"/>
+            <w:insideH w:val="single" w:color="FFFFFF" w:themeColor="background1" w:sz="4" w:space="0"/>
+            <w:insideV w:val="none" w:color="auto" w:sz="0" w:space="0"/>
+          </w:tblBorders>
+          <w:tblCellMar>
+            <w:top w:w="0" w:type="dxa"/>
+            <w:left w:w="108" w:type="dxa"/>
+            <w:bottom w:w="0" w:type="dxa"/>
+            <w:right w:w="108" w:type="dxa"/>
+          </w:tblCellMar>
+        </w:tblPrEx>
+        <w:tc>
+          <w:tcPr>
             <w:tcW w:w="1067" w:type="pct"/>
-            <w:hideMark/>
+            <w:shd w:val="clear" w:color="auto" w:fill="2E75B5" w:themeFill="accent5" w:themeFillShade="BF"/>
           </w:tcPr>
           <w:p>
             <w:pPr>
@@ -1169,12 +1131,11 @@
         <w:tc>
           <w:tcPr>
             <w:tcW w:w="968" w:type="pct"/>
-            <w:hideMark/>
-          </w:tcPr>
-          <w:p>
-            <w:pPr>
-              <w:spacing w:after="0" w:line="240" w:lineRule="auto"/>
-              <w:cnfStyle w:val="000000000000" w:firstRow="0" w:lastRow="0" w:firstColumn="0" w:lastColumn="0" w:oddVBand="0" w:evenVBand="0" w:oddHBand="0" w:evenHBand="0" w:firstRowFirstColumn="0" w:firstRowLastColumn="0" w:lastRowFirstColumn="0" w:lastRowLastColumn="0"/>
+            <w:shd w:val="clear" w:color="auto" w:fill="DEEAF6" w:themeFill="accent5" w:themeFillTint="33"/>
+          </w:tcPr>
+          <w:p>
+            <w:pPr>
+              <w:spacing w:after="0" w:line="240" w:lineRule="auto"/>
             </w:pPr>
             <w:r>
               <w:t>75752,0</w:t>
@@ -1184,12 +1145,11 @@
         <w:tc>
           <w:tcPr>
             <w:tcW w:w="680" w:type="pct"/>
-            <w:hideMark/>
-          </w:tcPr>
-          <w:p>
-            <w:pPr>
-              <w:spacing w:after="0" w:line="240" w:lineRule="auto"/>
-              <w:cnfStyle w:val="000000000000" w:firstRow="0" w:lastRow="0" w:firstColumn="0" w:lastColumn="0" w:oddVBand="0" w:evenVBand="0" w:oddHBand="0" w:evenHBand="0" w:firstRowFirstColumn="0" w:firstRowLastColumn="0" w:lastRowFirstColumn="0" w:lastRowLastColumn="0"/>
+            <w:shd w:val="clear" w:color="auto" w:fill="DEEAF6" w:themeFill="accent5" w:themeFillTint="33"/>
+          </w:tcPr>
+          <w:p>
+            <w:pPr>
+              <w:spacing w:after="0" w:line="240" w:lineRule="auto"/>
             </w:pPr>
             <w:r>
               <w:t>70731,8</w:t>
@@ -1199,12 +1159,11 @@
         <w:tc>
           <w:tcPr>
             <w:tcW w:w="880" w:type="pct"/>
-            <w:hideMark/>
-          </w:tcPr>
-          <w:p>
-            <w:pPr>
-              <w:spacing w:after="0" w:line="240" w:lineRule="auto"/>
-              <w:cnfStyle w:val="000000000000" w:firstRow="0" w:lastRow="0" w:firstColumn="0" w:lastColumn="0" w:oddVBand="0" w:evenVBand="0" w:oddHBand="0" w:evenHBand="0" w:firstRowFirstColumn="0" w:firstRowLastColumn="0" w:lastRowFirstColumn="0" w:lastRowLastColumn="0"/>
+            <w:shd w:val="clear" w:color="auto" w:fill="DEEAF6" w:themeFill="accent5" w:themeFillTint="33"/>
+          </w:tcPr>
+          <w:p>
+            <w:pPr>
+              <w:spacing w:after="0" w:line="240" w:lineRule="auto"/>
             </w:pPr>
             <w:r>
               <w:t>5020,2</w:t>
@@ -1214,12 +1173,11 @@
         <w:tc>
           <w:tcPr>
             <w:tcW w:w="703" w:type="pct"/>
-            <w:hideMark/>
-          </w:tcPr>
-          <w:p>
-            <w:pPr>
-              <w:spacing w:after="0" w:line="240" w:lineRule="auto"/>
-              <w:cnfStyle w:val="000000000000" w:firstRow="0" w:lastRow="0" w:firstColumn="0" w:lastColumn="0" w:oddVBand="0" w:evenVBand="0" w:oddHBand="0" w:evenHBand="0" w:firstRowFirstColumn="0" w:firstRowLastColumn="0" w:lastRowFirstColumn="0" w:lastRowLastColumn="0"/>
+            <w:shd w:val="clear" w:color="auto" w:fill="DEEAF6" w:themeFill="accent5" w:themeFillTint="33"/>
+          </w:tcPr>
+          <w:p>
+            <w:pPr>
+              <w:spacing w:after="0" w:line="240" w:lineRule="auto"/>
             </w:pPr>
             <w:r>
               <w:t>63,8</w:t>
@@ -1229,12 +1187,11 @@
         <w:tc>
           <w:tcPr>
             <w:tcW w:w="703" w:type="pct"/>
-            <w:hideMark/>
-          </w:tcPr>
-          <w:p>
-            <w:pPr>
-              <w:spacing w:after="0" w:line="240" w:lineRule="auto"/>
-              <w:cnfStyle w:val="000000000000" w:firstRow="0" w:lastRow="0" w:firstColumn="0" w:lastColumn="0" w:oddVBand="0" w:evenVBand="0" w:oddHBand="0" w:evenHBand="0" w:firstRowFirstColumn="0" w:firstRowLastColumn="0" w:lastRowFirstColumn="0" w:lastRowLastColumn="0"/>
+            <w:shd w:val="clear" w:color="auto" w:fill="DEEAF6" w:themeFill="accent5" w:themeFillTint="33"/>
+          </w:tcPr>
+          <w:p>
+            <w:pPr>
+              <w:spacing w:after="0" w:line="240" w:lineRule="auto"/>
             </w:pPr>
             <w:r>
               <w:t>6,6</w:t>
@@ -1243,14 +1200,26 @@
         </w:tc>
       </w:tr>
       <w:tr>
-        <w:trPr>
-          <w:cnfStyle w:val="000000100000" w:firstRow="0" w:lastRow="0" w:firstColumn="0" w:lastColumn="0" w:oddVBand="0" w:evenVBand="0" w:oddHBand="1" w:evenHBand="0" w:firstRowFirstColumn="0" w:firstRowLastColumn="0" w:lastRowFirstColumn="0" w:lastRowLastColumn="0"/>
-        </w:trPr>
-        <w:tc>
-          <w:tcPr>
-            <w:cnfStyle w:val="001000000000" w:firstRow="0" w:lastRow="0" w:firstColumn="1" w:lastColumn="0" w:oddVBand="0" w:evenVBand="0" w:oddHBand="0" w:evenHBand="0" w:firstRowFirstColumn="0" w:firstRowLastColumn="0" w:lastRowFirstColumn="0" w:lastRowLastColumn="0"/>
+        <w:tblPrEx>
+          <w:tblBorders>
+            <w:top w:val="none" w:color="auto" w:sz="0" w:space="0"/>
+            <w:left w:val="none" w:color="auto" w:sz="0" w:space="0"/>
+            <w:bottom w:val="none" w:color="auto" w:sz="0" w:space="0"/>
+            <w:right w:val="none" w:color="auto" w:sz="0" w:space="0"/>
+            <w:insideH w:val="single" w:color="FFFFFF" w:themeColor="background1" w:sz="4" w:space="0"/>
+            <w:insideV w:val="none" w:color="auto" w:sz="0" w:space="0"/>
+          </w:tblBorders>
+          <w:tblCellMar>
+            <w:top w:w="0" w:type="dxa"/>
+            <w:left w:w="108" w:type="dxa"/>
+            <w:bottom w:w="0" w:type="dxa"/>
+            <w:right w:w="108" w:type="dxa"/>
+          </w:tblCellMar>
+        </w:tblPrEx>
+        <w:tc>
+          <w:tcPr>
             <w:tcW w:w="1067" w:type="pct"/>
-            <w:hideMark/>
+            <w:shd w:val="clear" w:color="auto" w:fill="2E75B5" w:themeFill="accent5" w:themeFillShade="BF"/>
           </w:tcPr>
           <w:p>
             <w:pPr>
@@ -1260,11 +1229,15 @@
               <w:t>   в том числе по уровню образования:</w:t>
             </w:r>
             <w:r>
-              <w:br/>
+              <w:br w:type="textWrapping"/>
+            </w:r>
+            <w:r>
               <w:t>высшее и послевузовское </w:t>
             </w:r>
             <w:r>
-              <w:br/>
+              <w:br w:type="textWrapping"/>
+            </w:r>
+            <w:r>
               <w:t>профессиональное</w:t>
             </w:r>
           </w:p>
@@ -1272,12 +1245,11 @@
         <w:tc>
           <w:tcPr>
             <w:tcW w:w="968" w:type="pct"/>
-            <w:hideMark/>
-          </w:tcPr>
-          <w:p>
-            <w:pPr>
-              <w:spacing w:after="0" w:line="240" w:lineRule="auto"/>
-              <w:cnfStyle w:val="000000100000" w:firstRow="0" w:lastRow="0" w:firstColumn="0" w:lastColumn="0" w:oddVBand="0" w:evenVBand="0" w:oddHBand="1" w:evenHBand="0" w:firstRowFirstColumn="0" w:firstRowLastColumn="0" w:lastRowFirstColumn="0" w:lastRowLastColumn="0"/>
+            <w:shd w:val="clear" w:color="auto" w:fill="ADCDEA" w:themeFill="accent5" w:themeFillTint="7F"/>
+          </w:tcPr>
+          <w:p>
+            <w:pPr>
+              <w:spacing w:after="0" w:line="240" w:lineRule="auto"/>
             </w:pPr>
             <w:r>
               <w:t>21671,9</w:t>
@@ -1287,12 +1259,11 @@
         <w:tc>
           <w:tcPr>
             <w:tcW w:w="680" w:type="pct"/>
-            <w:hideMark/>
-          </w:tcPr>
-          <w:p>
-            <w:pPr>
-              <w:spacing w:after="0" w:line="240" w:lineRule="auto"/>
-              <w:cnfStyle w:val="000000100000" w:firstRow="0" w:lastRow="0" w:firstColumn="0" w:lastColumn="0" w:oddVBand="0" w:evenVBand="0" w:oddHBand="1" w:evenHBand="0" w:firstRowFirstColumn="0" w:firstRowLastColumn="0" w:lastRowFirstColumn="0" w:lastRowLastColumn="0"/>
+            <w:shd w:val="clear" w:color="auto" w:fill="ADCDEA" w:themeFill="accent5" w:themeFillTint="7F"/>
+          </w:tcPr>
+          <w:p>
+            <w:pPr>
+              <w:spacing w:after="0" w:line="240" w:lineRule="auto"/>
             </w:pPr>
             <w:r>
               <w:t>20887,6</w:t>
@@ -1302,12 +1273,11 @@
         <w:tc>
           <w:tcPr>
             <w:tcW w:w="880" w:type="pct"/>
-            <w:hideMark/>
-          </w:tcPr>
-          <w:p>
-            <w:pPr>
-              <w:spacing w:after="0" w:line="240" w:lineRule="auto"/>
-              <w:cnfStyle w:val="000000100000" w:firstRow="0" w:lastRow="0" w:firstColumn="0" w:lastColumn="0" w:oddVBand="0" w:evenVBand="0" w:oddHBand="1" w:evenHBand="0" w:firstRowFirstColumn="0" w:firstRowLastColumn="0" w:lastRowFirstColumn="0" w:lastRowLastColumn="0"/>
+            <w:shd w:val="clear" w:color="auto" w:fill="ADCDEA" w:themeFill="accent5" w:themeFillTint="7F"/>
+          </w:tcPr>
+          <w:p>
+            <w:pPr>
+              <w:spacing w:after="0" w:line="240" w:lineRule="auto"/>
             </w:pPr>
             <w:r>
               <w:t>784,3</w:t>
@@ -1317,12 +1287,11 @@
         <w:tc>
           <w:tcPr>
             <w:tcW w:w="703" w:type="pct"/>
-            <w:hideMark/>
-          </w:tcPr>
-          <w:p>
-            <w:pPr>
-              <w:spacing w:after="0" w:line="240" w:lineRule="auto"/>
-              <w:cnfStyle w:val="000000100000" w:firstRow="0" w:lastRow="0" w:firstColumn="0" w:lastColumn="0" w:oddVBand="0" w:evenVBand="0" w:oddHBand="1" w:evenHBand="0" w:firstRowFirstColumn="0" w:firstRowLastColumn="0" w:lastRowFirstColumn="0" w:lastRowLastColumn="0"/>
+            <w:shd w:val="clear" w:color="auto" w:fill="ADCDEA" w:themeFill="accent5" w:themeFillTint="7F"/>
+          </w:tcPr>
+          <w:p>
+            <w:pPr>
+              <w:spacing w:after="0" w:line="240" w:lineRule="auto"/>
             </w:pPr>
             <w:r>
               <w:t>81,5</w:t>
@@ -1332,12 +1301,11 @@
         <w:tc>
           <w:tcPr>
             <w:tcW w:w="703" w:type="pct"/>
-            <w:hideMark/>
-          </w:tcPr>
-          <w:p>
-            <w:pPr>
-              <w:spacing w:after="0" w:line="240" w:lineRule="auto"/>
-              <w:cnfStyle w:val="000000100000" w:firstRow="0" w:lastRow="0" w:firstColumn="0" w:lastColumn="0" w:oddVBand="0" w:evenVBand="0" w:oddHBand="1" w:evenHBand="0" w:firstRowFirstColumn="0" w:firstRowLastColumn="0" w:lastRowFirstColumn="0" w:lastRowLastColumn="0"/>
+            <w:shd w:val="clear" w:color="auto" w:fill="ADCDEA" w:themeFill="accent5" w:themeFillTint="7F"/>
+          </w:tcPr>
+          <w:p>
+            <w:pPr>
+              <w:spacing w:after="0" w:line="240" w:lineRule="auto"/>
             </w:pPr>
             <w:r>
               <w:t>3,6</w:t>
@@ -1346,11 +1314,26 @@
         </w:tc>
       </w:tr>
       <w:tr>
-        <w:tc>
-          <w:tcPr>
-            <w:cnfStyle w:val="001000000000" w:firstRow="0" w:lastRow="0" w:firstColumn="1" w:lastColumn="0" w:oddVBand="0" w:evenVBand="0" w:oddHBand="0" w:evenHBand="0" w:firstRowFirstColumn="0" w:firstRowLastColumn="0" w:lastRowFirstColumn="0" w:lastRowLastColumn="0"/>
+        <w:tblPrEx>
+          <w:tblBorders>
+            <w:top w:val="none" w:color="auto" w:sz="0" w:space="0"/>
+            <w:left w:val="none" w:color="auto" w:sz="0" w:space="0"/>
+            <w:bottom w:val="none" w:color="auto" w:sz="0" w:space="0"/>
+            <w:right w:val="none" w:color="auto" w:sz="0" w:space="0"/>
+            <w:insideH w:val="single" w:color="FFFFFF" w:themeColor="background1" w:sz="4" w:space="0"/>
+            <w:insideV w:val="none" w:color="auto" w:sz="0" w:space="0"/>
+          </w:tblBorders>
+          <w:tblCellMar>
+            <w:top w:w="0" w:type="dxa"/>
+            <w:left w:w="108" w:type="dxa"/>
+            <w:bottom w:w="0" w:type="dxa"/>
+            <w:right w:w="108" w:type="dxa"/>
+          </w:tblCellMar>
+        </w:tblPrEx>
+        <w:tc>
+          <w:tcPr>
             <w:tcW w:w="1067" w:type="pct"/>
-            <w:hideMark/>
+            <w:shd w:val="clear" w:color="auto" w:fill="2E75B5" w:themeFill="accent5" w:themeFillShade="BF"/>
           </w:tcPr>
           <w:p>
             <w:pPr>
@@ -1364,12 +1347,11 @@
         <w:tc>
           <w:tcPr>
             <w:tcW w:w="968" w:type="pct"/>
-            <w:hideMark/>
-          </w:tcPr>
-          <w:p>
-            <w:pPr>
-              <w:spacing w:after="0" w:line="240" w:lineRule="auto"/>
-              <w:cnfStyle w:val="000000000000" w:firstRow="0" w:lastRow="0" w:firstColumn="0" w:lastColumn="0" w:oddVBand="0" w:evenVBand="0" w:oddHBand="0" w:evenHBand="0" w:firstRowFirstColumn="0" w:firstRowLastColumn="0" w:lastRowFirstColumn="0" w:lastRowLastColumn="0"/>
+            <w:shd w:val="clear" w:color="auto" w:fill="DEEAF6" w:themeFill="accent5" w:themeFillTint="33"/>
+          </w:tcPr>
+          <w:p>
+            <w:pPr>
+              <w:spacing w:after="0" w:line="240" w:lineRule="auto"/>
             </w:pPr>
             <w:r>
               <w:t> </w:t>
@@ -1379,12 +1361,11 @@
         <w:tc>
           <w:tcPr>
             <w:tcW w:w="680" w:type="pct"/>
-            <w:hideMark/>
-          </w:tcPr>
-          <w:p>
-            <w:pPr>
-              <w:spacing w:after="0" w:line="240" w:lineRule="auto"/>
-              <w:cnfStyle w:val="000000000000" w:firstRow="0" w:lastRow="0" w:firstColumn="0" w:lastColumn="0" w:oddVBand="0" w:evenVBand="0" w:oddHBand="0" w:evenHBand="0" w:firstRowFirstColumn="0" w:firstRowLastColumn="0" w:lastRowFirstColumn="0" w:lastRowLastColumn="0"/>
+            <w:shd w:val="clear" w:color="auto" w:fill="DEEAF6" w:themeFill="accent5" w:themeFillTint="33"/>
+          </w:tcPr>
+          <w:p>
+            <w:pPr>
+              <w:spacing w:after="0" w:line="240" w:lineRule="auto"/>
             </w:pPr>
             <w:r>
               <w:t> </w:t>
@@ -1394,12 +1375,11 @@
         <w:tc>
           <w:tcPr>
             <w:tcW w:w="880" w:type="pct"/>
-            <w:hideMark/>
-          </w:tcPr>
-          <w:p>
-            <w:pPr>
-              <w:spacing w:after="0" w:line="240" w:lineRule="auto"/>
-              <w:cnfStyle w:val="000000000000" w:firstRow="0" w:lastRow="0" w:firstColumn="0" w:lastColumn="0" w:oddVBand="0" w:evenVBand="0" w:oddHBand="0" w:evenHBand="0" w:firstRowFirstColumn="0" w:firstRowLastColumn="0" w:lastRowFirstColumn="0" w:lastRowLastColumn="0"/>
+            <w:shd w:val="clear" w:color="auto" w:fill="DEEAF6" w:themeFill="accent5" w:themeFillTint="33"/>
+          </w:tcPr>
+          <w:p>
+            <w:pPr>
+              <w:spacing w:after="0" w:line="240" w:lineRule="auto"/>
             </w:pPr>
             <w:r>
               <w:t> </w:t>
@@ -1409,12 +1389,11 @@
         <w:tc>
           <w:tcPr>
             <w:tcW w:w="703" w:type="pct"/>
-            <w:hideMark/>
-          </w:tcPr>
-          <w:p>
-            <w:pPr>
-              <w:spacing w:after="0" w:line="240" w:lineRule="auto"/>
-              <w:cnfStyle w:val="000000000000" w:firstRow="0" w:lastRow="0" w:firstColumn="0" w:lastColumn="0" w:oddVBand="0" w:evenVBand="0" w:oddHBand="0" w:evenHBand="0" w:firstRowFirstColumn="0" w:firstRowLastColumn="0" w:lastRowFirstColumn="0" w:lastRowLastColumn="0"/>
+            <w:shd w:val="clear" w:color="auto" w:fill="DEEAF6" w:themeFill="accent5" w:themeFillTint="33"/>
+          </w:tcPr>
+          <w:p>
+            <w:pPr>
+              <w:spacing w:after="0" w:line="240" w:lineRule="auto"/>
             </w:pPr>
             <w:r>
               <w:t> </w:t>
@@ -1424,12 +1403,11 @@
         <w:tc>
           <w:tcPr>
             <w:tcW w:w="703" w:type="pct"/>
-            <w:hideMark/>
-          </w:tcPr>
-          <w:p>
-            <w:pPr>
-              <w:spacing w:after="0" w:line="240" w:lineRule="auto"/>
-              <w:cnfStyle w:val="000000000000" w:firstRow="0" w:lastRow="0" w:firstColumn="0" w:lastColumn="0" w:oddVBand="0" w:evenVBand="0" w:oddHBand="0" w:evenHBand="0" w:firstRowFirstColumn="0" w:firstRowLastColumn="0" w:lastRowFirstColumn="0" w:lastRowLastColumn="0"/>
+            <w:shd w:val="clear" w:color="auto" w:fill="DEEAF6" w:themeFill="accent5" w:themeFillTint="33"/>
+          </w:tcPr>
+          <w:p>
+            <w:pPr>
+              <w:spacing w:after="0" w:line="240" w:lineRule="auto"/>
             </w:pPr>
             <w:r>
               <w:t> </w:t>
@@ -1438,14 +1416,26 @@
         </w:tc>
       </w:tr>
       <w:tr>
-        <w:trPr>
-          <w:cnfStyle w:val="000000100000" w:firstRow="0" w:lastRow="0" w:firstColumn="0" w:lastColumn="0" w:oddVBand="0" w:evenVBand="0" w:oddHBand="1" w:evenHBand="0" w:firstRowFirstColumn="0" w:firstRowLastColumn="0" w:lastRowFirstColumn="0" w:lastRowLastColumn="0"/>
-        </w:trPr>
-        <w:tc>
-          <w:tcPr>
-            <w:cnfStyle w:val="001000000000" w:firstRow="0" w:lastRow="0" w:firstColumn="1" w:lastColumn="0" w:oddVBand="0" w:evenVBand="0" w:oddHBand="0" w:evenHBand="0" w:firstRowFirstColumn="0" w:firstRowLastColumn="0" w:lastRowFirstColumn="0" w:lastRowLastColumn="0"/>
+        <w:tblPrEx>
+          <w:tblBorders>
+            <w:top w:val="none" w:color="auto" w:sz="0" w:space="0"/>
+            <w:left w:val="none" w:color="auto" w:sz="0" w:space="0"/>
+            <w:bottom w:val="none" w:color="auto" w:sz="0" w:space="0"/>
+            <w:right w:val="none" w:color="auto" w:sz="0" w:space="0"/>
+            <w:insideH w:val="single" w:color="FFFFFF" w:themeColor="background1" w:sz="4" w:space="0"/>
+            <w:insideV w:val="none" w:color="auto" w:sz="0" w:space="0"/>
+          </w:tblBorders>
+          <w:tblCellMar>
+            <w:top w:w="0" w:type="dxa"/>
+            <w:left w:w="108" w:type="dxa"/>
+            <w:bottom w:w="0" w:type="dxa"/>
+            <w:right w:w="108" w:type="dxa"/>
+          </w:tblCellMar>
+        </w:tblPrEx>
+        <w:tc>
+          <w:tcPr>
             <w:tcW w:w="1067" w:type="pct"/>
-            <w:hideMark/>
+            <w:shd w:val="clear" w:color="auto" w:fill="2E75B5" w:themeFill="accent5" w:themeFillShade="BF"/>
           </w:tcPr>
           <w:p>
             <w:pPr>
@@ -1459,12 +1449,11 @@
         <w:tc>
           <w:tcPr>
             <w:tcW w:w="968" w:type="pct"/>
-            <w:hideMark/>
-          </w:tcPr>
-          <w:p>
-            <w:pPr>
-              <w:spacing w:after="0" w:line="240" w:lineRule="auto"/>
-              <w:cnfStyle w:val="000000100000" w:firstRow="0" w:lastRow="0" w:firstColumn="0" w:lastColumn="0" w:oddVBand="0" w:evenVBand="0" w:oddHBand="1" w:evenHBand="0" w:firstRowFirstColumn="0" w:firstRowLastColumn="0" w:lastRowFirstColumn="0" w:lastRowLastColumn="0"/>
+            <w:shd w:val="clear" w:color="auto" w:fill="ADCDEA" w:themeFill="accent5" w:themeFillTint="7F"/>
+          </w:tcPr>
+          <w:p>
+            <w:pPr>
+              <w:spacing w:after="0" w:line="240" w:lineRule="auto"/>
             </w:pPr>
             <w:r>
               <w:t>5513,6</w:t>
@@ -1474,12 +1463,11 @@
         <w:tc>
           <w:tcPr>
             <w:tcW w:w="680" w:type="pct"/>
-            <w:hideMark/>
-          </w:tcPr>
-          <w:p>
-            <w:pPr>
-              <w:spacing w:after="0" w:line="240" w:lineRule="auto"/>
-              <w:cnfStyle w:val="000000100000" w:firstRow="0" w:lastRow="0" w:firstColumn="0" w:lastColumn="0" w:oddVBand="0" w:evenVBand="0" w:oddHBand="1" w:evenHBand="0" w:firstRowFirstColumn="0" w:firstRowLastColumn="0" w:lastRowFirstColumn="0" w:lastRowLastColumn="0"/>
+            <w:shd w:val="clear" w:color="auto" w:fill="ADCDEA" w:themeFill="accent5" w:themeFillTint="7F"/>
+          </w:tcPr>
+          <w:p>
+            <w:pPr>
+              <w:spacing w:after="0" w:line="240" w:lineRule="auto"/>
             </w:pPr>
             <w:r>
               <w:t>5267,4</w:t>
@@ -1489,12 +1477,11 @@
         <w:tc>
           <w:tcPr>
             <w:tcW w:w="880" w:type="pct"/>
-            <w:hideMark/>
-          </w:tcPr>
-          <w:p>
-            <w:pPr>
-              <w:spacing w:after="0" w:line="240" w:lineRule="auto"/>
-              <w:cnfStyle w:val="000000100000" w:firstRow="0" w:lastRow="0" w:firstColumn="0" w:lastColumn="0" w:oddVBand="0" w:evenVBand="0" w:oddHBand="1" w:evenHBand="0" w:firstRowFirstColumn="0" w:firstRowLastColumn="0" w:lastRowFirstColumn="0" w:lastRowLastColumn="0"/>
+            <w:shd w:val="clear" w:color="auto" w:fill="ADCDEA" w:themeFill="accent5" w:themeFillTint="7F"/>
+          </w:tcPr>
+          <w:p>
+            <w:pPr>
+              <w:spacing w:after="0" w:line="240" w:lineRule="auto"/>
             </w:pPr>
             <w:r>
               <w:t>246,2</w:t>
@@ -1504,12 +1491,11 @@
         <w:tc>
           <w:tcPr>
             <w:tcW w:w="703" w:type="pct"/>
-            <w:hideMark/>
-          </w:tcPr>
-          <w:p>
-            <w:pPr>
-              <w:spacing w:after="0" w:line="240" w:lineRule="auto"/>
-              <w:cnfStyle w:val="000000100000" w:firstRow="0" w:lastRow="0" w:firstColumn="0" w:lastColumn="0" w:oddVBand="0" w:evenVBand="0" w:oddHBand="1" w:evenHBand="0" w:firstRowFirstColumn="0" w:firstRowLastColumn="0" w:lastRowFirstColumn="0" w:lastRowLastColumn="0"/>
+            <w:shd w:val="clear" w:color="auto" w:fill="ADCDEA" w:themeFill="accent5" w:themeFillTint="7F"/>
+          </w:tcPr>
+          <w:p>
+            <w:pPr>
+              <w:spacing w:after="0" w:line="240" w:lineRule="auto"/>
             </w:pPr>
             <w:r>
               <w:t>82,9</w:t>
@@ -1519,12 +1505,11 @@
         <w:tc>
           <w:tcPr>
             <w:tcW w:w="703" w:type="pct"/>
-            <w:hideMark/>
-          </w:tcPr>
-          <w:p>
-            <w:pPr>
-              <w:spacing w:after="0" w:line="240" w:lineRule="auto"/>
-              <w:cnfStyle w:val="000000100000" w:firstRow="0" w:lastRow="0" w:firstColumn="0" w:lastColumn="0" w:oddVBand="0" w:evenVBand="0" w:oddHBand="1" w:evenHBand="0" w:firstRowFirstColumn="0" w:firstRowLastColumn="0" w:lastRowFirstColumn="0" w:lastRowLastColumn="0"/>
+            <w:shd w:val="clear" w:color="auto" w:fill="ADCDEA" w:themeFill="accent5" w:themeFillTint="7F"/>
+          </w:tcPr>
+          <w:p>
+            <w:pPr>
+              <w:spacing w:after="0" w:line="240" w:lineRule="auto"/>
             </w:pPr>
             <w:r>
               <w:t>4,5</w:t>
@@ -1533,11 +1518,26 @@
         </w:tc>
       </w:tr>
       <w:tr>
-        <w:tc>
-          <w:tcPr>
-            <w:cnfStyle w:val="001000000000" w:firstRow="0" w:lastRow="0" w:firstColumn="1" w:lastColumn="0" w:oddVBand="0" w:evenVBand="0" w:oddHBand="0" w:evenHBand="0" w:firstRowFirstColumn="0" w:firstRowLastColumn="0" w:lastRowFirstColumn="0" w:lastRowLastColumn="0"/>
+        <w:tblPrEx>
+          <w:tblBorders>
+            <w:top w:val="none" w:color="auto" w:sz="0" w:space="0"/>
+            <w:left w:val="none" w:color="auto" w:sz="0" w:space="0"/>
+            <w:bottom w:val="none" w:color="auto" w:sz="0" w:space="0"/>
+            <w:right w:val="none" w:color="auto" w:sz="0" w:space="0"/>
+            <w:insideH w:val="single" w:color="FFFFFF" w:themeColor="background1" w:sz="4" w:space="0"/>
+            <w:insideV w:val="none" w:color="auto" w:sz="0" w:space="0"/>
+          </w:tblBorders>
+          <w:tblCellMar>
+            <w:top w:w="0" w:type="dxa"/>
+            <w:left w:w="108" w:type="dxa"/>
+            <w:bottom w:w="0" w:type="dxa"/>
+            <w:right w:w="108" w:type="dxa"/>
+          </w:tblCellMar>
+        </w:tblPrEx>
+        <w:tc>
+          <w:tcPr>
             <w:tcW w:w="1067" w:type="pct"/>
-            <w:hideMark/>
+            <w:shd w:val="clear" w:color="auto" w:fill="2E75B5" w:themeFill="accent5" w:themeFillShade="BF"/>
           </w:tcPr>
           <w:p>
             <w:pPr>
@@ -1551,12 +1551,11 @@
         <w:tc>
           <w:tcPr>
             <w:tcW w:w="968" w:type="pct"/>
-            <w:hideMark/>
-          </w:tcPr>
-          <w:p>
-            <w:pPr>
-              <w:spacing w:after="0" w:line="240" w:lineRule="auto"/>
-              <w:cnfStyle w:val="000000000000" w:firstRow="0" w:lastRow="0" w:firstColumn="0" w:lastColumn="0" w:oddVBand="0" w:evenVBand="0" w:oddHBand="0" w:evenHBand="0" w:firstRowFirstColumn="0" w:firstRowLastColumn="0" w:lastRowFirstColumn="0" w:lastRowLastColumn="0"/>
+            <w:shd w:val="clear" w:color="auto" w:fill="DEEAF6" w:themeFill="accent5" w:themeFillTint="33"/>
+          </w:tcPr>
+          <w:p>
+            <w:pPr>
+              <w:spacing w:after="0" w:line="240" w:lineRule="auto"/>
             </w:pPr>
             <w:r>
               <w:t>3769,0</w:t>
@@ -1566,12 +1565,11 @@
         <w:tc>
           <w:tcPr>
             <w:tcW w:w="680" w:type="pct"/>
-            <w:hideMark/>
-          </w:tcPr>
-          <w:p>
-            <w:pPr>
-              <w:spacing w:after="0" w:line="240" w:lineRule="auto"/>
-              <w:cnfStyle w:val="000000000000" w:firstRow="0" w:lastRow="0" w:firstColumn="0" w:lastColumn="0" w:oddVBand="0" w:evenVBand="0" w:oddHBand="0" w:evenHBand="0" w:firstRowFirstColumn="0" w:firstRowLastColumn="0" w:lastRowFirstColumn="0" w:lastRowLastColumn="0"/>
+            <w:shd w:val="clear" w:color="auto" w:fill="DEEAF6" w:themeFill="accent5" w:themeFillTint="33"/>
+          </w:tcPr>
+          <w:p>
+            <w:pPr>
+              <w:spacing w:after="0" w:line="240" w:lineRule="auto"/>
             </w:pPr>
             <w:r>
               <w:t>3643,3</w:t>
@@ -1581,12 +1579,11 @@
         <w:tc>
           <w:tcPr>
             <w:tcW w:w="880" w:type="pct"/>
-            <w:hideMark/>
-          </w:tcPr>
-          <w:p>
-            <w:pPr>
-              <w:spacing w:after="0" w:line="240" w:lineRule="auto"/>
-              <w:cnfStyle w:val="000000000000" w:firstRow="0" w:lastRow="0" w:firstColumn="0" w:lastColumn="0" w:oddVBand="0" w:evenVBand="0" w:oddHBand="0" w:evenHBand="0" w:firstRowFirstColumn="0" w:firstRowLastColumn="0" w:lastRowFirstColumn="0" w:lastRowLastColumn="0"/>
+            <w:shd w:val="clear" w:color="auto" w:fill="DEEAF6" w:themeFill="accent5" w:themeFillTint="33"/>
+          </w:tcPr>
+          <w:p>
+            <w:pPr>
+              <w:spacing w:after="0" w:line="240" w:lineRule="auto"/>
             </w:pPr>
             <w:r>
               <w:t>125,8</w:t>
@@ -1596,12 +1593,11 @@
         <w:tc>
           <w:tcPr>
             <w:tcW w:w="703" w:type="pct"/>
-            <w:hideMark/>
-          </w:tcPr>
-          <w:p>
-            <w:pPr>
-              <w:spacing w:after="0" w:line="240" w:lineRule="auto"/>
-              <w:cnfStyle w:val="000000000000" w:firstRow="0" w:lastRow="0" w:firstColumn="0" w:lastColumn="0" w:oddVBand="0" w:evenVBand="0" w:oddHBand="0" w:evenHBand="0" w:firstRowFirstColumn="0" w:firstRowLastColumn="0" w:lastRowFirstColumn="0" w:lastRowLastColumn="0"/>
+            <w:shd w:val="clear" w:color="auto" w:fill="DEEAF6" w:themeFill="accent5" w:themeFillTint="33"/>
+          </w:tcPr>
+          <w:p>
+            <w:pPr>
+              <w:spacing w:after="0" w:line="240" w:lineRule="auto"/>
             </w:pPr>
             <w:r>
               <w:t>78,5</w:t>
@@ -1611,12 +1607,11 @@
         <w:tc>
           <w:tcPr>
             <w:tcW w:w="703" w:type="pct"/>
-            <w:hideMark/>
-          </w:tcPr>
-          <w:p>
-            <w:pPr>
-              <w:spacing w:after="0" w:line="240" w:lineRule="auto"/>
-              <w:cnfStyle w:val="000000000000" w:firstRow="0" w:lastRow="0" w:firstColumn="0" w:lastColumn="0" w:oddVBand="0" w:evenVBand="0" w:oddHBand="0" w:evenHBand="0" w:firstRowFirstColumn="0" w:firstRowLastColumn="0" w:lastRowFirstColumn="0" w:lastRowLastColumn="0"/>
+            <w:shd w:val="clear" w:color="auto" w:fill="DEEAF6" w:themeFill="accent5" w:themeFillTint="33"/>
+          </w:tcPr>
+          <w:p>
+            <w:pPr>
+              <w:spacing w:after="0" w:line="240" w:lineRule="auto"/>
             </w:pPr>
             <w:r>
               <w:t>3,3</w:t>
@@ -1625,14 +1620,26 @@
         </w:tc>
       </w:tr>
       <w:tr>
-        <w:trPr>
-          <w:cnfStyle w:val="000000100000" w:firstRow="0" w:lastRow="0" w:firstColumn="0" w:lastColumn="0" w:oddVBand="0" w:evenVBand="0" w:oddHBand="1" w:evenHBand="0" w:firstRowFirstColumn="0" w:firstRowLastColumn="0" w:lastRowFirstColumn="0" w:lastRowLastColumn="0"/>
-        </w:trPr>
-        <w:tc>
-          <w:tcPr>
-            <w:cnfStyle w:val="001000000000" w:firstRow="0" w:lastRow="0" w:firstColumn="1" w:lastColumn="0" w:oddVBand="0" w:evenVBand="0" w:oddHBand="0" w:evenHBand="0" w:firstRowFirstColumn="0" w:firstRowLastColumn="0" w:lastRowFirstColumn="0" w:lastRowLastColumn="0"/>
+        <w:tblPrEx>
+          <w:tblBorders>
+            <w:top w:val="none" w:color="auto" w:sz="0" w:space="0"/>
+            <w:left w:val="none" w:color="auto" w:sz="0" w:space="0"/>
+            <w:bottom w:val="none" w:color="auto" w:sz="0" w:space="0"/>
+            <w:right w:val="none" w:color="auto" w:sz="0" w:space="0"/>
+            <w:insideH w:val="single" w:color="FFFFFF" w:themeColor="background1" w:sz="4" w:space="0"/>
+            <w:insideV w:val="none" w:color="auto" w:sz="0" w:space="0"/>
+          </w:tblBorders>
+          <w:tblCellMar>
+            <w:top w:w="0" w:type="dxa"/>
+            <w:left w:w="108" w:type="dxa"/>
+            <w:bottom w:w="0" w:type="dxa"/>
+            <w:right w:w="108" w:type="dxa"/>
+          </w:tblCellMar>
+        </w:tblPrEx>
+        <w:tc>
+          <w:tcPr>
             <w:tcW w:w="1067" w:type="pct"/>
-            <w:hideMark/>
+            <w:shd w:val="clear" w:color="auto" w:fill="2E75B5" w:themeFill="accent5" w:themeFillShade="BF"/>
           </w:tcPr>
           <w:p>
             <w:pPr>
@@ -1646,12 +1653,11 @@
         <w:tc>
           <w:tcPr>
             <w:tcW w:w="968" w:type="pct"/>
-            <w:hideMark/>
-          </w:tcPr>
-          <w:p>
-            <w:pPr>
-              <w:spacing w:after="0" w:line="240" w:lineRule="auto"/>
-              <w:cnfStyle w:val="000000100000" w:firstRow="0" w:lastRow="0" w:firstColumn="0" w:lastColumn="0" w:oddVBand="0" w:evenVBand="0" w:oddHBand="1" w:evenHBand="0" w:firstRowFirstColumn="0" w:firstRowLastColumn="0" w:lastRowFirstColumn="0" w:lastRowLastColumn="0"/>
+            <w:shd w:val="clear" w:color="auto" w:fill="ADCDEA" w:themeFill="accent5" w:themeFillTint="7F"/>
+          </w:tcPr>
+          <w:p>
+            <w:pPr>
+              <w:spacing w:after="0" w:line="240" w:lineRule="auto"/>
             </w:pPr>
             <w:r>
               <w:t>2514,1</w:t>
@@ -1661,12 +1667,11 @@
         <w:tc>
           <w:tcPr>
             <w:tcW w:w="680" w:type="pct"/>
-            <w:hideMark/>
-          </w:tcPr>
-          <w:p>
-            <w:pPr>
-              <w:spacing w:after="0" w:line="240" w:lineRule="auto"/>
-              <w:cnfStyle w:val="000000100000" w:firstRow="0" w:lastRow="0" w:firstColumn="0" w:lastColumn="0" w:oddVBand="0" w:evenVBand="0" w:oddHBand="1" w:evenHBand="0" w:firstRowFirstColumn="0" w:firstRowLastColumn="0" w:lastRowFirstColumn="0" w:lastRowLastColumn="0"/>
+            <w:shd w:val="clear" w:color="auto" w:fill="ADCDEA" w:themeFill="accent5" w:themeFillTint="7F"/>
+          </w:tcPr>
+          <w:p>
+            <w:pPr>
+              <w:spacing w:after="0" w:line="240" w:lineRule="auto"/>
             </w:pPr>
             <w:r>
               <w:t>2401,8</w:t>
@@ -1676,12 +1681,11 @@
         <w:tc>
           <w:tcPr>
             <w:tcW w:w="880" w:type="pct"/>
-            <w:hideMark/>
-          </w:tcPr>
-          <w:p>
-            <w:pPr>
-              <w:spacing w:after="0" w:line="240" w:lineRule="auto"/>
-              <w:cnfStyle w:val="000000100000" w:firstRow="0" w:lastRow="0" w:firstColumn="0" w:lastColumn="0" w:oddVBand="0" w:evenVBand="0" w:oddHBand="1" w:evenHBand="0" w:firstRowFirstColumn="0" w:firstRowLastColumn="0" w:lastRowFirstColumn="0" w:lastRowLastColumn="0"/>
+            <w:shd w:val="clear" w:color="auto" w:fill="ADCDEA" w:themeFill="accent5" w:themeFillTint="7F"/>
+          </w:tcPr>
+          <w:p>
+            <w:pPr>
+              <w:spacing w:after="0" w:line="240" w:lineRule="auto"/>
             </w:pPr>
             <w:r>
               <w:t>112,3</w:t>
@@ -1691,12 +1695,11 @@
         <w:tc>
           <w:tcPr>
             <w:tcW w:w="703" w:type="pct"/>
-            <w:hideMark/>
-          </w:tcPr>
-          <w:p>
-            <w:pPr>
-              <w:spacing w:after="0" w:line="240" w:lineRule="auto"/>
-              <w:cnfStyle w:val="000000100000" w:firstRow="0" w:lastRow="0" w:firstColumn="0" w:lastColumn="0" w:oddVBand="0" w:evenVBand="0" w:oddHBand="1" w:evenHBand="0" w:firstRowFirstColumn="0" w:firstRowLastColumn="0" w:lastRowFirstColumn="0" w:lastRowLastColumn="0"/>
+            <w:shd w:val="clear" w:color="auto" w:fill="ADCDEA" w:themeFill="accent5" w:themeFillTint="7F"/>
+          </w:tcPr>
+          <w:p>
+            <w:pPr>
+              <w:spacing w:after="0" w:line="240" w:lineRule="auto"/>
             </w:pPr>
             <w:r>
               <w:t>83,5</w:t>
@@ -1706,12 +1709,11 @@
         <w:tc>
           <w:tcPr>
             <w:tcW w:w="703" w:type="pct"/>
-            <w:hideMark/>
-          </w:tcPr>
-          <w:p>
-            <w:pPr>
-              <w:spacing w:after="0" w:line="240" w:lineRule="auto"/>
-              <w:cnfStyle w:val="000000100000" w:firstRow="0" w:lastRow="0" w:firstColumn="0" w:lastColumn="0" w:oddVBand="0" w:evenVBand="0" w:oddHBand="1" w:evenHBand="0" w:firstRowFirstColumn="0" w:firstRowLastColumn="0" w:lastRowFirstColumn="0" w:lastRowLastColumn="0"/>
+            <w:shd w:val="clear" w:color="auto" w:fill="ADCDEA" w:themeFill="accent5" w:themeFillTint="7F"/>
+          </w:tcPr>
+          <w:p>
+            <w:pPr>
+              <w:spacing w:after="0" w:line="240" w:lineRule="auto"/>
             </w:pPr>
             <w:r>
               <w:t>4,5</w:t>
@@ -1720,11 +1722,26 @@
         </w:tc>
       </w:tr>
       <w:tr>
-        <w:tc>
-          <w:tcPr>
-            <w:cnfStyle w:val="001000000000" w:firstRow="0" w:lastRow="0" w:firstColumn="1" w:lastColumn="0" w:oddVBand="0" w:evenVBand="0" w:oddHBand="0" w:evenHBand="0" w:firstRowFirstColumn="0" w:firstRowLastColumn="0" w:lastRowFirstColumn="0" w:lastRowLastColumn="0"/>
+        <w:tblPrEx>
+          <w:tblBorders>
+            <w:top w:val="none" w:color="auto" w:sz="0" w:space="0"/>
+            <w:left w:val="none" w:color="auto" w:sz="0" w:space="0"/>
+            <w:bottom w:val="none" w:color="auto" w:sz="0" w:space="0"/>
+            <w:right w:val="none" w:color="auto" w:sz="0" w:space="0"/>
+            <w:insideH w:val="single" w:color="FFFFFF" w:themeColor="background1" w:sz="4" w:space="0"/>
+            <w:insideV w:val="none" w:color="auto" w:sz="0" w:space="0"/>
+          </w:tblBorders>
+          <w:tblCellMar>
+            <w:top w:w="0" w:type="dxa"/>
+            <w:left w:w="108" w:type="dxa"/>
+            <w:bottom w:w="0" w:type="dxa"/>
+            <w:right w:w="108" w:type="dxa"/>
+          </w:tblCellMar>
+        </w:tblPrEx>
+        <w:tc>
+          <w:tcPr>
             <w:tcW w:w="1067" w:type="pct"/>
-            <w:hideMark/>
+            <w:shd w:val="clear" w:color="auto" w:fill="2E75B5" w:themeFill="accent5" w:themeFillShade="BF"/>
           </w:tcPr>
           <w:p>
             <w:pPr>
@@ -1738,12 +1755,11 @@
         <w:tc>
           <w:tcPr>
             <w:tcW w:w="968" w:type="pct"/>
-            <w:hideMark/>
-          </w:tcPr>
-          <w:p>
-            <w:pPr>
-              <w:spacing w:after="0" w:line="240" w:lineRule="auto"/>
-              <w:cnfStyle w:val="000000000000" w:firstRow="0" w:lastRow="0" w:firstColumn="0" w:lastColumn="0" w:oddVBand="0" w:evenVBand="0" w:oddHBand="0" w:evenHBand="0" w:firstRowFirstColumn="0" w:firstRowLastColumn="0" w:lastRowFirstColumn="0" w:lastRowLastColumn="0"/>
+            <w:shd w:val="clear" w:color="auto" w:fill="DEEAF6" w:themeFill="accent5" w:themeFillTint="33"/>
+          </w:tcPr>
+          <w:p>
+            <w:pPr>
+              <w:spacing w:after="0" w:line="240" w:lineRule="auto"/>
             </w:pPr>
             <w:r>
               <w:t>1388,2</w:t>
@@ -1753,12 +1769,11 @@
         <w:tc>
           <w:tcPr>
             <w:tcW w:w="680" w:type="pct"/>
-            <w:hideMark/>
-          </w:tcPr>
-          <w:p>
-            <w:pPr>
-              <w:spacing w:after="0" w:line="240" w:lineRule="auto"/>
-              <w:cnfStyle w:val="000000000000" w:firstRow="0" w:lastRow="0" w:firstColumn="0" w:lastColumn="0" w:oddVBand="0" w:evenVBand="0" w:oddHBand="0" w:evenHBand="0" w:firstRowFirstColumn="0" w:firstRowLastColumn="0" w:lastRowFirstColumn="0" w:lastRowLastColumn="0"/>
+            <w:shd w:val="clear" w:color="auto" w:fill="DEEAF6" w:themeFill="accent5" w:themeFillTint="33"/>
+          </w:tcPr>
+          <w:p>
+            <w:pPr>
+              <w:spacing w:after="0" w:line="240" w:lineRule="auto"/>
             </w:pPr>
             <w:r>
               <w:t>1371,7</w:t>
@@ -1768,12 +1783,11 @@
         <w:tc>
           <w:tcPr>
             <w:tcW w:w="880" w:type="pct"/>
-            <w:hideMark/>
-          </w:tcPr>
-          <w:p>
-            <w:pPr>
-              <w:spacing w:after="0" w:line="240" w:lineRule="auto"/>
-              <w:cnfStyle w:val="000000000000" w:firstRow="0" w:lastRow="0" w:firstColumn="0" w:lastColumn="0" w:oddVBand="0" w:evenVBand="0" w:oddHBand="0" w:evenHBand="0" w:firstRowFirstColumn="0" w:firstRowLastColumn="0" w:lastRowFirstColumn="0" w:lastRowLastColumn="0"/>
+            <w:shd w:val="clear" w:color="auto" w:fill="DEEAF6" w:themeFill="accent5" w:themeFillTint="33"/>
+          </w:tcPr>
+          <w:p>
+            <w:pPr>
+              <w:spacing w:after="0" w:line="240" w:lineRule="auto"/>
             </w:pPr>
             <w:r>
               <w:t>16,5</w:t>
@@ -1783,12 +1797,11 @@
         <w:tc>
           <w:tcPr>
             <w:tcW w:w="703" w:type="pct"/>
-            <w:hideMark/>
-          </w:tcPr>
-          <w:p>
-            <w:pPr>
-              <w:spacing w:after="0" w:line="240" w:lineRule="auto"/>
-              <w:cnfStyle w:val="000000000000" w:firstRow="0" w:lastRow="0" w:firstColumn="0" w:lastColumn="0" w:oddVBand="0" w:evenVBand="0" w:oddHBand="0" w:evenHBand="0" w:firstRowFirstColumn="0" w:firstRowLastColumn="0" w:lastRowFirstColumn="0" w:lastRowLastColumn="0"/>
+            <w:shd w:val="clear" w:color="auto" w:fill="DEEAF6" w:themeFill="accent5" w:themeFillTint="33"/>
+          </w:tcPr>
+          <w:p>
+            <w:pPr>
+              <w:spacing w:after="0" w:line="240" w:lineRule="auto"/>
             </w:pPr>
             <w:r>
               <w:t>84,0</w:t>
@@ -1798,12 +1811,11 @@
         <w:tc>
           <w:tcPr>
             <w:tcW w:w="703" w:type="pct"/>
-            <w:hideMark/>
-          </w:tcPr>
-          <w:p>
-            <w:pPr>
-              <w:spacing w:after="0" w:line="240" w:lineRule="auto"/>
-              <w:cnfStyle w:val="000000000000" w:firstRow="0" w:lastRow="0" w:firstColumn="0" w:lastColumn="0" w:oddVBand="0" w:evenVBand="0" w:oddHBand="0" w:evenHBand="0" w:firstRowFirstColumn="0" w:firstRowLastColumn="0" w:lastRowFirstColumn="0" w:lastRowLastColumn="0"/>
+            <w:shd w:val="clear" w:color="auto" w:fill="DEEAF6" w:themeFill="accent5" w:themeFillTint="33"/>
+          </w:tcPr>
+          <w:p>
+            <w:pPr>
+              <w:spacing w:after="0" w:line="240" w:lineRule="auto"/>
             </w:pPr>
             <w:r>
               <w:t>1,2</w:t>
@@ -1812,14 +1824,26 @@
         </w:tc>
       </w:tr>
       <w:tr>
-        <w:trPr>
-          <w:cnfStyle w:val="000000100000" w:firstRow="0" w:lastRow="0" w:firstColumn="0" w:lastColumn="0" w:oddVBand="0" w:evenVBand="0" w:oddHBand="1" w:evenHBand="0" w:firstRowFirstColumn="0" w:firstRowLastColumn="0" w:lastRowFirstColumn="0" w:lastRowLastColumn="0"/>
-        </w:trPr>
-        <w:tc>
-          <w:tcPr>
-            <w:cnfStyle w:val="001000000000" w:firstRow="0" w:lastRow="0" w:firstColumn="1" w:lastColumn="0" w:oddVBand="0" w:evenVBand="0" w:oddHBand="0" w:evenHBand="0" w:firstRowFirstColumn="0" w:firstRowLastColumn="0" w:lastRowFirstColumn="0" w:lastRowLastColumn="0"/>
+        <w:tblPrEx>
+          <w:tblBorders>
+            <w:top w:val="none" w:color="auto" w:sz="0" w:space="0"/>
+            <w:left w:val="none" w:color="auto" w:sz="0" w:space="0"/>
+            <w:bottom w:val="none" w:color="auto" w:sz="0" w:space="0"/>
+            <w:right w:val="none" w:color="auto" w:sz="0" w:space="0"/>
+            <w:insideH w:val="single" w:color="FFFFFF" w:themeColor="background1" w:sz="4" w:space="0"/>
+            <w:insideV w:val="none" w:color="auto" w:sz="0" w:space="0"/>
+          </w:tblBorders>
+          <w:tblCellMar>
+            <w:top w:w="0" w:type="dxa"/>
+            <w:left w:w="108" w:type="dxa"/>
+            <w:bottom w:w="0" w:type="dxa"/>
+            <w:right w:w="108" w:type="dxa"/>
+          </w:tblCellMar>
+        </w:tblPrEx>
+        <w:tc>
+          <w:tcPr>
             <w:tcW w:w="1067" w:type="pct"/>
-            <w:hideMark/>
+            <w:shd w:val="clear" w:color="auto" w:fill="2E75B5" w:themeFill="accent5" w:themeFillShade="BF"/>
           </w:tcPr>
           <w:p>
             <w:pPr>
@@ -1833,12 +1857,11 @@
         <w:tc>
           <w:tcPr>
             <w:tcW w:w="968" w:type="pct"/>
-            <w:hideMark/>
-          </w:tcPr>
-          <w:p>
-            <w:pPr>
-              <w:spacing w:after="0" w:line="240" w:lineRule="auto"/>
-              <w:cnfStyle w:val="000000100000" w:firstRow="0" w:lastRow="0" w:firstColumn="0" w:lastColumn="0" w:oddVBand="0" w:evenVBand="0" w:oddHBand="1" w:evenHBand="0" w:firstRowFirstColumn="0" w:firstRowLastColumn="0" w:lastRowFirstColumn="0" w:lastRowLastColumn="0"/>
+            <w:shd w:val="clear" w:color="auto" w:fill="ADCDEA" w:themeFill="accent5" w:themeFillTint="7F"/>
+          </w:tcPr>
+          <w:p>
+            <w:pPr>
+              <w:spacing w:after="0" w:line="240" w:lineRule="auto"/>
             </w:pPr>
             <w:r>
               <w:t>1148,2</w:t>
@@ -1848,12 +1871,11 @@
         <w:tc>
           <w:tcPr>
             <w:tcW w:w="680" w:type="pct"/>
-            <w:hideMark/>
-          </w:tcPr>
-          <w:p>
-            <w:pPr>
-              <w:spacing w:after="0" w:line="240" w:lineRule="auto"/>
-              <w:cnfStyle w:val="000000100000" w:firstRow="0" w:lastRow="0" w:firstColumn="0" w:lastColumn="0" w:oddVBand="0" w:evenVBand="0" w:oddHBand="1" w:evenHBand="0" w:firstRowFirstColumn="0" w:firstRowLastColumn="0" w:lastRowFirstColumn="0" w:lastRowLastColumn="0"/>
+            <w:shd w:val="clear" w:color="auto" w:fill="ADCDEA" w:themeFill="accent5" w:themeFillTint="7F"/>
+          </w:tcPr>
+          <w:p>
+            <w:pPr>
+              <w:spacing w:after="0" w:line="240" w:lineRule="auto"/>
             </w:pPr>
             <w:r>
               <w:t>1112,3</w:t>
@@ -1863,12 +1885,11 @@
         <w:tc>
           <w:tcPr>
             <w:tcW w:w="880" w:type="pct"/>
-            <w:hideMark/>
-          </w:tcPr>
-          <w:p>
-            <w:pPr>
-              <w:spacing w:after="0" w:line="240" w:lineRule="auto"/>
-              <w:cnfStyle w:val="000000100000" w:firstRow="0" w:lastRow="0" w:firstColumn="0" w:lastColumn="0" w:oddVBand="0" w:evenVBand="0" w:oddHBand="1" w:evenHBand="0" w:firstRowFirstColumn="0" w:firstRowLastColumn="0" w:lastRowFirstColumn="0" w:lastRowLastColumn="0"/>
+            <w:shd w:val="clear" w:color="auto" w:fill="ADCDEA" w:themeFill="accent5" w:themeFillTint="7F"/>
+          </w:tcPr>
+          <w:p>
+            <w:pPr>
+              <w:spacing w:after="0" w:line="240" w:lineRule="auto"/>
             </w:pPr>
             <w:r>
               <w:t>36,0</w:t>
@@ -1878,12 +1899,11 @@
         <w:tc>
           <w:tcPr>
             <w:tcW w:w="703" w:type="pct"/>
-            <w:hideMark/>
-          </w:tcPr>
-          <w:p>
-            <w:pPr>
-              <w:spacing w:after="0" w:line="240" w:lineRule="auto"/>
-              <w:cnfStyle w:val="000000100000" w:firstRow="0" w:lastRow="0" w:firstColumn="0" w:lastColumn="0" w:oddVBand="0" w:evenVBand="0" w:oddHBand="1" w:evenHBand="0" w:firstRowFirstColumn="0" w:firstRowLastColumn="0" w:lastRowFirstColumn="0" w:lastRowLastColumn="0"/>
+            <w:shd w:val="clear" w:color="auto" w:fill="ADCDEA" w:themeFill="accent5" w:themeFillTint="7F"/>
+          </w:tcPr>
+          <w:p>
+            <w:pPr>
+              <w:spacing w:after="0" w:line="240" w:lineRule="auto"/>
             </w:pPr>
             <w:r>
               <w:t>81,5</w:t>
@@ -1893,12 +1913,11 @@
         <w:tc>
           <w:tcPr>
             <w:tcW w:w="703" w:type="pct"/>
-            <w:hideMark/>
-          </w:tcPr>
-          <w:p>
-            <w:pPr>
-              <w:spacing w:after="0" w:line="240" w:lineRule="auto"/>
-              <w:cnfStyle w:val="000000100000" w:firstRow="0" w:lastRow="0" w:firstColumn="0" w:lastColumn="0" w:oddVBand="0" w:evenVBand="0" w:oddHBand="1" w:evenHBand="0" w:firstRowFirstColumn="0" w:firstRowLastColumn="0" w:lastRowFirstColumn="0" w:lastRowLastColumn="0"/>
+            <w:shd w:val="clear" w:color="auto" w:fill="ADCDEA" w:themeFill="accent5" w:themeFillTint="7F"/>
+          </w:tcPr>
+          <w:p>
+            <w:pPr>
+              <w:spacing w:after="0" w:line="240" w:lineRule="auto"/>
             </w:pPr>
             <w:r>
               <w:t>3,1</w:t>
@@ -1907,11 +1926,26 @@
         </w:tc>
       </w:tr>
       <w:tr>
-        <w:tc>
-          <w:tcPr>
-            <w:cnfStyle w:val="001000000000" w:firstRow="0" w:lastRow="0" w:firstColumn="1" w:lastColumn="0" w:oddVBand="0" w:evenVBand="0" w:oddHBand="0" w:evenHBand="0" w:firstRowFirstColumn="0" w:firstRowLastColumn="0" w:lastRowFirstColumn="0" w:lastRowLastColumn="0"/>
+        <w:tblPrEx>
+          <w:tblBorders>
+            <w:top w:val="none" w:color="auto" w:sz="0" w:space="0"/>
+            <w:left w:val="none" w:color="auto" w:sz="0" w:space="0"/>
+            <w:bottom w:val="none" w:color="auto" w:sz="0" w:space="0"/>
+            <w:right w:val="none" w:color="auto" w:sz="0" w:space="0"/>
+            <w:insideH w:val="single" w:color="FFFFFF" w:themeColor="background1" w:sz="4" w:space="0"/>
+            <w:insideV w:val="none" w:color="auto" w:sz="0" w:space="0"/>
+          </w:tblBorders>
+          <w:tblCellMar>
+            <w:top w:w="0" w:type="dxa"/>
+            <w:left w:w="108" w:type="dxa"/>
+            <w:bottom w:w="0" w:type="dxa"/>
+            <w:right w:w="108" w:type="dxa"/>
+          </w:tblCellMar>
+        </w:tblPrEx>
+        <w:tc>
+          <w:tcPr>
             <w:tcW w:w="1067" w:type="pct"/>
-            <w:hideMark/>
+            <w:shd w:val="clear" w:color="auto" w:fill="2E75B5" w:themeFill="accent5" w:themeFillShade="BF"/>
           </w:tcPr>
           <w:p>
             <w:pPr>
@@ -1921,11 +1955,15 @@
               <w:t>энергетика, энергетическое </w:t>
             </w:r>
             <w:r>
-              <w:br/>
+              <w:br w:type="textWrapping"/>
+            </w:r>
+            <w:r>
               <w:t>машиностроение и </w:t>
             </w:r>
             <w:r>
-              <w:br/>
+              <w:br w:type="textWrapping"/>
+            </w:r>
+            <w:r>
               <w:t>электротехника</w:t>
             </w:r>
           </w:p>
@@ -1933,12 +1971,11 @@
         <w:tc>
           <w:tcPr>
             <w:tcW w:w="968" w:type="pct"/>
-            <w:hideMark/>
-          </w:tcPr>
-          <w:p>
-            <w:pPr>
-              <w:spacing w:after="0" w:line="240" w:lineRule="auto"/>
-              <w:cnfStyle w:val="000000000000" w:firstRow="0" w:lastRow="0" w:firstColumn="0" w:lastColumn="0" w:oddVBand="0" w:evenVBand="0" w:oddHBand="0" w:evenHBand="0" w:firstRowFirstColumn="0" w:firstRowLastColumn="0" w:lastRowFirstColumn="0" w:lastRowLastColumn="0"/>
+            <w:shd w:val="clear" w:color="auto" w:fill="DEEAF6" w:themeFill="accent5" w:themeFillTint="33"/>
+          </w:tcPr>
+          <w:p>
+            <w:pPr>
+              <w:spacing w:after="0" w:line="240" w:lineRule="auto"/>
             </w:pPr>
             <w:r>
               <w:t>865,3</w:t>
@@ -1948,12 +1985,11 @@
         <w:tc>
           <w:tcPr>
             <w:tcW w:w="680" w:type="pct"/>
-            <w:hideMark/>
-          </w:tcPr>
-          <w:p>
-            <w:pPr>
-              <w:spacing w:after="0" w:line="240" w:lineRule="auto"/>
-              <w:cnfStyle w:val="000000000000" w:firstRow="0" w:lastRow="0" w:firstColumn="0" w:lastColumn="0" w:oddVBand="0" w:evenVBand="0" w:oddHBand="0" w:evenHBand="0" w:firstRowFirstColumn="0" w:firstRowLastColumn="0" w:lastRowFirstColumn="0" w:lastRowLastColumn="0"/>
+            <w:shd w:val="clear" w:color="auto" w:fill="DEEAF6" w:themeFill="accent5" w:themeFillTint="33"/>
+          </w:tcPr>
+          <w:p>
+            <w:pPr>
+              <w:spacing w:after="0" w:line="240" w:lineRule="auto"/>
             </w:pPr>
             <w:r>
               <w:t>842,7</w:t>
@@ -1963,12 +1999,11 @@
         <w:tc>
           <w:tcPr>
             <w:tcW w:w="880" w:type="pct"/>
-            <w:hideMark/>
-          </w:tcPr>
-          <w:p>
-            <w:pPr>
-              <w:spacing w:after="0" w:line="240" w:lineRule="auto"/>
-              <w:cnfStyle w:val="000000000000" w:firstRow="0" w:lastRow="0" w:firstColumn="0" w:lastColumn="0" w:oddVBand="0" w:evenVBand="0" w:oddHBand="0" w:evenHBand="0" w:firstRowFirstColumn="0" w:firstRowLastColumn="0" w:lastRowFirstColumn="0" w:lastRowLastColumn="0"/>
+            <w:shd w:val="clear" w:color="auto" w:fill="DEEAF6" w:themeFill="accent5" w:themeFillTint="33"/>
+          </w:tcPr>
+          <w:p>
+            <w:pPr>
+              <w:spacing w:after="0" w:line="240" w:lineRule="auto"/>
             </w:pPr>
             <w:r>
               <w:t>22,6</w:t>
@@ -1978,12 +2013,11 @@
         <w:tc>
           <w:tcPr>
             <w:tcW w:w="703" w:type="pct"/>
-            <w:hideMark/>
-          </w:tcPr>
-          <w:p>
-            <w:pPr>
-              <w:spacing w:after="0" w:line="240" w:lineRule="auto"/>
-              <w:cnfStyle w:val="000000000000" w:firstRow="0" w:lastRow="0" w:firstColumn="0" w:lastColumn="0" w:oddVBand="0" w:evenVBand="0" w:oddHBand="0" w:evenHBand="0" w:firstRowFirstColumn="0" w:firstRowLastColumn="0" w:lastRowFirstColumn="0" w:lastRowLastColumn="0"/>
+            <w:shd w:val="clear" w:color="auto" w:fill="DEEAF6" w:themeFill="accent5" w:themeFillTint="33"/>
+          </w:tcPr>
+          <w:p>
+            <w:pPr>
+              <w:spacing w:after="0" w:line="240" w:lineRule="auto"/>
             </w:pPr>
             <w:r>
               <w:t>83,6</w:t>
@@ -1993,12 +2027,11 @@
         <w:tc>
           <w:tcPr>
             <w:tcW w:w="703" w:type="pct"/>
-            <w:hideMark/>
-          </w:tcPr>
-          <w:p>
-            <w:pPr>
-              <w:spacing w:after="0" w:line="240" w:lineRule="auto"/>
-              <w:cnfStyle w:val="000000000000" w:firstRow="0" w:lastRow="0" w:firstColumn="0" w:lastColumn="0" w:oddVBand="0" w:evenVBand="0" w:oddHBand="0" w:evenHBand="0" w:firstRowFirstColumn="0" w:firstRowLastColumn="0" w:lastRowFirstColumn="0" w:lastRowLastColumn="0"/>
+            <w:shd w:val="clear" w:color="auto" w:fill="DEEAF6" w:themeFill="accent5" w:themeFillTint="33"/>
+          </w:tcPr>
+          <w:p>
+            <w:pPr>
+              <w:spacing w:after="0" w:line="240" w:lineRule="auto"/>
             </w:pPr>
             <w:r>
               <w:t>2,6</w:t>
@@ -2007,14 +2040,26 @@
         </w:tc>
       </w:tr>
       <w:tr>
-        <w:trPr>
-          <w:cnfStyle w:val="000000100000" w:firstRow="0" w:lastRow="0" w:firstColumn="0" w:lastColumn="0" w:oddVBand="0" w:evenVBand="0" w:oddHBand="1" w:evenHBand="0" w:firstRowFirstColumn="0" w:firstRowLastColumn="0" w:lastRowFirstColumn="0" w:lastRowLastColumn="0"/>
-        </w:trPr>
-        <w:tc>
-          <w:tcPr>
-            <w:cnfStyle w:val="001000000000" w:firstRow="0" w:lastRow="0" w:firstColumn="1" w:lastColumn="0" w:oddVBand="0" w:evenVBand="0" w:oddHBand="0" w:evenHBand="0" w:firstRowFirstColumn="0" w:firstRowLastColumn="0" w:lastRowFirstColumn="0" w:lastRowLastColumn="0"/>
+        <w:tblPrEx>
+          <w:tblBorders>
+            <w:top w:val="none" w:color="auto" w:sz="0" w:space="0"/>
+            <w:left w:val="none" w:color="auto" w:sz="0" w:space="0"/>
+            <w:bottom w:val="none" w:color="auto" w:sz="0" w:space="0"/>
+            <w:right w:val="none" w:color="auto" w:sz="0" w:space="0"/>
+            <w:insideH w:val="single" w:color="FFFFFF" w:themeColor="background1" w:sz="4" w:space="0"/>
+            <w:insideV w:val="none" w:color="auto" w:sz="0" w:space="0"/>
+          </w:tblBorders>
+          <w:tblCellMar>
+            <w:top w:w="0" w:type="dxa"/>
+            <w:left w:w="108" w:type="dxa"/>
+            <w:bottom w:w="0" w:type="dxa"/>
+            <w:right w:w="108" w:type="dxa"/>
+          </w:tblCellMar>
+        </w:tblPrEx>
+        <w:tc>
+          <w:tcPr>
             <w:tcW w:w="1067" w:type="pct"/>
-            <w:hideMark/>
+            <w:shd w:val="clear" w:color="auto" w:fill="2E75B5" w:themeFill="accent5" w:themeFillShade="BF"/>
           </w:tcPr>
           <w:p>
             <w:pPr>
@@ -2028,12 +2073,11 @@
         <w:tc>
           <w:tcPr>
             <w:tcW w:w="968" w:type="pct"/>
-            <w:hideMark/>
-          </w:tcPr>
-          <w:p>
-            <w:pPr>
-              <w:spacing w:after="0" w:line="240" w:lineRule="auto"/>
-              <w:cnfStyle w:val="000000100000" w:firstRow="0" w:lastRow="0" w:firstColumn="0" w:lastColumn="0" w:oddVBand="0" w:evenVBand="0" w:oddHBand="1" w:evenHBand="0" w:firstRowFirstColumn="0" w:firstRowLastColumn="0" w:lastRowFirstColumn="0" w:lastRowLastColumn="0"/>
+            <w:shd w:val="clear" w:color="auto" w:fill="ADCDEA" w:themeFill="accent5" w:themeFillTint="7F"/>
+          </w:tcPr>
+          <w:p>
+            <w:pPr>
+              <w:spacing w:after="0" w:line="240" w:lineRule="auto"/>
             </w:pPr>
             <w:r>
               <w:t>746,5</w:t>
@@ -2043,12 +2087,11 @@
         <w:tc>
           <w:tcPr>
             <w:tcW w:w="680" w:type="pct"/>
-            <w:hideMark/>
-          </w:tcPr>
-          <w:p>
-            <w:pPr>
-              <w:spacing w:after="0" w:line="240" w:lineRule="auto"/>
-              <w:cnfStyle w:val="000000100000" w:firstRow="0" w:lastRow="0" w:firstColumn="0" w:lastColumn="0" w:oddVBand="0" w:evenVBand="0" w:oddHBand="1" w:evenHBand="0" w:firstRowFirstColumn="0" w:firstRowLastColumn="0" w:lastRowFirstColumn="0" w:lastRowLastColumn="0"/>
+            <w:shd w:val="clear" w:color="auto" w:fill="ADCDEA" w:themeFill="accent5" w:themeFillTint="7F"/>
+          </w:tcPr>
+          <w:p>
+            <w:pPr>
+              <w:spacing w:after="0" w:line="240" w:lineRule="auto"/>
             </w:pPr>
             <w:r>
               <w:t>711,4</w:t>
@@ -2058,12 +2101,11 @@
         <w:tc>
           <w:tcPr>
             <w:tcW w:w="880" w:type="pct"/>
-            <w:hideMark/>
-          </w:tcPr>
-          <w:p>
-            <w:pPr>
-              <w:spacing w:after="0" w:line="240" w:lineRule="auto"/>
-              <w:cnfStyle w:val="000000100000" w:firstRow="0" w:lastRow="0" w:firstColumn="0" w:lastColumn="0" w:oddVBand="0" w:evenVBand="0" w:oddHBand="1" w:evenHBand="0" w:firstRowFirstColumn="0" w:firstRowLastColumn="0" w:lastRowFirstColumn="0" w:lastRowLastColumn="0"/>
+            <w:shd w:val="clear" w:color="auto" w:fill="ADCDEA" w:themeFill="accent5" w:themeFillTint="7F"/>
+          </w:tcPr>
+          <w:p>
+            <w:pPr>
+              <w:spacing w:after="0" w:line="240" w:lineRule="auto"/>
             </w:pPr>
             <w:r>
               <w:t>35,0</w:t>
@@ -2073,12 +2115,11 @@
         <w:tc>
           <w:tcPr>
             <w:tcW w:w="703" w:type="pct"/>
-            <w:hideMark/>
-          </w:tcPr>
-          <w:p>
-            <w:pPr>
-              <w:spacing w:after="0" w:line="240" w:lineRule="auto"/>
-              <w:cnfStyle w:val="000000100000" w:firstRow="0" w:lastRow="0" w:firstColumn="0" w:lastColumn="0" w:oddVBand="0" w:evenVBand="0" w:oddHBand="1" w:evenHBand="0" w:firstRowFirstColumn="0" w:firstRowLastColumn="0" w:lastRowFirstColumn="0" w:lastRowLastColumn="0"/>
+            <w:shd w:val="clear" w:color="auto" w:fill="ADCDEA" w:themeFill="accent5" w:themeFillTint="7F"/>
+          </w:tcPr>
+          <w:p>
+            <w:pPr>
+              <w:spacing w:after="0" w:line="240" w:lineRule="auto"/>
             </w:pPr>
             <w:r>
               <w:t>77,0</w:t>
@@ -2088,12 +2129,11 @@
         <w:tc>
           <w:tcPr>
             <w:tcW w:w="703" w:type="pct"/>
-            <w:hideMark/>
-          </w:tcPr>
-          <w:p>
-            <w:pPr>
-              <w:spacing w:after="0" w:line="240" w:lineRule="auto"/>
-              <w:cnfStyle w:val="000000100000" w:firstRow="0" w:lastRow="0" w:firstColumn="0" w:lastColumn="0" w:oddVBand="0" w:evenVBand="0" w:oddHBand="1" w:evenHBand="0" w:firstRowFirstColumn="0" w:firstRowLastColumn="0" w:lastRowFirstColumn="0" w:lastRowLastColumn="0"/>
+            <w:shd w:val="clear" w:color="auto" w:fill="ADCDEA" w:themeFill="accent5" w:themeFillTint="7F"/>
+          </w:tcPr>
+          <w:p>
+            <w:pPr>
+              <w:spacing w:after="0" w:line="240" w:lineRule="auto"/>
             </w:pPr>
             <w:r>
               <w:t>4,7</w:t>
@@ -2102,22 +2142,38 @@
         </w:tc>
       </w:tr>
       <w:tr>
-        <w:tc>
-          <w:tcPr>
-            <w:cnfStyle w:val="001000000000" w:firstRow="0" w:lastRow="0" w:firstColumn="1" w:lastColumn="0" w:oddVBand="0" w:evenVBand="0" w:oddHBand="0" w:evenHBand="0" w:firstRowFirstColumn="0" w:firstRowLastColumn="0" w:lastRowFirstColumn="0" w:lastRowLastColumn="0"/>
+        <w:tblPrEx>
+          <w:tblBorders>
+            <w:top w:val="none" w:color="auto" w:sz="0" w:space="0"/>
+            <w:left w:val="none" w:color="auto" w:sz="0" w:space="0"/>
+            <w:bottom w:val="none" w:color="auto" w:sz="0" w:space="0"/>
+            <w:right w:val="none" w:color="auto" w:sz="0" w:space="0"/>
+            <w:insideH w:val="single" w:color="FFFFFF" w:themeColor="background1" w:sz="4" w:space="0"/>
+            <w:insideV w:val="none" w:color="auto" w:sz="0" w:space="0"/>
+          </w:tblBorders>
+          <w:tblCellMar>
+            <w:top w:w="0" w:type="dxa"/>
+            <w:left w:w="108" w:type="dxa"/>
+            <w:bottom w:w="0" w:type="dxa"/>
+            <w:right w:w="108" w:type="dxa"/>
+          </w:tblCellMar>
+        </w:tblPrEx>
+        <w:tc>
+          <w:tcPr>
             <w:tcW w:w="1067" w:type="pct"/>
-            <w:hideMark/>
-          </w:tcPr>
-          <w:p>
-            <w:pPr>
-              <w:spacing w:after="0" w:line="240" w:lineRule="auto"/>
-            </w:pPr>
-            <w:r>
-              <w:lastRenderedPageBreak/>
+            <w:shd w:val="clear" w:color="auto" w:fill="2E75B5" w:themeFill="accent5" w:themeFillShade="BF"/>
+          </w:tcPr>
+          <w:p>
+            <w:pPr>
+              <w:spacing w:after="0" w:line="240" w:lineRule="auto"/>
+            </w:pPr>
+            <w:r>
               <w:t>металлургия, машиностроение и</w:t>
             </w:r>
             <w:r>
-              <w:br/>
+              <w:br w:type="textWrapping"/>
+            </w:r>
+            <w:r>
               <w:t>материалообработка</w:t>
             </w:r>
           </w:p>
@@ -2125,12 +2181,11 @@
         <w:tc>
           <w:tcPr>
             <w:tcW w:w="968" w:type="pct"/>
-            <w:hideMark/>
-          </w:tcPr>
-          <w:p>
-            <w:pPr>
-              <w:spacing w:after="0" w:line="240" w:lineRule="auto"/>
-              <w:cnfStyle w:val="000000000000" w:firstRow="0" w:lastRow="0" w:firstColumn="0" w:lastColumn="0" w:oddVBand="0" w:evenVBand="0" w:oddHBand="0" w:evenHBand="0" w:firstRowFirstColumn="0" w:firstRowLastColumn="0" w:lastRowFirstColumn="0" w:lastRowLastColumn="0"/>
+            <w:shd w:val="clear" w:color="auto" w:fill="DEEAF6" w:themeFill="accent5" w:themeFillTint="33"/>
+          </w:tcPr>
+          <w:p>
+            <w:pPr>
+              <w:spacing w:after="0" w:line="240" w:lineRule="auto"/>
             </w:pPr>
             <w:r>
               <w:t>705,7</w:t>
@@ -2140,12 +2195,11 @@
         <w:tc>
           <w:tcPr>
             <w:tcW w:w="680" w:type="pct"/>
-            <w:hideMark/>
-          </w:tcPr>
-          <w:p>
-            <w:pPr>
-              <w:spacing w:after="0" w:line="240" w:lineRule="auto"/>
-              <w:cnfStyle w:val="000000000000" w:firstRow="0" w:lastRow="0" w:firstColumn="0" w:lastColumn="0" w:oddVBand="0" w:evenVBand="0" w:oddHBand="0" w:evenHBand="0" w:firstRowFirstColumn="0" w:firstRowLastColumn="0" w:lastRowFirstColumn="0" w:lastRowLastColumn="0"/>
+            <w:shd w:val="clear" w:color="auto" w:fill="DEEAF6" w:themeFill="accent5" w:themeFillTint="33"/>
+          </w:tcPr>
+          <w:p>
+            <w:pPr>
+              <w:spacing w:after="0" w:line="240" w:lineRule="auto"/>
             </w:pPr>
             <w:r>
               <w:t>684,8</w:t>
@@ -2155,12 +2209,11 @@
         <w:tc>
           <w:tcPr>
             <w:tcW w:w="880" w:type="pct"/>
-            <w:hideMark/>
-          </w:tcPr>
-          <w:p>
-            <w:pPr>
-              <w:spacing w:after="0" w:line="240" w:lineRule="auto"/>
-              <w:cnfStyle w:val="000000000000" w:firstRow="0" w:lastRow="0" w:firstColumn="0" w:lastColumn="0" w:oddVBand="0" w:evenVBand="0" w:oddHBand="0" w:evenHBand="0" w:firstRowFirstColumn="0" w:firstRowLastColumn="0" w:lastRowFirstColumn="0" w:lastRowLastColumn="0"/>
+            <w:shd w:val="clear" w:color="auto" w:fill="DEEAF6" w:themeFill="accent5" w:themeFillTint="33"/>
+          </w:tcPr>
+          <w:p>
+            <w:pPr>
+              <w:spacing w:after="0" w:line="240" w:lineRule="auto"/>
             </w:pPr>
             <w:r>
               <w:t>20,9</w:t>
@@ -2170,12 +2223,11 @@
         <w:tc>
           <w:tcPr>
             <w:tcW w:w="703" w:type="pct"/>
-            <w:hideMark/>
-          </w:tcPr>
-          <w:p>
-            <w:pPr>
-              <w:spacing w:after="0" w:line="240" w:lineRule="auto"/>
-              <w:cnfStyle w:val="000000000000" w:firstRow="0" w:lastRow="0" w:firstColumn="0" w:lastColumn="0" w:oddVBand="0" w:evenVBand="0" w:oddHBand="0" w:evenHBand="0" w:firstRowFirstColumn="0" w:firstRowLastColumn="0" w:lastRowFirstColumn="0" w:lastRowLastColumn="0"/>
+            <w:shd w:val="clear" w:color="auto" w:fill="DEEAF6" w:themeFill="accent5" w:themeFillTint="33"/>
+          </w:tcPr>
+          <w:p>
+            <w:pPr>
+              <w:spacing w:after="0" w:line="240" w:lineRule="auto"/>
             </w:pPr>
             <w:r>
               <w:t>79,2</w:t>
@@ -2185,12 +2237,11 @@
         <w:tc>
           <w:tcPr>
             <w:tcW w:w="703" w:type="pct"/>
-            <w:hideMark/>
-          </w:tcPr>
-          <w:p>
-            <w:pPr>
-              <w:spacing w:after="0" w:line="240" w:lineRule="auto"/>
-              <w:cnfStyle w:val="000000000000" w:firstRow="0" w:lastRow="0" w:firstColumn="0" w:lastColumn="0" w:oddVBand="0" w:evenVBand="0" w:oddHBand="0" w:evenHBand="0" w:firstRowFirstColumn="0" w:firstRowLastColumn="0" w:lastRowFirstColumn="0" w:lastRowLastColumn="0"/>
+            <w:shd w:val="clear" w:color="auto" w:fill="DEEAF6" w:themeFill="accent5" w:themeFillTint="33"/>
+          </w:tcPr>
+          <w:p>
+            <w:pPr>
+              <w:spacing w:after="0" w:line="240" w:lineRule="auto"/>
             </w:pPr>
             <w:r>
               <w:t>3,0</w:t>
@@ -2199,14 +2250,26 @@
         </w:tc>
       </w:tr>
       <w:tr>
-        <w:trPr>
-          <w:cnfStyle w:val="000000100000" w:firstRow="0" w:lastRow="0" w:firstColumn="0" w:lastColumn="0" w:oddVBand="0" w:evenVBand="0" w:oddHBand="1" w:evenHBand="0" w:firstRowFirstColumn="0" w:firstRowLastColumn="0" w:lastRowFirstColumn="0" w:lastRowLastColumn="0"/>
-        </w:trPr>
-        <w:tc>
-          <w:tcPr>
-            <w:cnfStyle w:val="001000000000" w:firstRow="0" w:lastRow="0" w:firstColumn="1" w:lastColumn="0" w:oddVBand="0" w:evenVBand="0" w:oddHBand="0" w:evenHBand="0" w:firstRowFirstColumn="0" w:firstRowLastColumn="0" w:lastRowFirstColumn="0" w:lastRowLastColumn="0"/>
+        <w:tblPrEx>
+          <w:tblBorders>
+            <w:top w:val="none" w:color="auto" w:sz="0" w:space="0"/>
+            <w:left w:val="none" w:color="auto" w:sz="0" w:space="0"/>
+            <w:bottom w:val="none" w:color="auto" w:sz="0" w:space="0"/>
+            <w:right w:val="none" w:color="auto" w:sz="0" w:space="0"/>
+            <w:insideH w:val="single" w:color="FFFFFF" w:themeColor="background1" w:sz="4" w:space="0"/>
+            <w:insideV w:val="none" w:color="auto" w:sz="0" w:space="0"/>
+          </w:tblBorders>
+          <w:tblCellMar>
+            <w:top w:w="0" w:type="dxa"/>
+            <w:left w:w="108" w:type="dxa"/>
+            <w:bottom w:w="0" w:type="dxa"/>
+            <w:right w:w="108" w:type="dxa"/>
+          </w:tblCellMar>
+        </w:tblPrEx>
+        <w:tc>
+          <w:tcPr>
             <w:tcW w:w="1067" w:type="pct"/>
-            <w:hideMark/>
+            <w:shd w:val="clear" w:color="auto" w:fill="2E75B5" w:themeFill="accent5" w:themeFillShade="BF"/>
           </w:tcPr>
           <w:p>
             <w:pPr>
@@ -2216,7 +2279,9 @@
               <w:t>информатика и вычислительная</w:t>
             </w:r>
             <w:r>
-              <w:br/>
+              <w:br w:type="textWrapping"/>
+            </w:r>
+            <w:r>
               <w:t>техника</w:t>
             </w:r>
           </w:p>
@@ -2224,12 +2289,11 @@
         <w:tc>
           <w:tcPr>
             <w:tcW w:w="968" w:type="pct"/>
-            <w:hideMark/>
-          </w:tcPr>
-          <w:p>
-            <w:pPr>
-              <w:spacing w:after="0" w:line="240" w:lineRule="auto"/>
-              <w:cnfStyle w:val="000000100000" w:firstRow="0" w:lastRow="0" w:firstColumn="0" w:lastColumn="0" w:oddVBand="0" w:evenVBand="0" w:oddHBand="1" w:evenHBand="0" w:firstRowFirstColumn="0" w:firstRowLastColumn="0" w:lastRowFirstColumn="0" w:lastRowLastColumn="0"/>
+            <w:shd w:val="clear" w:color="auto" w:fill="ADCDEA" w:themeFill="accent5" w:themeFillTint="7F"/>
+          </w:tcPr>
+          <w:p>
+            <w:pPr>
+              <w:spacing w:after="0" w:line="240" w:lineRule="auto"/>
             </w:pPr>
             <w:r>
               <w:t>588,3</w:t>
@@ -2239,12 +2303,11 @@
         <w:tc>
           <w:tcPr>
             <w:tcW w:w="680" w:type="pct"/>
-            <w:hideMark/>
-          </w:tcPr>
-          <w:p>
-            <w:pPr>
-              <w:spacing w:after="0" w:line="240" w:lineRule="auto"/>
-              <w:cnfStyle w:val="000000100000" w:firstRow="0" w:lastRow="0" w:firstColumn="0" w:lastColumn="0" w:oddVBand="0" w:evenVBand="0" w:oddHBand="1" w:evenHBand="0" w:firstRowFirstColumn="0" w:firstRowLastColumn="0" w:lastRowFirstColumn="0" w:lastRowLastColumn="0"/>
+            <w:shd w:val="clear" w:color="auto" w:fill="ADCDEA" w:themeFill="accent5" w:themeFillTint="7F"/>
+          </w:tcPr>
+          <w:p>
+            <w:pPr>
+              <w:spacing w:after="0" w:line="240" w:lineRule="auto"/>
             </w:pPr>
             <w:r>
               <w:t>575,1</w:t>
@@ -2254,12 +2317,11 @@
         <w:tc>
           <w:tcPr>
             <w:tcW w:w="880" w:type="pct"/>
-            <w:hideMark/>
-          </w:tcPr>
-          <w:p>
-            <w:pPr>
-              <w:spacing w:after="0" w:line="240" w:lineRule="auto"/>
-              <w:cnfStyle w:val="000000100000" w:firstRow="0" w:lastRow="0" w:firstColumn="0" w:lastColumn="0" w:oddVBand="0" w:evenVBand="0" w:oddHBand="1" w:evenHBand="0" w:firstRowFirstColumn="0" w:firstRowLastColumn="0" w:lastRowFirstColumn="0" w:lastRowLastColumn="0"/>
+            <w:shd w:val="clear" w:color="auto" w:fill="ADCDEA" w:themeFill="accent5" w:themeFillTint="7F"/>
+          </w:tcPr>
+          <w:p>
+            <w:pPr>
+              <w:spacing w:after="0" w:line="240" w:lineRule="auto"/>
             </w:pPr>
             <w:r>
               <w:t>13,2</w:t>
@@ -2269,12 +2331,11 @@
         <w:tc>
           <w:tcPr>
             <w:tcW w:w="703" w:type="pct"/>
-            <w:hideMark/>
-          </w:tcPr>
-          <w:p>
-            <w:pPr>
-              <w:spacing w:after="0" w:line="240" w:lineRule="auto"/>
-              <w:cnfStyle w:val="000000100000" w:firstRow="0" w:lastRow="0" w:firstColumn="0" w:lastColumn="0" w:oddVBand="0" w:evenVBand="0" w:oddHBand="1" w:evenHBand="0" w:firstRowFirstColumn="0" w:firstRowLastColumn="0" w:lastRowFirstColumn="0" w:lastRowLastColumn="0"/>
+            <w:shd w:val="clear" w:color="auto" w:fill="ADCDEA" w:themeFill="accent5" w:themeFillTint="7F"/>
+          </w:tcPr>
+          <w:p>
+            <w:pPr>
+              <w:spacing w:after="0" w:line="240" w:lineRule="auto"/>
             </w:pPr>
             <w:r>
               <w:t>92,2</w:t>
@@ -2284,12 +2345,11 @@
         <w:tc>
           <w:tcPr>
             <w:tcW w:w="703" w:type="pct"/>
-            <w:hideMark/>
-          </w:tcPr>
-          <w:p>
-            <w:pPr>
-              <w:spacing w:after="0" w:line="240" w:lineRule="auto"/>
-              <w:cnfStyle w:val="000000100000" w:firstRow="0" w:lastRow="0" w:firstColumn="0" w:lastColumn="0" w:oddVBand="0" w:evenVBand="0" w:oddHBand="1" w:evenHBand="0" w:firstRowFirstColumn="0" w:firstRowLastColumn="0" w:lastRowFirstColumn="0" w:lastRowLastColumn="0"/>
+            <w:shd w:val="clear" w:color="auto" w:fill="ADCDEA" w:themeFill="accent5" w:themeFillTint="7F"/>
+          </w:tcPr>
+          <w:p>
+            <w:pPr>
+              <w:spacing w:after="0" w:line="240" w:lineRule="auto"/>
             </w:pPr>
             <w:r>
               <w:t>2,2</w:t>
@@ -2298,11 +2358,26 @@
         </w:tc>
       </w:tr>
       <w:tr>
-        <w:tc>
-          <w:tcPr>
-            <w:cnfStyle w:val="001000000000" w:firstRow="0" w:lastRow="0" w:firstColumn="1" w:lastColumn="0" w:oddVBand="0" w:evenVBand="0" w:oddHBand="0" w:evenHBand="0" w:firstRowFirstColumn="0" w:firstRowLastColumn="0" w:lastRowFirstColumn="0" w:lastRowLastColumn="0"/>
+        <w:tblPrEx>
+          <w:tblBorders>
+            <w:top w:val="none" w:color="auto" w:sz="0" w:space="0"/>
+            <w:left w:val="none" w:color="auto" w:sz="0" w:space="0"/>
+            <w:bottom w:val="none" w:color="auto" w:sz="0" w:space="0"/>
+            <w:right w:val="none" w:color="auto" w:sz="0" w:space="0"/>
+            <w:insideH w:val="single" w:color="FFFFFF" w:themeColor="background1" w:sz="4" w:space="0"/>
+            <w:insideV w:val="none" w:color="auto" w:sz="0" w:space="0"/>
+          </w:tblBorders>
+          <w:tblCellMar>
+            <w:top w:w="0" w:type="dxa"/>
+            <w:left w:w="108" w:type="dxa"/>
+            <w:bottom w:w="0" w:type="dxa"/>
+            <w:right w:w="108" w:type="dxa"/>
+          </w:tblCellMar>
+        </w:tblPrEx>
+        <w:tc>
+          <w:tcPr>
             <w:tcW w:w="1067" w:type="pct"/>
-            <w:hideMark/>
+            <w:shd w:val="clear" w:color="auto" w:fill="2E75B5" w:themeFill="accent5" w:themeFillShade="BF"/>
           </w:tcPr>
           <w:p>
             <w:pPr>
@@ -2316,12 +2391,11 @@
         <w:tc>
           <w:tcPr>
             <w:tcW w:w="968" w:type="pct"/>
-            <w:hideMark/>
-          </w:tcPr>
-          <w:p>
-            <w:pPr>
-              <w:spacing w:after="0" w:line="240" w:lineRule="auto"/>
-              <w:cnfStyle w:val="000000000000" w:firstRow="0" w:lastRow="0" w:firstColumn="0" w:lastColumn="0" w:oddVBand="0" w:evenVBand="0" w:oddHBand="0" w:evenHBand="0" w:firstRowFirstColumn="0" w:firstRowLastColumn="0" w:lastRowFirstColumn="0" w:lastRowLastColumn="0"/>
+            <w:shd w:val="clear" w:color="auto" w:fill="DEEAF6" w:themeFill="accent5" w:themeFillTint="33"/>
+          </w:tcPr>
+          <w:p>
+            <w:pPr>
+              <w:spacing w:after="0" w:line="240" w:lineRule="auto"/>
             </w:pPr>
             <w:r>
               <w:t>578,8</w:t>
@@ -2331,12 +2405,11 @@
         <w:tc>
           <w:tcPr>
             <w:tcW w:w="680" w:type="pct"/>
-            <w:hideMark/>
-          </w:tcPr>
-          <w:p>
-            <w:pPr>
-              <w:spacing w:after="0" w:line="240" w:lineRule="auto"/>
-              <w:cnfStyle w:val="000000000000" w:firstRow="0" w:lastRow="0" w:firstColumn="0" w:lastColumn="0" w:oddVBand="0" w:evenVBand="0" w:oddHBand="0" w:evenHBand="0" w:firstRowFirstColumn="0" w:firstRowLastColumn="0" w:lastRowFirstColumn="0" w:lastRowLastColumn="0"/>
+            <w:shd w:val="clear" w:color="auto" w:fill="DEEAF6" w:themeFill="accent5" w:themeFillTint="33"/>
+          </w:tcPr>
+          <w:p>
+            <w:pPr>
+              <w:spacing w:after="0" w:line="240" w:lineRule="auto"/>
             </w:pPr>
             <w:r>
               <w:t>560,8</w:t>
@@ -2346,12 +2419,11 @@
         <w:tc>
           <w:tcPr>
             <w:tcW w:w="880" w:type="pct"/>
-            <w:hideMark/>
-          </w:tcPr>
-          <w:p>
-            <w:pPr>
-              <w:spacing w:after="0" w:line="240" w:lineRule="auto"/>
-              <w:cnfStyle w:val="000000000000" w:firstRow="0" w:lastRow="0" w:firstColumn="0" w:lastColumn="0" w:oddVBand="0" w:evenVBand="0" w:oddHBand="0" w:evenHBand="0" w:firstRowFirstColumn="0" w:firstRowLastColumn="0" w:lastRowFirstColumn="0" w:lastRowLastColumn="0"/>
+            <w:shd w:val="clear" w:color="auto" w:fill="DEEAF6" w:themeFill="accent5" w:themeFillTint="33"/>
+          </w:tcPr>
+          <w:p>
+            <w:pPr>
+              <w:spacing w:after="0" w:line="240" w:lineRule="auto"/>
             </w:pPr>
             <w:r>
               <w:t>18,0</w:t>
@@ -2361,12 +2433,11 @@
         <w:tc>
           <w:tcPr>
             <w:tcW w:w="703" w:type="pct"/>
-            <w:hideMark/>
-          </w:tcPr>
-          <w:p>
-            <w:pPr>
-              <w:spacing w:after="0" w:line="240" w:lineRule="auto"/>
-              <w:cnfStyle w:val="000000000000" w:firstRow="0" w:lastRow="0" w:firstColumn="0" w:lastColumn="0" w:oddVBand="0" w:evenVBand="0" w:oddHBand="0" w:evenHBand="0" w:firstRowFirstColumn="0" w:firstRowLastColumn="0" w:lastRowFirstColumn="0" w:lastRowLastColumn="0"/>
+            <w:shd w:val="clear" w:color="auto" w:fill="DEEAF6" w:themeFill="accent5" w:themeFillTint="33"/>
+          </w:tcPr>
+          <w:p>
+            <w:pPr>
+              <w:spacing w:after="0" w:line="240" w:lineRule="auto"/>
             </w:pPr>
             <w:r>
               <w:t>84,4</w:t>
@@ -2376,12 +2447,11 @@
         <w:tc>
           <w:tcPr>
             <w:tcW w:w="703" w:type="pct"/>
-            <w:hideMark/>
-          </w:tcPr>
-          <w:p>
-            <w:pPr>
-              <w:spacing w:after="0" w:line="240" w:lineRule="auto"/>
-              <w:cnfStyle w:val="000000000000" w:firstRow="0" w:lastRow="0" w:firstColumn="0" w:lastColumn="0" w:oddVBand="0" w:evenVBand="0" w:oddHBand="0" w:evenHBand="0" w:firstRowFirstColumn="0" w:firstRowLastColumn="0" w:lastRowFirstColumn="0" w:lastRowLastColumn="0"/>
+            <w:shd w:val="clear" w:color="auto" w:fill="DEEAF6" w:themeFill="accent5" w:themeFillTint="33"/>
+          </w:tcPr>
+          <w:p>
+            <w:pPr>
+              <w:spacing w:after="0" w:line="240" w:lineRule="auto"/>
             </w:pPr>
             <w:r>
               <w:t>3,1</w:t>
@@ -2390,14 +2460,26 @@
         </w:tc>
       </w:tr>
       <w:tr>
-        <w:trPr>
-          <w:cnfStyle w:val="000000100000" w:firstRow="0" w:lastRow="0" w:firstColumn="0" w:lastColumn="0" w:oddVBand="0" w:evenVBand="0" w:oddHBand="1" w:evenHBand="0" w:firstRowFirstColumn="0" w:firstRowLastColumn="0" w:lastRowFirstColumn="0" w:lastRowLastColumn="0"/>
-        </w:trPr>
-        <w:tc>
-          <w:tcPr>
-            <w:cnfStyle w:val="001000000000" w:firstRow="0" w:lastRow="0" w:firstColumn="1" w:lastColumn="0" w:oddVBand="0" w:evenVBand="0" w:oddHBand="0" w:evenHBand="0" w:firstRowFirstColumn="0" w:firstRowLastColumn="0" w:lastRowFirstColumn="0" w:lastRowLastColumn="0"/>
+        <w:tblPrEx>
+          <w:tblBorders>
+            <w:top w:val="none" w:color="auto" w:sz="0" w:space="0"/>
+            <w:left w:val="none" w:color="auto" w:sz="0" w:space="0"/>
+            <w:bottom w:val="none" w:color="auto" w:sz="0" w:space="0"/>
+            <w:right w:val="none" w:color="auto" w:sz="0" w:space="0"/>
+            <w:insideH w:val="single" w:color="FFFFFF" w:themeColor="background1" w:sz="4" w:space="0"/>
+            <w:insideV w:val="none" w:color="auto" w:sz="0" w:space="0"/>
+          </w:tblBorders>
+          <w:tblCellMar>
+            <w:top w:w="0" w:type="dxa"/>
+            <w:left w:w="108" w:type="dxa"/>
+            <w:bottom w:w="0" w:type="dxa"/>
+            <w:right w:w="108" w:type="dxa"/>
+          </w:tblCellMar>
+        </w:tblPrEx>
+        <w:tc>
+          <w:tcPr>
             <w:tcW w:w="1067" w:type="pct"/>
-            <w:hideMark/>
+            <w:shd w:val="clear" w:color="auto" w:fill="2E75B5" w:themeFill="accent5" w:themeFillShade="BF"/>
           </w:tcPr>
           <w:p>
             <w:pPr>
@@ -2407,7 +2489,9 @@
               <w:t>физико-математические </w:t>
             </w:r>
             <w:r>
-              <w:br/>
+              <w:br w:type="textWrapping"/>
+            </w:r>
+            <w:r>
               <w:t>специальности</w:t>
             </w:r>
           </w:p>
@@ -2415,12 +2499,11 @@
         <w:tc>
           <w:tcPr>
             <w:tcW w:w="968" w:type="pct"/>
-            <w:hideMark/>
-          </w:tcPr>
-          <w:p>
-            <w:pPr>
-              <w:spacing w:after="0" w:line="240" w:lineRule="auto"/>
-              <w:cnfStyle w:val="000000100000" w:firstRow="0" w:lastRow="0" w:firstColumn="0" w:lastColumn="0" w:oddVBand="0" w:evenVBand="0" w:oddHBand="1" w:evenHBand="0" w:firstRowFirstColumn="0" w:firstRowLastColumn="0" w:lastRowFirstColumn="0" w:lastRowLastColumn="0"/>
+            <w:shd w:val="clear" w:color="auto" w:fill="ADCDEA" w:themeFill="accent5" w:themeFillTint="7F"/>
+          </w:tcPr>
+          <w:p>
+            <w:pPr>
+              <w:spacing w:after="0" w:line="240" w:lineRule="auto"/>
             </w:pPr>
             <w:r>
               <w:t>447,6</w:t>
@@ -2430,12 +2513,11 @@
         <w:tc>
           <w:tcPr>
             <w:tcW w:w="680" w:type="pct"/>
-            <w:hideMark/>
-          </w:tcPr>
-          <w:p>
-            <w:pPr>
-              <w:spacing w:after="0" w:line="240" w:lineRule="auto"/>
-              <w:cnfStyle w:val="000000100000" w:firstRow="0" w:lastRow="0" w:firstColumn="0" w:lastColumn="0" w:oddVBand="0" w:evenVBand="0" w:oddHBand="1" w:evenHBand="0" w:firstRowFirstColumn="0" w:firstRowLastColumn="0" w:lastRowFirstColumn="0" w:lastRowLastColumn="0"/>
+            <w:shd w:val="clear" w:color="auto" w:fill="ADCDEA" w:themeFill="accent5" w:themeFillTint="7F"/>
+          </w:tcPr>
+          <w:p>
+            <w:pPr>
+              <w:spacing w:after="0" w:line="240" w:lineRule="auto"/>
             </w:pPr>
             <w:r>
               <w:t>437,6</w:t>
@@ -2445,12 +2527,11 @@
         <w:tc>
           <w:tcPr>
             <w:tcW w:w="880" w:type="pct"/>
-            <w:hideMark/>
-          </w:tcPr>
-          <w:p>
-            <w:pPr>
-              <w:spacing w:after="0" w:line="240" w:lineRule="auto"/>
-              <w:cnfStyle w:val="000000100000" w:firstRow="0" w:lastRow="0" w:firstColumn="0" w:lastColumn="0" w:oddVBand="0" w:evenVBand="0" w:oddHBand="1" w:evenHBand="0" w:firstRowFirstColumn="0" w:firstRowLastColumn="0" w:lastRowFirstColumn="0" w:lastRowLastColumn="0"/>
+            <w:shd w:val="clear" w:color="auto" w:fill="ADCDEA" w:themeFill="accent5" w:themeFillTint="7F"/>
+          </w:tcPr>
+          <w:p>
+            <w:pPr>
+              <w:spacing w:after="0" w:line="240" w:lineRule="auto"/>
             </w:pPr>
             <w:r>
               <w:t>10,0</w:t>
@@ -2460,12 +2541,11 @@
         <w:tc>
           <w:tcPr>
             <w:tcW w:w="703" w:type="pct"/>
-            <w:hideMark/>
-          </w:tcPr>
-          <w:p>
-            <w:pPr>
-              <w:spacing w:after="0" w:line="240" w:lineRule="auto"/>
-              <w:cnfStyle w:val="000000100000" w:firstRow="0" w:lastRow="0" w:firstColumn="0" w:lastColumn="0" w:oddVBand="0" w:evenVBand="0" w:oddHBand="1" w:evenHBand="0" w:firstRowFirstColumn="0" w:firstRowLastColumn="0" w:lastRowFirstColumn="0" w:lastRowLastColumn="0"/>
+            <w:shd w:val="clear" w:color="auto" w:fill="ADCDEA" w:themeFill="accent5" w:themeFillTint="7F"/>
+          </w:tcPr>
+          <w:p>
+            <w:pPr>
+              <w:spacing w:after="0" w:line="240" w:lineRule="auto"/>
             </w:pPr>
             <w:r>
               <w:t>84,5</w:t>
@@ -2475,12 +2555,11 @@
         <w:tc>
           <w:tcPr>
             <w:tcW w:w="703" w:type="pct"/>
-            <w:hideMark/>
-          </w:tcPr>
-          <w:p>
-            <w:pPr>
-              <w:spacing w:after="0" w:line="240" w:lineRule="auto"/>
-              <w:cnfStyle w:val="000000100000" w:firstRow="0" w:lastRow="0" w:firstColumn="0" w:lastColumn="0" w:oddVBand="0" w:evenVBand="0" w:oddHBand="1" w:evenHBand="0" w:firstRowFirstColumn="0" w:firstRowLastColumn="0" w:lastRowFirstColumn="0" w:lastRowLastColumn="0"/>
+            <w:shd w:val="clear" w:color="auto" w:fill="ADCDEA" w:themeFill="accent5" w:themeFillTint="7F"/>
+          </w:tcPr>
+          <w:p>
+            <w:pPr>
+              <w:spacing w:after="0" w:line="240" w:lineRule="auto"/>
             </w:pPr>
             <w:r>
               <w:t>2,2</w:t>
@@ -2489,11 +2568,26 @@
         </w:tc>
       </w:tr>
       <w:tr>
-        <w:tc>
-          <w:tcPr>
-            <w:cnfStyle w:val="001000000000" w:firstRow="0" w:lastRow="0" w:firstColumn="1" w:lastColumn="0" w:oddVBand="0" w:evenVBand="0" w:oddHBand="0" w:evenHBand="0" w:firstRowFirstColumn="0" w:firstRowLastColumn="0" w:lastRowFirstColumn="0" w:lastRowLastColumn="0"/>
+        <w:tblPrEx>
+          <w:tblBorders>
+            <w:top w:val="none" w:color="auto" w:sz="0" w:space="0"/>
+            <w:left w:val="none" w:color="auto" w:sz="0" w:space="0"/>
+            <w:bottom w:val="none" w:color="auto" w:sz="0" w:space="0"/>
+            <w:right w:val="none" w:color="auto" w:sz="0" w:space="0"/>
+            <w:insideH w:val="single" w:color="FFFFFF" w:themeColor="background1" w:sz="4" w:space="0"/>
+            <w:insideV w:val="none" w:color="auto" w:sz="0" w:space="0"/>
+          </w:tblBorders>
+          <w:tblCellMar>
+            <w:top w:w="0" w:type="dxa"/>
+            <w:left w:w="108" w:type="dxa"/>
+            <w:bottom w:w="0" w:type="dxa"/>
+            <w:right w:w="108" w:type="dxa"/>
+          </w:tblCellMar>
+        </w:tblPrEx>
+        <w:tc>
+          <w:tcPr>
             <w:tcW w:w="1067" w:type="pct"/>
-            <w:hideMark/>
+            <w:shd w:val="clear" w:color="auto" w:fill="2E75B5" w:themeFill="accent5" w:themeFillShade="BF"/>
           </w:tcPr>
           <w:p>
             <w:pPr>
@@ -2503,7 +2597,9 @@
               <w:t>электронная техника, </w:t>
             </w:r>
             <w:r>
-              <w:br/>
+              <w:br w:type="textWrapping"/>
+            </w:r>
+            <w:r>
               <w:t>радиотехника и связь</w:t>
             </w:r>
           </w:p>
@@ -2511,12 +2607,11 @@
         <w:tc>
           <w:tcPr>
             <w:tcW w:w="968" w:type="pct"/>
-            <w:hideMark/>
-          </w:tcPr>
-          <w:p>
-            <w:pPr>
-              <w:spacing w:after="0" w:line="240" w:lineRule="auto"/>
-              <w:cnfStyle w:val="000000000000" w:firstRow="0" w:lastRow="0" w:firstColumn="0" w:lastColumn="0" w:oddVBand="0" w:evenVBand="0" w:oddHBand="0" w:evenHBand="0" w:firstRowFirstColumn="0" w:firstRowLastColumn="0" w:lastRowFirstColumn="0" w:lastRowLastColumn="0"/>
+            <w:shd w:val="clear" w:color="auto" w:fill="DEEAF6" w:themeFill="accent5" w:themeFillTint="33"/>
+          </w:tcPr>
+          <w:p>
+            <w:pPr>
+              <w:spacing w:after="0" w:line="240" w:lineRule="auto"/>
             </w:pPr>
             <w:r>
               <w:t>464,3</w:t>
@@ -2526,12 +2621,11 @@
         <w:tc>
           <w:tcPr>
             <w:tcW w:w="680" w:type="pct"/>
-            <w:hideMark/>
-          </w:tcPr>
-          <w:p>
-            <w:pPr>
-              <w:spacing w:after="0" w:line="240" w:lineRule="auto"/>
-              <w:cnfStyle w:val="000000000000" w:firstRow="0" w:lastRow="0" w:firstColumn="0" w:lastColumn="0" w:oddVBand="0" w:evenVBand="0" w:oddHBand="0" w:evenHBand="0" w:firstRowFirstColumn="0" w:firstRowLastColumn="0" w:lastRowFirstColumn="0" w:lastRowLastColumn="0"/>
+            <w:shd w:val="clear" w:color="auto" w:fill="DEEAF6" w:themeFill="accent5" w:themeFillTint="33"/>
+          </w:tcPr>
+          <w:p>
+            <w:pPr>
+              <w:spacing w:after="0" w:line="240" w:lineRule="auto"/>
             </w:pPr>
             <w:r>
               <w:t>450,1</w:t>
@@ -2541,12 +2635,11 @@
         <w:tc>
           <w:tcPr>
             <w:tcW w:w="880" w:type="pct"/>
-            <w:hideMark/>
-          </w:tcPr>
-          <w:p>
-            <w:pPr>
-              <w:spacing w:after="0" w:line="240" w:lineRule="auto"/>
-              <w:cnfStyle w:val="000000000000" w:firstRow="0" w:lastRow="0" w:firstColumn="0" w:lastColumn="0" w:oddVBand="0" w:evenVBand="0" w:oddHBand="0" w:evenHBand="0" w:firstRowFirstColumn="0" w:firstRowLastColumn="0" w:lastRowFirstColumn="0" w:lastRowLastColumn="0"/>
+            <w:shd w:val="clear" w:color="auto" w:fill="DEEAF6" w:themeFill="accent5" w:themeFillTint="33"/>
+          </w:tcPr>
+          <w:p>
+            <w:pPr>
+              <w:spacing w:after="0" w:line="240" w:lineRule="auto"/>
             </w:pPr>
             <w:r>
               <w:t>14,2</w:t>
@@ -2556,12 +2649,11 @@
         <w:tc>
           <w:tcPr>
             <w:tcW w:w="703" w:type="pct"/>
-            <w:hideMark/>
-          </w:tcPr>
-          <w:p>
-            <w:pPr>
-              <w:spacing w:after="0" w:line="240" w:lineRule="auto"/>
-              <w:cnfStyle w:val="000000000000" w:firstRow="0" w:lastRow="0" w:firstColumn="0" w:lastColumn="0" w:oddVBand="0" w:evenVBand="0" w:oddHBand="0" w:evenHBand="0" w:firstRowFirstColumn="0" w:firstRowLastColumn="0" w:lastRowFirstColumn="0" w:lastRowLastColumn="0"/>
+            <w:shd w:val="clear" w:color="auto" w:fill="DEEAF6" w:themeFill="accent5" w:themeFillTint="33"/>
+          </w:tcPr>
+          <w:p>
+            <w:pPr>
+              <w:spacing w:after="0" w:line="240" w:lineRule="auto"/>
             </w:pPr>
             <w:r>
               <w:t>80,9</w:t>
@@ -2571,12 +2663,11 @@
         <w:tc>
           <w:tcPr>
             <w:tcW w:w="703" w:type="pct"/>
-            <w:hideMark/>
-          </w:tcPr>
-          <w:p>
-            <w:pPr>
-              <w:spacing w:after="0" w:line="240" w:lineRule="auto"/>
-              <w:cnfStyle w:val="000000000000" w:firstRow="0" w:lastRow="0" w:firstColumn="0" w:lastColumn="0" w:oddVBand="0" w:evenVBand="0" w:oddHBand="0" w:evenHBand="0" w:firstRowFirstColumn="0" w:firstRowLastColumn="0" w:lastRowFirstColumn="0" w:lastRowLastColumn="0"/>
+            <w:shd w:val="clear" w:color="auto" w:fill="DEEAF6" w:themeFill="accent5" w:themeFillTint="33"/>
+          </w:tcPr>
+          <w:p>
+            <w:pPr>
+              <w:spacing w:after="0" w:line="240" w:lineRule="auto"/>
             </w:pPr>
             <w:r>
               <w:t>3,1</w:t>
@@ -2585,14 +2676,26 @@
         </w:tc>
       </w:tr>
       <w:tr>
-        <w:trPr>
-          <w:cnfStyle w:val="000000100000" w:firstRow="0" w:lastRow="0" w:firstColumn="0" w:lastColumn="0" w:oddVBand="0" w:evenVBand="0" w:oddHBand="1" w:evenHBand="0" w:firstRowFirstColumn="0" w:firstRowLastColumn="0" w:lastRowFirstColumn="0" w:lastRowLastColumn="0"/>
-        </w:trPr>
-        <w:tc>
-          <w:tcPr>
-            <w:cnfStyle w:val="001000000000" w:firstRow="0" w:lastRow="0" w:firstColumn="1" w:lastColumn="0" w:oddVBand="0" w:evenVBand="0" w:oddHBand="0" w:evenHBand="0" w:firstRowFirstColumn="0" w:firstRowLastColumn="0" w:lastRowFirstColumn="0" w:lastRowLastColumn="0"/>
+        <w:tblPrEx>
+          <w:tblBorders>
+            <w:top w:val="none" w:color="auto" w:sz="0" w:space="0"/>
+            <w:left w:val="none" w:color="auto" w:sz="0" w:space="0"/>
+            <w:bottom w:val="none" w:color="auto" w:sz="0" w:space="0"/>
+            <w:right w:val="none" w:color="auto" w:sz="0" w:space="0"/>
+            <w:insideH w:val="single" w:color="FFFFFF" w:themeColor="background1" w:sz="4" w:space="0"/>
+            <w:insideV w:val="none" w:color="auto" w:sz="0" w:space="0"/>
+          </w:tblBorders>
+          <w:tblCellMar>
+            <w:top w:w="0" w:type="dxa"/>
+            <w:left w:w="108" w:type="dxa"/>
+            <w:bottom w:w="0" w:type="dxa"/>
+            <w:right w:w="108" w:type="dxa"/>
+          </w:tblCellMar>
+        </w:tblPrEx>
+        <w:tc>
+          <w:tcPr>
             <w:tcW w:w="1067" w:type="pct"/>
-            <w:hideMark/>
+            <w:shd w:val="clear" w:color="auto" w:fill="2E75B5" w:themeFill="accent5" w:themeFillShade="BF"/>
           </w:tcPr>
           <w:p>
             <w:pPr>
@@ -2606,12 +2709,11 @@
         <w:tc>
           <w:tcPr>
             <w:tcW w:w="968" w:type="pct"/>
-            <w:hideMark/>
-          </w:tcPr>
-          <w:p>
-            <w:pPr>
-              <w:spacing w:after="0" w:line="240" w:lineRule="auto"/>
-              <w:cnfStyle w:val="000000100000" w:firstRow="0" w:lastRow="0" w:firstColumn="0" w:lastColumn="0" w:oddVBand="0" w:evenVBand="0" w:oddHBand="1" w:evenHBand="0" w:firstRowFirstColumn="0" w:firstRowLastColumn="0" w:lastRowFirstColumn="0" w:lastRowLastColumn="0"/>
+            <w:shd w:val="clear" w:color="auto" w:fill="ADCDEA" w:themeFill="accent5" w:themeFillTint="7F"/>
+          </w:tcPr>
+          <w:p>
+            <w:pPr>
+              <w:spacing w:after="0" w:line="240" w:lineRule="auto"/>
             </w:pPr>
             <w:r>
               <w:t>423,1</w:t>
@@ -2621,12 +2723,11 @@
         <w:tc>
           <w:tcPr>
             <w:tcW w:w="680" w:type="pct"/>
-            <w:hideMark/>
-          </w:tcPr>
-          <w:p>
-            <w:pPr>
-              <w:spacing w:after="0" w:line="240" w:lineRule="auto"/>
-              <w:cnfStyle w:val="000000100000" w:firstRow="0" w:lastRow="0" w:firstColumn="0" w:lastColumn="0" w:oddVBand="0" w:evenVBand="0" w:oddHBand="1" w:evenHBand="0" w:firstRowFirstColumn="0" w:firstRowLastColumn="0" w:lastRowFirstColumn="0" w:lastRowLastColumn="0"/>
+            <w:shd w:val="clear" w:color="auto" w:fill="ADCDEA" w:themeFill="accent5" w:themeFillTint="7F"/>
+          </w:tcPr>
+          <w:p>
+            <w:pPr>
+              <w:spacing w:after="0" w:line="240" w:lineRule="auto"/>
             </w:pPr>
             <w:r>
               <w:t>410,3</w:t>
@@ -2636,12 +2737,11 @@
         <w:tc>
           <w:tcPr>
             <w:tcW w:w="880" w:type="pct"/>
-            <w:hideMark/>
-          </w:tcPr>
-          <w:p>
-            <w:pPr>
-              <w:spacing w:after="0" w:line="240" w:lineRule="auto"/>
-              <w:cnfStyle w:val="000000100000" w:firstRow="0" w:lastRow="0" w:firstColumn="0" w:lastColumn="0" w:oddVBand="0" w:evenVBand="0" w:oddHBand="1" w:evenHBand="0" w:firstRowFirstColumn="0" w:firstRowLastColumn="0" w:lastRowFirstColumn="0" w:lastRowLastColumn="0"/>
+            <w:shd w:val="clear" w:color="auto" w:fill="ADCDEA" w:themeFill="accent5" w:themeFillTint="7F"/>
+          </w:tcPr>
+          <w:p>
+            <w:pPr>
+              <w:spacing w:after="0" w:line="240" w:lineRule="auto"/>
             </w:pPr>
             <w:r>
               <w:t>12,7</w:t>
@@ -2651,12 +2751,11 @@
         <w:tc>
           <w:tcPr>
             <w:tcW w:w="703" w:type="pct"/>
-            <w:hideMark/>
-          </w:tcPr>
-          <w:p>
-            <w:pPr>
-              <w:spacing w:after="0" w:line="240" w:lineRule="auto"/>
-              <w:cnfStyle w:val="000000100000" w:firstRow="0" w:lastRow="0" w:firstColumn="0" w:lastColumn="0" w:oddVBand="0" w:evenVBand="0" w:oddHBand="1" w:evenHBand="0" w:firstRowFirstColumn="0" w:firstRowLastColumn="0" w:lastRowFirstColumn="0" w:lastRowLastColumn="0"/>
+            <w:shd w:val="clear" w:color="auto" w:fill="ADCDEA" w:themeFill="accent5" w:themeFillTint="7F"/>
+          </w:tcPr>
+          <w:p>
+            <w:pPr>
+              <w:spacing w:after="0" w:line="240" w:lineRule="auto"/>
             </w:pPr>
             <w:r>
               <w:t>80,3</w:t>
@@ -2666,12 +2765,11 @@
         <w:tc>
           <w:tcPr>
             <w:tcW w:w="703" w:type="pct"/>
-            <w:hideMark/>
-          </w:tcPr>
-          <w:p>
-            <w:pPr>
-              <w:spacing w:after="0" w:line="240" w:lineRule="auto"/>
-              <w:cnfStyle w:val="000000100000" w:firstRow="0" w:lastRow="0" w:firstColumn="0" w:lastColumn="0" w:oddVBand="0" w:evenVBand="0" w:oddHBand="1" w:evenHBand="0" w:firstRowFirstColumn="0" w:firstRowLastColumn="0" w:lastRowFirstColumn="0" w:lastRowLastColumn="0"/>
+            <w:shd w:val="clear" w:color="auto" w:fill="ADCDEA" w:themeFill="accent5" w:themeFillTint="7F"/>
+          </w:tcPr>
+          <w:p>
+            <w:pPr>
+              <w:spacing w:after="0" w:line="240" w:lineRule="auto"/>
             </w:pPr>
             <w:r>
               <w:t>3,0</w:t>
@@ -2685,30 +2783,30 @@
     <w:sectPr>
       <w:pgSz w:w="16838" w:h="11906" w:orient="landscape"/>
       <w:pgMar w:top="1701" w:right="1134" w:bottom="851" w:left="1134" w:header="709" w:footer="709" w:gutter="0"/>
-      <w:cols w:space="708"/>
+      <w:cols w:space="708" w:num="1"/>
       <w:titlePg/>
-      <w:docGrid w:linePitch="381"/>
+      <w:docGrid w:linePitch="381" w:charSpace="0"/>
     </w:sectPr>
   </w:body>
 </w:document>
 </file>
 
 <file path=word/endnotes.xml><?xml version="1.0" encoding="utf-8"?>
-<w:endnotes xmlns:wpc="http://schemas.microsoft.com/office/word/2010/wordprocessingCanvas" xmlns:cx="http://schemas.microsoft.com/office/drawing/2014/chartex" xmlns:cx1="http://schemas.microsoft.com/office/drawing/2015/9/8/chartex" xmlns:cx2="http://schemas.microsoft.com/office/drawing/2015/10/21/chartex" xmlns:cx3="http://schemas.microsoft.com/office/drawing/2016/5/9/chartex" xmlns:cx4="http://schemas.microsoft.com/office/drawing/2016/5/10/chartex" xmlns:cx5="http://schemas.microsoft.com/office/drawing/2016/5/11/chartex" xmlns:cx6="http://schemas.microsoft.com/office/drawing/2016/5/12/chartex" xmlns:cx7="http://schemas.microsoft.com/office/drawing/2016/5/13/chartex" xmlns:cx8="http://schemas.microsoft.com/office/drawing/2016/5/14/chartex" xmlns:mc="http://schemas.openxmlformats.org/markup-compatibility/2006" xmlns:aink="http://schemas.microsoft.com/office/drawing/2016/ink" xmlns:am3d="http://schemas.microsoft.com/office/drawing/2017/model3d" xmlns:o="urn:schemas-microsoft-com:office:office" xmlns:oel="http://schemas.microsoft.com/office/2019/extlst" xmlns:r="http://schemas.openxmlformats.org/officeDocument/2006/relationships" xmlns:m="http://schemas.openxmlformats.org/officeDocument/2006/math" xmlns:v="urn:schemas-microsoft-com:vml" xmlns:wp14="http://schemas.microsoft.com/office/word/2010/wordprocessingDrawing" xmlns:wp="http://schemas.openxmlformats.org/drawingml/2006/wordprocessingDrawing" xmlns:w10="urn:schemas-microsoft-com:office:word" xmlns:w="http://schemas.openxmlformats.org/wordprocessingml/2006/main" xmlns:w14="http://schemas.microsoft.com/office/word/2010/wordml" xmlns:w15="http://schemas.microsoft.com/office/word/2012/wordml" xmlns:w16cex="http://schemas.microsoft.com/office/word/2018/wordml/cex" xmlns:w16cid="http://schemas.microsoft.com/office/word/2016/wordml/cid" xmlns:w16="http://schemas.microsoft.com/office/word/2018/wordml" xmlns:w16du="http://schemas.microsoft.com/office/word/2023/wordml/word16du" xmlns:w16sdtdh="http://schemas.microsoft.com/office/word/2020/wordml/sdtdatahash" xmlns:w16se="http://schemas.microsoft.com/office/word/2015/wordml/symex" xmlns:wpg="http://schemas.microsoft.com/office/word/2010/wordprocessingGroup" xmlns:wpi="http://schemas.microsoft.com/office/word/2010/wordprocessingInk" xmlns:wne="http://schemas.microsoft.com/office/word/2006/wordml" xmlns:wps="http://schemas.microsoft.com/office/word/2010/wordprocessingShape" mc:Ignorable="w14 w15 w16se w16cid w16 w16cex w16sdtdh w16du wp14">
-  <w:endnote w:type="separator" w:id="-1">
+<w:endnotes xmlns:wpc="http://schemas.microsoft.com/office/word/2010/wordprocessingCanvas" xmlns:mc="http://schemas.openxmlformats.org/markup-compatibility/2006" xmlns:o="urn:schemas-microsoft-com:office:office" xmlns:r="http://schemas.openxmlformats.org/officeDocument/2006/relationships" xmlns:m="http://schemas.openxmlformats.org/officeDocument/2006/math" xmlns:v="urn:schemas-microsoft-com:vml" xmlns:wp14="http://schemas.microsoft.com/office/word/2010/wordprocessingDrawing" xmlns:wp="http://schemas.openxmlformats.org/drawingml/2006/wordprocessingDrawing" xmlns:w="http://schemas.openxmlformats.org/wordprocessingml/2006/main" xmlns:w14="http://schemas.microsoft.com/office/word/2010/wordml" xmlns:w15="http://schemas.microsoft.com/office/word/2012/wordml" xmlns:w10="urn:schemas-microsoft-com:office:word" xmlns:wpg="http://schemas.microsoft.com/office/word/2010/wordprocessingGroup" xmlns:wpi="http://schemas.microsoft.com/office/word/2010/wordprocessingInk" xmlns:wne="http://schemas.microsoft.com/office/word/2006/wordml" xmlns:wps="http://schemas.microsoft.com/office/word/2010/wordprocessingShape" xmlns:wpsCustomData="http://www.wps.cn/officeDocument/2013/wpsCustomData" mc:Ignorable="w14 w15 wp14">
+  <w:endnote w:type="separator" w:id="0">
     <w:p>
       <w:pPr>
-        <w:spacing w:after="0" w:line="240" w:lineRule="auto"/>
+        <w:spacing w:line="240" w:lineRule="auto"/>
       </w:pPr>
       <w:r>
         <w:separator/>
       </w:r>
     </w:p>
   </w:endnote>
-  <w:endnote w:type="continuationSeparator" w:id="0">
+  <w:endnote w:type="continuationSeparator" w:id="1">
     <w:p>
       <w:pPr>
-        <w:spacing w:after="0" w:line="240" w:lineRule="auto"/>
+        <w:spacing w:line="240" w:lineRule="auto"/>
       </w:pPr>
       <w:r>
         <w:continuationSeparator/>
@@ -2719,26 +2817,25 @@
 </file>
 
 <file path=word/footer1.xml><?xml version="1.0" encoding="utf-8"?>
-<w:ftr xmlns:wpc="http://schemas.microsoft.com/office/word/2010/wordprocessingCanvas" xmlns:cx="http://schemas.microsoft.com/office/drawing/2014/chartex" xmlns:cx1="http://schemas.microsoft.com/office/drawing/2015/9/8/chartex" xmlns:cx2="http://schemas.microsoft.com/office/drawing/2015/10/21/chartex" xmlns:cx3="http://schemas.microsoft.com/office/drawing/2016/5/9/chartex" xmlns:cx4="http://schemas.microsoft.com/office/drawing/2016/5/10/chartex" xmlns:cx5="http://schemas.microsoft.com/office/drawing/2016/5/11/chartex" xmlns:cx6="http://schemas.microsoft.com/office/drawing/2016/5/12/chartex" xmlns:cx7="http://schemas.microsoft.com/office/drawing/2016/5/13/chartex" xmlns:cx8="http://schemas.microsoft.com/office/drawing/2016/5/14/chartex" xmlns:mc="http://schemas.openxmlformats.org/markup-compatibility/2006" xmlns:aink="http://schemas.microsoft.com/office/drawing/2016/ink" xmlns:am3d="http://schemas.microsoft.com/office/drawing/2017/model3d" xmlns:o="urn:schemas-microsoft-com:office:office" xmlns:oel="http://schemas.microsoft.com/office/2019/extlst" xmlns:r="http://schemas.openxmlformats.org/officeDocument/2006/relationships" xmlns:m="http://schemas.openxmlformats.org/officeDocument/2006/math" xmlns:v="urn:schemas-microsoft-com:vml" xmlns:wp14="http://schemas.microsoft.com/office/word/2010/wordprocessingDrawing" xmlns:wp="http://schemas.openxmlformats.org/drawingml/2006/wordprocessingDrawing" xmlns:w10="urn:schemas-microsoft-com:office:word" xmlns:w="http://schemas.openxmlformats.org/wordprocessingml/2006/main" xmlns:w14="http://schemas.microsoft.com/office/word/2010/wordml" xmlns:w15="http://schemas.microsoft.com/office/word/2012/wordml" xmlns:w16cex="http://schemas.microsoft.com/office/word/2018/wordml/cex" xmlns:w16cid="http://schemas.microsoft.com/office/word/2016/wordml/cid" xmlns:w16="http://schemas.microsoft.com/office/word/2018/wordml" xmlns:w16du="http://schemas.microsoft.com/office/word/2023/wordml/word16du" xmlns:w16sdtdh="http://schemas.microsoft.com/office/word/2020/wordml/sdtdatahash" xmlns:w16se="http://schemas.microsoft.com/office/word/2015/wordml/symex" xmlns:wpg="http://schemas.microsoft.com/office/word/2010/wordprocessingGroup" xmlns:wpi="http://schemas.microsoft.com/office/word/2010/wordprocessingInk" xmlns:wne="http://schemas.microsoft.com/office/word/2006/wordml" xmlns:wps="http://schemas.microsoft.com/office/word/2010/wordprocessingShape" mc:Ignorable="w14 w15 w16se w16cid w16 w16cex w16sdtdh w16du wp14">
+<w:ftr xmlns:wpc="http://schemas.microsoft.com/office/word/2010/wordprocessingCanvas" xmlns:mc="http://schemas.openxmlformats.org/markup-compatibility/2006" xmlns:o="urn:schemas-microsoft-com:office:office" xmlns:r="http://schemas.openxmlformats.org/officeDocument/2006/relationships" xmlns:m="http://schemas.openxmlformats.org/officeDocument/2006/math" xmlns:v="urn:schemas-microsoft-com:vml" xmlns:wp14="http://schemas.microsoft.com/office/word/2010/wordprocessingDrawing" xmlns:wp="http://schemas.openxmlformats.org/drawingml/2006/wordprocessingDrawing" xmlns:w10="urn:schemas-microsoft-com:office:word" xmlns:w="http://schemas.openxmlformats.org/wordprocessingml/2006/main" xmlns:w14="http://schemas.microsoft.com/office/word/2010/wordml" xmlns:w15="http://schemas.microsoft.com/office/word/2012/wordml" xmlns:wpg="http://schemas.microsoft.com/office/word/2010/wordprocessingGroup" xmlns:wpi="http://schemas.microsoft.com/office/word/2010/wordprocessingInk" xmlns:wne="http://schemas.microsoft.com/office/word/2006/wordml" xmlns:wps="http://schemas.microsoft.com/office/word/2010/wordprocessingShape" xmlns:wpsCustomData="http://www.wps.cn/officeDocument/2013/wpsCustomData" mc:Ignorable="w14 w15 wp14">
   <w:sdt>
     <w:sdtPr>
       <w:id w:val="-1287277952"/>
       <w:docPartObj>
-        <w:docPartGallery w:val="Page Numbers (Bottom of Page)"/>
-        <w:docPartUnique/>
+        <w:docPartGallery w:val="AutoText"/>
       </w:docPartObj>
     </w:sdtPr>
     <w:sdtContent>
       <w:p>
         <w:pPr>
-          <w:pStyle w:val="ab"/>
+          <w:pStyle w:val="15"/>
           <w:jc w:val="center"/>
         </w:pPr>
         <w:r>
           <w:fldChar w:fldCharType="begin"/>
         </w:r>
         <w:r>
-          <w:instrText>PAGE   \* MERGEFORMAT</w:instrText>
+          <w:instrText xml:space="preserve">PAGE   \* MERGEFORMAT</w:instrText>
         </w:r>
         <w:r>
           <w:fldChar w:fldCharType="separate"/>
@@ -2754,7 +2851,7 @@
   </w:sdt>
   <w:p>
     <w:pPr>
-      <w:pStyle w:val="ab"/>
+      <w:pStyle w:val="15"/>
     </w:pPr>
     <w:r>
       <w:ptab w:relativeTo="margin" w:alignment="center" w:leader="none"/>
@@ -2764,81 +2861,72 @@
 </file>
 
 <file path=word/footnotes.xml><?xml version="1.0" encoding="utf-8"?>
-<w:footnotes xmlns:wpc="http://schemas.microsoft.com/office/word/2010/wordprocessingCanvas" xmlns:cx="http://schemas.microsoft.com/office/drawing/2014/chartex" xmlns:cx1="http://schemas.microsoft.com/office/drawing/2015/9/8/chartex" xmlns:cx2="http://schemas.microsoft.com/office/drawing/2015/10/21/chartex" xmlns:cx3="http://schemas.microsoft.com/office/drawing/2016/5/9/chartex" xmlns:cx4="http://schemas.microsoft.com/office/drawing/2016/5/10/chartex" xmlns:cx5="http://schemas.microsoft.com/office/drawing/2016/5/11/chartex" xmlns:cx6="http://schemas.microsoft.com/office/drawing/2016/5/12/chartex" xmlns:cx7="http://schemas.microsoft.com/office/drawing/2016/5/13/chartex" xmlns:cx8="http://schemas.microsoft.com/office/drawing/2016/5/14/chartex" xmlns:mc="http://schemas.openxmlformats.org/markup-compatibility/2006" xmlns:aink="http://schemas.microsoft.com/office/drawing/2016/ink" xmlns:am3d="http://schemas.microsoft.com/office/drawing/2017/model3d" xmlns:o="urn:schemas-microsoft-com:office:office" xmlns:oel="http://schemas.microsoft.com/office/2019/extlst" xmlns:r="http://schemas.openxmlformats.org/officeDocument/2006/relationships" xmlns:m="http://schemas.openxmlformats.org/officeDocument/2006/math" xmlns:v="urn:schemas-microsoft-com:vml" xmlns:wp14="http://schemas.microsoft.com/office/word/2010/wordprocessingDrawing" xmlns:wp="http://schemas.openxmlformats.org/drawingml/2006/wordprocessingDrawing" xmlns:w10="urn:schemas-microsoft-com:office:word" xmlns:w="http://schemas.openxmlformats.org/wordprocessingml/2006/main" xmlns:w14="http://schemas.microsoft.com/office/word/2010/wordml" xmlns:w15="http://schemas.microsoft.com/office/word/2012/wordml" xmlns:w16cex="http://schemas.microsoft.com/office/word/2018/wordml/cex" xmlns:w16cid="http://schemas.microsoft.com/office/word/2016/wordml/cid" xmlns:w16="http://schemas.microsoft.com/office/word/2018/wordml" xmlns:w16du="http://schemas.microsoft.com/office/word/2023/wordml/word16du" xmlns:w16sdtdh="http://schemas.microsoft.com/office/word/2020/wordml/sdtdatahash" xmlns:w16se="http://schemas.microsoft.com/office/word/2015/wordml/symex" xmlns:wpg="http://schemas.microsoft.com/office/word/2010/wordprocessingGroup" xmlns:wpi="http://schemas.microsoft.com/office/word/2010/wordprocessingInk" xmlns:wne="http://schemas.microsoft.com/office/word/2006/wordml" xmlns:wps="http://schemas.microsoft.com/office/word/2010/wordprocessingShape" mc:Ignorable="w14 w15 w16se w16cid w16 w16cex w16sdtdh w16du wp14">
-  <w:footnote w:type="separator" w:id="-1">
+<w:footnotes xmlns:wpc="http://schemas.microsoft.com/office/word/2010/wordprocessingCanvas" xmlns:mc="http://schemas.openxmlformats.org/markup-compatibility/2006" xmlns:o="urn:schemas-microsoft-com:office:office" xmlns:r="http://schemas.openxmlformats.org/officeDocument/2006/relationships" xmlns:m="http://schemas.openxmlformats.org/officeDocument/2006/math" xmlns:v="urn:schemas-microsoft-com:vml" xmlns:wp14="http://schemas.microsoft.com/office/word/2010/wordprocessingDrawing" xmlns:wp="http://schemas.openxmlformats.org/drawingml/2006/wordprocessingDrawing" xmlns:w="http://schemas.openxmlformats.org/wordprocessingml/2006/main" xmlns:w14="http://schemas.microsoft.com/office/word/2010/wordml" xmlns:w15="http://schemas.microsoft.com/office/word/2012/wordml" xmlns:w10="urn:schemas-microsoft-com:office:word" xmlns:wpg="http://schemas.microsoft.com/office/word/2010/wordprocessingGroup" xmlns:wpi="http://schemas.microsoft.com/office/word/2010/wordprocessingInk" xmlns:wne="http://schemas.microsoft.com/office/word/2006/wordml" xmlns:wps="http://schemas.microsoft.com/office/word/2010/wordprocessingShape" xmlns:wpsCustomData="http://www.wps.cn/officeDocument/2013/wpsCustomData" mc:Ignorable="w14 w15 wp14">
+  <w:footnote w:type="separator" w:id="6">
     <w:p>
       <w:pPr>
-        <w:spacing w:after="0" w:line="240" w:lineRule="auto"/>
+        <w:spacing w:before="0" w:after="0" w:line="360" w:lineRule="auto"/>
       </w:pPr>
       <w:r>
         <w:separator/>
       </w:r>
     </w:p>
   </w:footnote>
-  <w:footnote w:type="continuationSeparator" w:id="0">
+  <w:footnote w:type="continuationSeparator" w:id="7">
     <w:p>
       <w:pPr>
-        <w:spacing w:after="0" w:line="240" w:lineRule="auto"/>
+        <w:spacing w:before="0" w:after="0" w:line="360" w:lineRule="auto"/>
       </w:pPr>
       <w:r>
         <w:continuationSeparator/>
+      </w:r>
+    </w:p>
+  </w:footnote>
+  <w:footnote w:id="0">
+    <w:p>
+      <w:pPr>
+        <w:pStyle w:val="11"/>
+      </w:pPr>
+      <w:r>
+        <w:rPr>
+          <w:rStyle w:val="6"/>
+        </w:rPr>
+        <w:footnoteRef/>
+      </w:r>
+      <w:r>
+        <w:t xml:space="preserve"> Отношение численности безработных женщин (мужчин) к численности экономически активного женского (мужского) населения.</w:t>
       </w:r>
     </w:p>
   </w:footnote>
   <w:footnote w:id="1">
     <w:p>
       <w:pPr>
-        <w:pStyle w:val="af1"/>
+        <w:pStyle w:val="11"/>
       </w:pPr>
       <w:r>
         <w:rPr>
-          <w:rStyle w:val="af3"/>
+          <w:rStyle w:val="6"/>
         </w:rPr>
         <w:footnoteRef/>
       </w:r>
       <w:r>
-        <w:t xml:space="preserve"> </w:t>
-      </w:r>
-      <w:r>
-        <w:t>Отношение численности безработных женщин (мужчин) к численности экономически активного женского (мужского) населения.</w:t>
+        <w:t xml:space="preserve"> Отношение численности занятых с высшим профессиональным образованием к общей численности населения с соответствующим уровнем образования. </w:t>
       </w:r>
     </w:p>
   </w:footnote>
   <w:footnote w:id="2">
     <w:p>
       <w:pPr>
-        <w:pStyle w:val="af1"/>
+        <w:pStyle w:val="11"/>
       </w:pPr>
       <w:r>
         <w:rPr>
-          <w:rStyle w:val="af3"/>
+          <w:rStyle w:val="6"/>
         </w:rPr>
         <w:footnoteRef/>
       </w:r>
       <w:r>
-        <w:t xml:space="preserve"> </w:t>
-      </w:r>
-      <w:r>
-        <w:t>Отношение численности занятых с высшим профессиональным образованием к общей численности населения с соответствующим уровнем образования. </w:t>
-      </w:r>
-    </w:p>
-  </w:footnote>
-  <w:footnote w:id="3">
-    <w:p>
-      <w:pPr>
-        <w:pStyle w:val="af1"/>
-      </w:pPr>
-      <w:r>
-        <w:rPr>
-          <w:rStyle w:val="af3"/>
-        </w:rPr>
-        <w:footnoteRef/>
-      </w:r>
-      <w:r>
-        <w:t xml:space="preserve"> </w:t>
-      </w:r>
-      <w:r>
-        <w:t>Отношение численности безработных с высшим профессиональным образованием к численности экономически активного населения с соответствующим уровнем образования.</w:t>
+        <w:t xml:space="preserve"> Отношение численности безработных с высшим профессиональным образованием к численности экономически активного населения с соответствующим уровнем образования.</w:t>
       </w:r>
     </w:p>
   </w:footnote>
@@ -2846,418 +2934,196 @@
 </file>
 
 <file path=word/styles.xml><?xml version="1.0" encoding="utf-8"?>
-<w:styles xmlns:mc="http://schemas.openxmlformats.org/markup-compatibility/2006" xmlns:r="http://schemas.openxmlformats.org/officeDocument/2006/relationships" xmlns:w="http://schemas.openxmlformats.org/wordprocessingml/2006/main" xmlns:w14="http://schemas.microsoft.com/office/word/2010/wordml" xmlns:w15="http://schemas.microsoft.com/office/word/2012/wordml" xmlns:w16cex="http://schemas.microsoft.com/office/word/2018/wordml/cex" xmlns:w16cid="http://schemas.microsoft.com/office/word/2016/wordml/cid" xmlns:w16="http://schemas.microsoft.com/office/word/2018/wordml" xmlns:w16du="http://schemas.microsoft.com/office/word/2023/wordml/word16du" xmlns:w16sdtdh="http://schemas.microsoft.com/office/word/2020/wordml/sdtdatahash" xmlns:w16se="http://schemas.microsoft.com/office/word/2015/wordml/symex" mc:Ignorable="w14 w15 w16se w16cid w16 w16cex w16sdtdh w16du">
+<w:styles xmlns:mc="http://schemas.openxmlformats.org/markup-compatibility/2006" xmlns:o="urn:schemas-microsoft-com:office:office" xmlns:r="http://schemas.openxmlformats.org/officeDocument/2006/relationships" xmlns:m="http://schemas.openxmlformats.org/officeDocument/2006/math" xmlns:v="urn:schemas-microsoft-com:vml" xmlns:w="http://schemas.openxmlformats.org/wordprocessingml/2006/main" xmlns:w14="http://schemas.microsoft.com/office/word/2010/wordml" xmlns:w10="urn:schemas-microsoft-com:office:word" xmlns:sl="http://schemas.openxmlformats.org/schemaLibrary/2006/main" xmlns:wpsCustomData="http://www.wps.cn/officeDocument/2013/wpsCustomData" mc:Ignorable="w14">
   <w:docDefaults>
     <w:rPrDefault>
       <w:rPr>
-        <w:rFonts w:ascii="Calibri" w:eastAsia="Calibri" w:hAnsi="Calibri" w:cs="Times New Roman"/>
-        <w:lang w:val="ru-RU" w:eastAsia="ru-RU" w:bidi="ar-SA"/>
+        <w:rFonts w:ascii="Calibri" w:hAnsi="Calibri" w:eastAsia="Calibri" w:cs="Times New Roman"/>
       </w:rPr>
     </w:rPrDefault>
     <w:pPrDefault/>
   </w:docDefaults>
-  <w:latentStyles w:defLockedState="0" w:defUIPriority="99" w:defSemiHidden="0" w:defUnhideWhenUsed="0" w:defQFormat="0" w:count="376">
-    <w:lsdException w:name="Normal" w:uiPriority="0" w:qFormat="1"/>
-    <w:lsdException w:name="heading 1" w:uiPriority="9" w:qFormat="1"/>
-    <w:lsdException w:name="heading 2" w:semiHidden="1" w:uiPriority="9" w:unhideWhenUsed="1" w:qFormat="1"/>
-    <w:lsdException w:name="heading 3" w:semiHidden="1" w:uiPriority="9" w:unhideWhenUsed="1" w:qFormat="1"/>
-    <w:lsdException w:name="heading 4" w:semiHidden="1" w:uiPriority="9" w:unhideWhenUsed="1" w:qFormat="1"/>
-    <w:lsdException w:name="heading 5" w:semiHidden="1" w:uiPriority="9" w:unhideWhenUsed="1" w:qFormat="1"/>
-    <w:lsdException w:name="heading 6" w:semiHidden="1" w:uiPriority="9" w:unhideWhenUsed="1" w:qFormat="1"/>
-    <w:lsdException w:name="heading 7" w:semiHidden="1" w:uiPriority="9" w:unhideWhenUsed="1" w:qFormat="1"/>
-    <w:lsdException w:name="heading 8" w:semiHidden="1" w:uiPriority="9" w:unhideWhenUsed="1" w:qFormat="1"/>
-    <w:lsdException w:name="heading 9" w:semiHidden="1" w:uiPriority="9" w:unhideWhenUsed="1" w:qFormat="1"/>
-    <w:lsdException w:name="index 1" w:semiHidden="1" w:unhideWhenUsed="1"/>
-    <w:lsdException w:name="index 2" w:semiHidden="1" w:unhideWhenUsed="1"/>
-    <w:lsdException w:name="index 3" w:semiHidden="1" w:unhideWhenUsed="1"/>
-    <w:lsdException w:name="index 4" w:semiHidden="1" w:unhideWhenUsed="1"/>
-    <w:lsdException w:name="index 5" w:semiHidden="1" w:unhideWhenUsed="1"/>
-    <w:lsdException w:name="index 6" w:semiHidden="1" w:unhideWhenUsed="1"/>
-    <w:lsdException w:name="index 7" w:semiHidden="1" w:unhideWhenUsed="1"/>
-    <w:lsdException w:name="index 8" w:semiHidden="1" w:unhideWhenUsed="1"/>
-    <w:lsdException w:name="index 9" w:semiHidden="1" w:unhideWhenUsed="1"/>
-    <w:lsdException w:name="toc 1" w:semiHidden="1" w:uiPriority="39" w:unhideWhenUsed="1"/>
-    <w:lsdException w:name="toc 2" w:semiHidden="1" w:uiPriority="39" w:unhideWhenUsed="1"/>
-    <w:lsdException w:name="toc 3" w:semiHidden="1" w:uiPriority="39" w:unhideWhenUsed="1"/>
-    <w:lsdException w:name="toc 4" w:semiHidden="1" w:uiPriority="39" w:unhideWhenUsed="1"/>
-    <w:lsdException w:name="toc 5" w:semiHidden="1" w:uiPriority="39" w:unhideWhenUsed="1"/>
-    <w:lsdException w:name="toc 6" w:semiHidden="1" w:uiPriority="39" w:unhideWhenUsed="1"/>
-    <w:lsdException w:name="toc 7" w:semiHidden="1" w:uiPriority="39" w:unhideWhenUsed="1"/>
-    <w:lsdException w:name="toc 8" w:semiHidden="1" w:uiPriority="39" w:unhideWhenUsed="1"/>
-    <w:lsdException w:name="toc 9" w:semiHidden="1" w:uiPriority="39" w:unhideWhenUsed="1"/>
-    <w:lsdException w:name="Normal Indent" w:semiHidden="1" w:unhideWhenUsed="1"/>
-    <w:lsdException w:name="footnote text" w:semiHidden="1" w:unhideWhenUsed="1"/>
-    <w:lsdException w:name="annotation text" w:semiHidden="1" w:unhideWhenUsed="1"/>
-    <w:lsdException w:name="header" w:semiHidden="1" w:unhideWhenUsed="1"/>
-    <w:lsdException w:name="footer" w:semiHidden="1" w:unhideWhenUsed="1"/>
-    <w:lsdException w:name="index heading" w:semiHidden="1" w:unhideWhenUsed="1"/>
-    <w:lsdException w:name="caption" w:semiHidden="1" w:uiPriority="35" w:unhideWhenUsed="1" w:qFormat="1"/>
-    <w:lsdException w:name="table of figures" w:semiHidden="1" w:unhideWhenUsed="1"/>
-    <w:lsdException w:name="envelope address" w:semiHidden="1" w:unhideWhenUsed="1"/>
-    <w:lsdException w:name="envelope return" w:semiHidden="1" w:unhideWhenUsed="1"/>
-    <w:lsdException w:name="footnote reference" w:semiHidden="1" w:unhideWhenUsed="1"/>
-    <w:lsdException w:name="annotation reference" w:semiHidden="1" w:unhideWhenUsed="1"/>
-    <w:lsdException w:name="line number" w:semiHidden="1" w:unhideWhenUsed="1"/>
-    <w:lsdException w:name="page number" w:semiHidden="1" w:unhideWhenUsed="1"/>
-    <w:lsdException w:name="endnote reference" w:semiHidden="1" w:unhideWhenUsed="1"/>
-    <w:lsdException w:name="endnote text" w:semiHidden="1" w:unhideWhenUsed="1"/>
-    <w:lsdException w:name="table of authorities" w:semiHidden="1" w:unhideWhenUsed="1"/>
-    <w:lsdException w:name="macro" w:semiHidden="1" w:unhideWhenUsed="1"/>
-    <w:lsdException w:name="toa heading" w:semiHidden="1" w:unhideWhenUsed="1"/>
-    <w:lsdException w:name="List" w:semiHidden="1" w:unhideWhenUsed="1"/>
-    <w:lsdException w:name="List Bullet" w:semiHidden="1" w:unhideWhenUsed="1"/>
-    <w:lsdException w:name="List Number" w:semiHidden="1" w:unhideWhenUsed="1"/>
-    <w:lsdException w:name="List 2" w:semiHidden="1" w:unhideWhenUsed="1"/>
-    <w:lsdException w:name="List 3" w:semiHidden="1" w:unhideWhenUsed="1"/>
-    <w:lsdException w:name="List 4" w:semiHidden="1" w:unhideWhenUsed="1"/>
-    <w:lsdException w:name="List 5" w:semiHidden="1" w:unhideWhenUsed="1"/>
-    <w:lsdException w:name="List Bullet 2" w:semiHidden="1" w:unhideWhenUsed="1"/>
-    <w:lsdException w:name="List Bullet 3" w:semiHidden="1" w:unhideWhenUsed="1"/>
-    <w:lsdException w:name="List Bullet 4" w:semiHidden="1" w:unhideWhenUsed="1"/>
-    <w:lsdException w:name="List Bullet 5" w:semiHidden="1" w:unhideWhenUsed="1"/>
-    <w:lsdException w:name="List Number 2" w:semiHidden="1" w:unhideWhenUsed="1"/>
-    <w:lsdException w:name="List Number 3" w:semiHidden="1" w:unhideWhenUsed="1"/>
-    <w:lsdException w:name="List Number 4" w:semiHidden="1" w:unhideWhenUsed="1"/>
-    <w:lsdException w:name="List Number 5" w:semiHidden="1" w:unhideWhenUsed="1"/>
-    <w:lsdException w:name="Title" w:uiPriority="10" w:qFormat="1"/>
-    <w:lsdException w:name="Closing" w:semiHidden="1" w:unhideWhenUsed="1"/>
-    <w:lsdException w:name="Signature" w:semiHidden="1" w:unhideWhenUsed="1"/>
-    <w:lsdException w:name="Default Paragraph Font" w:semiHidden="1" w:uiPriority="1" w:unhideWhenUsed="1"/>
-    <w:lsdException w:name="Body Text" w:semiHidden="1" w:unhideWhenUsed="1"/>
-    <w:lsdException w:name="Body Text Indent" w:semiHidden="1" w:unhideWhenUsed="1"/>
-    <w:lsdException w:name="List Continue" w:semiHidden="1" w:unhideWhenUsed="1"/>
-    <w:lsdException w:name="List Continue 2" w:semiHidden="1" w:unhideWhenUsed="1"/>
-    <w:lsdException w:name="List Continue 3" w:semiHidden="1" w:unhideWhenUsed="1"/>
-    <w:lsdException w:name="List Continue 4" w:semiHidden="1" w:unhideWhenUsed="1"/>
-    <w:lsdException w:name="List Continue 5" w:semiHidden="1" w:unhideWhenUsed="1"/>
-    <w:lsdException w:name="Message Header" w:semiHidden="1" w:unhideWhenUsed="1"/>
-    <w:lsdException w:name="Subtitle" w:uiPriority="11" w:qFormat="1"/>
-    <w:lsdException w:name="Salutation" w:semiHidden="1" w:unhideWhenUsed="1"/>
-    <w:lsdException w:name="Date" w:semiHidden="1" w:unhideWhenUsed="1"/>
-    <w:lsdException w:name="Body Text First Indent" w:semiHidden="1" w:unhideWhenUsed="1"/>
-    <w:lsdException w:name="Body Text First Indent 2" w:semiHidden="1" w:unhideWhenUsed="1"/>
-    <w:lsdException w:name="Note Heading" w:semiHidden="1" w:unhideWhenUsed="1"/>
-    <w:lsdException w:name="Body Text 2" w:semiHidden="1" w:unhideWhenUsed="1"/>
-    <w:lsdException w:name="Body Text 3" w:semiHidden="1" w:unhideWhenUsed="1"/>
-    <w:lsdException w:name="Body Text Indent 2" w:semiHidden="1" w:unhideWhenUsed="1"/>
-    <w:lsdException w:name="Body Text Indent 3" w:semiHidden="1" w:unhideWhenUsed="1"/>
-    <w:lsdException w:name="Block Text" w:semiHidden="1" w:unhideWhenUsed="1"/>
-    <w:lsdException w:name="Hyperlink" w:semiHidden="1" w:unhideWhenUsed="1"/>
-    <w:lsdException w:name="FollowedHyperlink" w:semiHidden="1" w:unhideWhenUsed="1"/>
-    <w:lsdException w:name="Strong" w:uiPriority="22" w:qFormat="1"/>
-    <w:lsdException w:name="Emphasis" w:uiPriority="20" w:qFormat="1"/>
-    <w:lsdException w:name="Document Map" w:semiHidden="1" w:unhideWhenUsed="1"/>
-    <w:lsdException w:name="Plain Text" w:semiHidden="1" w:unhideWhenUsed="1"/>
-    <w:lsdException w:name="E-mail Signature" w:semiHidden="1" w:unhideWhenUsed="1"/>
-    <w:lsdException w:name="HTML Top of Form" w:semiHidden="1" w:unhideWhenUsed="1"/>
-    <w:lsdException w:name="HTML Bottom of Form" w:semiHidden="1" w:unhideWhenUsed="1"/>
-    <w:lsdException w:name="Normal (Web)" w:semiHidden="1" w:unhideWhenUsed="1"/>
-    <w:lsdException w:name="HTML Acronym" w:semiHidden="1" w:unhideWhenUsed="1"/>
-    <w:lsdException w:name="HTML Address" w:semiHidden="1" w:unhideWhenUsed="1"/>
-    <w:lsdException w:name="HTML Cite" w:semiHidden="1" w:unhideWhenUsed="1"/>
-    <w:lsdException w:name="HTML Code" w:semiHidden="1" w:unhideWhenUsed="1"/>
-    <w:lsdException w:name="HTML Definition" w:semiHidden="1" w:unhideWhenUsed="1"/>
-    <w:lsdException w:name="HTML Keyboard" w:semiHidden="1" w:unhideWhenUsed="1"/>
-    <w:lsdException w:name="HTML Preformatted" w:semiHidden="1" w:unhideWhenUsed="1"/>
-    <w:lsdException w:name="HTML Sample" w:semiHidden="1" w:unhideWhenUsed="1"/>
-    <w:lsdException w:name="HTML Typewriter" w:semiHidden="1" w:unhideWhenUsed="1"/>
-    <w:lsdException w:name="HTML Variable" w:semiHidden="1" w:unhideWhenUsed="1"/>
-    <w:lsdException w:name="Normal Table" w:semiHidden="1" w:unhideWhenUsed="1"/>
-    <w:lsdException w:name="annotation subject" w:semiHidden="1" w:unhideWhenUsed="1"/>
-    <w:lsdException w:name="No List" w:semiHidden="1" w:unhideWhenUsed="1"/>
-    <w:lsdException w:name="Outline List 1" w:semiHidden="1" w:unhideWhenUsed="1"/>
-    <w:lsdException w:name="Outline List 2" w:semiHidden="1" w:unhideWhenUsed="1"/>
-    <w:lsdException w:name="Outline List 3" w:semiHidden="1" w:unhideWhenUsed="1"/>
-    <w:lsdException w:name="Table Simple 1" w:semiHidden="1" w:unhideWhenUsed="1"/>
-    <w:lsdException w:name="Table Simple 2" w:semiHidden="1" w:unhideWhenUsed="1"/>
-    <w:lsdException w:name="Table Simple 3" w:semiHidden="1" w:unhideWhenUsed="1"/>
-    <w:lsdException w:name="Table Classic 1" w:semiHidden="1" w:unhideWhenUsed="1"/>
-    <w:lsdException w:name="Table Classic 2" w:semiHidden="1" w:unhideWhenUsed="1"/>
-    <w:lsdException w:name="Table Classic 3" w:semiHidden="1" w:unhideWhenUsed="1"/>
-    <w:lsdException w:name="Table Classic 4" w:semiHidden="1" w:unhideWhenUsed="1"/>
-    <w:lsdException w:name="Table Colorful 1" w:semiHidden="1" w:unhideWhenUsed="1"/>
-    <w:lsdException w:name="Table Colorful 2" w:semiHidden="1" w:unhideWhenUsed="1"/>
-    <w:lsdException w:name="Table Colorful 3" w:semiHidden="1" w:unhideWhenUsed="1"/>
-    <w:lsdException w:name="Table Columns 1" w:semiHidden="1" w:unhideWhenUsed="1"/>
-    <w:lsdException w:name="Table Columns 2" w:semiHidden="1" w:unhideWhenUsed="1"/>
-    <w:lsdException w:name="Table Columns 3" w:semiHidden="1" w:unhideWhenUsed="1"/>
-    <w:lsdException w:name="Table Columns 4" w:semiHidden="1" w:unhideWhenUsed="1"/>
-    <w:lsdException w:name="Table Columns 5" w:semiHidden="1" w:unhideWhenUsed="1"/>
-    <w:lsdException w:name="Table Grid 1" w:semiHidden="1" w:unhideWhenUsed="1"/>
-    <w:lsdException w:name="Table Grid 2" w:semiHidden="1" w:unhideWhenUsed="1"/>
-    <w:lsdException w:name="Table Grid 3" w:semiHidden="1" w:unhideWhenUsed="1"/>
-    <w:lsdException w:name="Table Grid 4" w:semiHidden="1" w:unhideWhenUsed="1"/>
-    <w:lsdException w:name="Table Grid 5" w:semiHidden="1" w:unhideWhenUsed="1"/>
-    <w:lsdException w:name="Table Grid 6" w:semiHidden="1" w:unhideWhenUsed="1"/>
-    <w:lsdException w:name="Table Grid 7" w:semiHidden="1" w:unhideWhenUsed="1"/>
-    <w:lsdException w:name="Table Grid 8" w:semiHidden="1" w:unhideWhenUsed="1"/>
-    <w:lsdException w:name="Table List 1" w:semiHidden="1" w:unhideWhenUsed="1"/>
-    <w:lsdException w:name="Table List 2" w:semiHidden="1" w:unhideWhenUsed="1"/>
-    <w:lsdException w:name="Table List 3" w:semiHidden="1" w:unhideWhenUsed="1"/>
-    <w:lsdException w:name="Table List 4" w:semiHidden="1" w:unhideWhenUsed="1"/>
-    <w:lsdException w:name="Table List 5" w:semiHidden="1" w:unhideWhenUsed="1"/>
-    <w:lsdException w:name="Table List 6" w:semiHidden="1" w:unhideWhenUsed="1"/>
-    <w:lsdException w:name="Table List 7" w:semiHidden="1" w:unhideWhenUsed="1"/>
-    <w:lsdException w:name="Table List 8" w:semiHidden="1" w:unhideWhenUsed="1"/>
-    <w:lsdException w:name="Table 3D effects 1" w:semiHidden="1" w:unhideWhenUsed="1"/>
-    <w:lsdException w:name="Table 3D effects 2" w:semiHidden="1" w:unhideWhenUsed="1"/>
-    <w:lsdException w:name="Table 3D effects 3" w:semiHidden="1" w:unhideWhenUsed="1"/>
-    <w:lsdException w:name="Table Contemporary" w:semiHidden="1" w:unhideWhenUsed="1"/>
-    <w:lsdException w:name="Table Elegant" w:semiHidden="1" w:unhideWhenUsed="1"/>
-    <w:lsdException w:name="Table Professional" w:semiHidden="1" w:unhideWhenUsed="1"/>
-    <w:lsdException w:name="Table Subtle 1" w:semiHidden="1" w:unhideWhenUsed="1"/>
-    <w:lsdException w:name="Table Subtle 2" w:semiHidden="1" w:unhideWhenUsed="1"/>
-    <w:lsdException w:name="Table Web 1" w:semiHidden="1" w:unhideWhenUsed="1"/>
-    <w:lsdException w:name="Table Web 2" w:semiHidden="1" w:unhideWhenUsed="1"/>
-    <w:lsdException w:name="Table Web 3" w:semiHidden="1" w:unhideWhenUsed="1"/>
-    <w:lsdException w:name="Balloon Text" w:semiHidden="1" w:unhideWhenUsed="1"/>
-    <w:lsdException w:name="Table Grid" w:uiPriority="59"/>
-    <w:lsdException w:name="Table Theme" w:semiHidden="1" w:unhideWhenUsed="1"/>
-    <w:lsdException w:name="Placeholder Text" w:semiHidden="1"/>
-    <w:lsdException w:name="No Spacing" w:uiPriority="1" w:qFormat="1"/>
-    <w:lsdException w:name="Light Shading" w:uiPriority="60"/>
-    <w:lsdException w:name="Light List" w:uiPriority="61"/>
-    <w:lsdException w:name="Light Grid" w:uiPriority="62"/>
-    <w:lsdException w:name="Medium Shading 1" w:uiPriority="63"/>
-    <w:lsdException w:name="Medium Shading 2" w:uiPriority="64"/>
-    <w:lsdException w:name="Medium List 1" w:uiPriority="65"/>
-    <w:lsdException w:name="Medium List 2" w:uiPriority="66"/>
-    <w:lsdException w:name="Medium Grid 1" w:uiPriority="67"/>
-    <w:lsdException w:name="Medium Grid 2" w:uiPriority="68"/>
-    <w:lsdException w:name="Medium Grid 3" w:uiPriority="69"/>
-    <w:lsdException w:name="Dark List" w:uiPriority="70"/>
-    <w:lsdException w:name="Colorful Shading" w:uiPriority="71"/>
-    <w:lsdException w:name="Colorful List" w:uiPriority="72"/>
-    <w:lsdException w:name="Colorful Grid" w:uiPriority="73"/>
-    <w:lsdException w:name="Light Shading Accent 1" w:uiPriority="60"/>
-    <w:lsdException w:name="Light List Accent 1" w:uiPriority="61"/>
-    <w:lsdException w:name="Light Grid Accent 1" w:uiPriority="62"/>
-    <w:lsdException w:name="Medium Shading 1 Accent 1" w:uiPriority="63"/>
-    <w:lsdException w:name="Medium Shading 2 Accent 1" w:uiPriority="64"/>
-    <w:lsdException w:name="Medium List 1 Accent 1" w:uiPriority="65"/>
-    <w:lsdException w:name="Revision" w:semiHidden="1"/>
-    <w:lsdException w:name="List Paragraph" w:uiPriority="34" w:qFormat="1"/>
-    <w:lsdException w:name="Quote" w:uiPriority="29" w:qFormat="1"/>
-    <w:lsdException w:name="Intense Quote" w:uiPriority="30" w:qFormat="1"/>
-    <w:lsdException w:name="Medium List 2 Accent 1" w:uiPriority="66"/>
-    <w:lsdException w:name="Medium Grid 1 Accent 1" w:uiPriority="67"/>
-    <w:lsdException w:name="Medium Grid 2 Accent 1" w:uiPriority="68"/>
-    <w:lsdException w:name="Medium Grid 3 Accent 1" w:uiPriority="69"/>
-    <w:lsdException w:name="Dark List Accent 1" w:uiPriority="70"/>
-    <w:lsdException w:name="Colorful Shading Accent 1" w:uiPriority="71"/>
-    <w:lsdException w:name="Colorful List Accent 1" w:uiPriority="72"/>
-    <w:lsdException w:name="Colorful Grid Accent 1" w:uiPriority="73"/>
-    <w:lsdException w:name="Light Shading Accent 2" w:uiPriority="60"/>
-    <w:lsdException w:name="Light List Accent 2" w:uiPriority="61"/>
-    <w:lsdException w:name="Light Grid Accent 2" w:uiPriority="62"/>
-    <w:lsdException w:name="Medium Shading 1 Accent 2" w:uiPriority="63"/>
-    <w:lsdException w:name="Medium Shading 2 Accent 2" w:uiPriority="64"/>
-    <w:lsdException w:name="Medium List 1 Accent 2" w:uiPriority="65"/>
-    <w:lsdException w:name="Medium List 2 Accent 2" w:uiPriority="66"/>
-    <w:lsdException w:name="Medium Grid 1 Accent 2" w:uiPriority="67"/>
-    <w:lsdException w:name="Medium Grid 2 Accent 2" w:uiPriority="68"/>
-    <w:lsdException w:name="Medium Grid 3 Accent 2" w:uiPriority="69"/>
-    <w:lsdException w:name="Dark List Accent 2" w:uiPriority="70"/>
-    <w:lsdException w:name="Colorful Shading Accent 2" w:uiPriority="71"/>
-    <w:lsdException w:name="Colorful List Accent 2" w:uiPriority="72"/>
-    <w:lsdException w:name="Colorful Grid Accent 2" w:uiPriority="73"/>
-    <w:lsdException w:name="Light Shading Accent 3" w:uiPriority="60"/>
-    <w:lsdException w:name="Light List Accent 3" w:uiPriority="61"/>
-    <w:lsdException w:name="Light Grid Accent 3" w:uiPriority="62"/>
-    <w:lsdException w:name="Medium Shading 1 Accent 3" w:uiPriority="63"/>
-    <w:lsdException w:name="Medium Shading 2 Accent 3" w:uiPriority="64"/>
-    <w:lsdException w:name="Medium List 1 Accent 3" w:uiPriority="65"/>
-    <w:lsdException w:name="Medium List 2 Accent 3" w:uiPriority="66"/>
-    <w:lsdException w:name="Medium Grid 1 Accent 3" w:uiPriority="67"/>
-    <w:lsdException w:name="Medium Grid 2 Accent 3" w:uiPriority="68"/>
-    <w:lsdException w:name="Medium Grid 3 Accent 3" w:uiPriority="69"/>
-    <w:lsdException w:name="Dark List Accent 3" w:uiPriority="70"/>
-    <w:lsdException w:name="Colorful Shading Accent 3" w:uiPriority="71"/>
-    <w:lsdException w:name="Colorful List Accent 3" w:uiPriority="72"/>
-    <w:lsdException w:name="Colorful Grid Accent 3" w:uiPriority="73"/>
-    <w:lsdException w:name="Light Shading Accent 4" w:uiPriority="60"/>
-    <w:lsdException w:name="Light List Accent 4" w:uiPriority="61"/>
-    <w:lsdException w:name="Light Grid Accent 4" w:uiPriority="62"/>
-    <w:lsdException w:name="Medium Shading 1 Accent 4" w:uiPriority="63"/>
-    <w:lsdException w:name="Medium Shading 2 Accent 4" w:uiPriority="64"/>
-    <w:lsdException w:name="Medium List 1 Accent 4" w:uiPriority="65"/>
-    <w:lsdException w:name="Medium List 2 Accent 4" w:uiPriority="66"/>
-    <w:lsdException w:name="Medium Grid 1 Accent 4" w:uiPriority="67"/>
-    <w:lsdException w:name="Medium Grid 2 Accent 4" w:uiPriority="68"/>
-    <w:lsdException w:name="Medium Grid 3 Accent 4" w:uiPriority="69"/>
-    <w:lsdException w:name="Dark List Accent 4" w:uiPriority="70"/>
-    <w:lsdException w:name="Colorful Shading Accent 4" w:uiPriority="71"/>
-    <w:lsdException w:name="Colorful List Accent 4" w:uiPriority="72"/>
-    <w:lsdException w:name="Colorful Grid Accent 4" w:uiPriority="73"/>
-    <w:lsdException w:name="Light Shading Accent 5" w:uiPriority="60"/>
-    <w:lsdException w:name="Light List Accent 5" w:uiPriority="61"/>
-    <w:lsdException w:name="Light Grid Accent 5" w:uiPriority="62"/>
-    <w:lsdException w:name="Medium Shading 1 Accent 5" w:uiPriority="63"/>
-    <w:lsdException w:name="Medium Shading 2 Accent 5" w:uiPriority="64"/>
-    <w:lsdException w:name="Medium List 1 Accent 5" w:uiPriority="65"/>
-    <w:lsdException w:name="Medium List 2 Accent 5" w:uiPriority="66"/>
-    <w:lsdException w:name="Medium Grid 1 Accent 5" w:uiPriority="67"/>
-    <w:lsdException w:name="Medium Grid 2 Accent 5" w:uiPriority="68"/>
-    <w:lsdException w:name="Medium Grid 3 Accent 5" w:uiPriority="69"/>
-    <w:lsdException w:name="Dark List Accent 5" w:uiPriority="70"/>
-    <w:lsdException w:name="Colorful Shading Accent 5" w:uiPriority="71"/>
-    <w:lsdException w:name="Colorful List Accent 5" w:uiPriority="72"/>
-    <w:lsdException w:name="Colorful Grid Accent 5" w:uiPriority="73"/>
-    <w:lsdException w:name="Light Shading Accent 6" w:uiPriority="60"/>
-    <w:lsdException w:name="Light List Accent 6" w:uiPriority="61"/>
-    <w:lsdException w:name="Light Grid Accent 6" w:uiPriority="62"/>
-    <w:lsdException w:name="Medium Shading 1 Accent 6" w:uiPriority="63"/>
-    <w:lsdException w:name="Medium Shading 2 Accent 6" w:uiPriority="64"/>
-    <w:lsdException w:name="Medium List 1 Accent 6" w:uiPriority="65"/>
-    <w:lsdException w:name="Medium List 2 Accent 6" w:uiPriority="66"/>
-    <w:lsdException w:name="Medium Grid 1 Accent 6" w:uiPriority="67"/>
-    <w:lsdException w:name="Medium Grid 2 Accent 6" w:uiPriority="68"/>
-    <w:lsdException w:name="Medium Grid 3 Accent 6" w:uiPriority="69"/>
-    <w:lsdException w:name="Dark List Accent 6" w:uiPriority="70"/>
-    <w:lsdException w:name="Colorful Shading Accent 6" w:uiPriority="71"/>
-    <w:lsdException w:name="Colorful List Accent 6" w:uiPriority="72"/>
-    <w:lsdException w:name="Colorful Grid Accent 6" w:uiPriority="73"/>
-    <w:lsdException w:name="Subtle Emphasis" w:uiPriority="19" w:qFormat="1"/>
-    <w:lsdException w:name="Intense Emphasis" w:uiPriority="21" w:qFormat="1"/>
-    <w:lsdException w:name="Subtle Reference" w:uiPriority="31" w:qFormat="1"/>
-    <w:lsdException w:name="Intense Reference" w:uiPriority="32" w:qFormat="1"/>
-    <w:lsdException w:name="Book Title" w:uiPriority="33" w:qFormat="1"/>
-    <w:lsdException w:name="Bibliography" w:semiHidden="1" w:uiPriority="37" w:unhideWhenUsed="1"/>
-    <w:lsdException w:name="TOC Heading" w:semiHidden="1" w:uiPriority="39" w:unhideWhenUsed="1" w:qFormat="1"/>
-    <w:lsdException w:name="Plain Table 1" w:uiPriority="41"/>
-    <w:lsdException w:name="Plain Table 2" w:uiPriority="42"/>
-    <w:lsdException w:name="Plain Table 3" w:uiPriority="43"/>
-    <w:lsdException w:name="Plain Table 4" w:uiPriority="44"/>
-    <w:lsdException w:name="Plain Table 5" w:uiPriority="45"/>
-    <w:lsdException w:name="Grid Table Light" w:uiPriority="40"/>
-    <w:lsdException w:name="Grid Table 1 Light" w:uiPriority="46"/>
-    <w:lsdException w:name="Grid Table 2" w:uiPriority="47"/>
-    <w:lsdException w:name="Grid Table 3" w:uiPriority="48"/>
-    <w:lsdException w:name="Grid Table 4" w:uiPriority="49"/>
-    <w:lsdException w:name="Grid Table 5 Dark" w:uiPriority="50"/>
-    <w:lsdException w:name="Grid Table 6 Colorful" w:uiPriority="51"/>
-    <w:lsdException w:name="Grid Table 7 Colorful" w:uiPriority="52"/>
-    <w:lsdException w:name="Grid Table 1 Light Accent 1" w:uiPriority="46"/>
-    <w:lsdException w:name="Grid Table 2 Accent 1" w:uiPriority="47"/>
-    <w:lsdException w:name="Grid Table 3 Accent 1" w:uiPriority="48"/>
-    <w:lsdException w:name="Grid Table 4 Accent 1" w:uiPriority="49"/>
-    <w:lsdException w:name="Grid Table 5 Dark Accent 1" w:uiPriority="50"/>
-    <w:lsdException w:name="Grid Table 6 Colorful Accent 1" w:uiPriority="51"/>
-    <w:lsdException w:name="Grid Table 7 Colorful Accent 1" w:uiPriority="52"/>
-    <w:lsdException w:name="Grid Table 1 Light Accent 2" w:uiPriority="46"/>
-    <w:lsdException w:name="Grid Table 2 Accent 2" w:uiPriority="47"/>
-    <w:lsdException w:name="Grid Table 3 Accent 2" w:uiPriority="48"/>
-    <w:lsdException w:name="Grid Table 4 Accent 2" w:uiPriority="49"/>
-    <w:lsdException w:name="Grid Table 5 Dark Accent 2" w:uiPriority="50"/>
-    <w:lsdException w:name="Grid Table 6 Colorful Accent 2" w:uiPriority="51"/>
-    <w:lsdException w:name="Grid Table 7 Colorful Accent 2" w:uiPriority="52"/>
-    <w:lsdException w:name="Grid Table 1 Light Accent 3" w:uiPriority="46"/>
-    <w:lsdException w:name="Grid Table 2 Accent 3" w:uiPriority="47"/>
-    <w:lsdException w:name="Grid Table 3 Accent 3" w:uiPriority="48"/>
-    <w:lsdException w:name="Grid Table 4 Accent 3" w:uiPriority="49"/>
-    <w:lsdException w:name="Grid Table 5 Dark Accent 3" w:uiPriority="50"/>
-    <w:lsdException w:name="Grid Table 6 Colorful Accent 3" w:uiPriority="51"/>
-    <w:lsdException w:name="Grid Table 7 Colorful Accent 3" w:uiPriority="52"/>
-    <w:lsdException w:name="Grid Table 1 Light Accent 4" w:uiPriority="46"/>
-    <w:lsdException w:name="Grid Table 2 Accent 4" w:uiPriority="47"/>
-    <w:lsdException w:name="Grid Table 3 Accent 4" w:uiPriority="48"/>
-    <w:lsdException w:name="Grid Table 4 Accent 4" w:uiPriority="49"/>
-    <w:lsdException w:name="Grid Table 5 Dark Accent 4" w:uiPriority="50"/>
-    <w:lsdException w:name="Grid Table 6 Colorful Accent 4" w:uiPriority="51"/>
-    <w:lsdException w:name="Grid Table 7 Colorful Accent 4" w:uiPriority="52"/>
-    <w:lsdException w:name="Grid Table 1 Light Accent 5" w:uiPriority="46"/>
-    <w:lsdException w:name="Grid Table 2 Accent 5" w:uiPriority="47"/>
-    <w:lsdException w:name="Grid Table 3 Accent 5" w:uiPriority="48"/>
-    <w:lsdException w:name="Grid Table 4 Accent 5" w:uiPriority="49"/>
-    <w:lsdException w:name="Grid Table 5 Dark Accent 5" w:uiPriority="50"/>
-    <w:lsdException w:name="Grid Table 6 Colorful Accent 5" w:uiPriority="51"/>
-    <w:lsdException w:name="Grid Table 7 Colorful Accent 5" w:uiPriority="52"/>
-    <w:lsdException w:name="Grid Table 1 Light Accent 6" w:uiPriority="46"/>
-    <w:lsdException w:name="Grid Table 2 Accent 6" w:uiPriority="47"/>
-    <w:lsdException w:name="Grid Table 3 Accent 6" w:uiPriority="48"/>
-    <w:lsdException w:name="Grid Table 4 Accent 6" w:uiPriority="49"/>
-    <w:lsdException w:name="Grid Table 5 Dark Accent 6" w:uiPriority="50"/>
-    <w:lsdException w:name="Grid Table 6 Colorful Accent 6" w:uiPriority="51"/>
-    <w:lsdException w:name="Grid Table 7 Colorful Accent 6" w:uiPriority="52"/>
-    <w:lsdException w:name="List Table 1 Light" w:uiPriority="46"/>
-    <w:lsdException w:name="List Table 2" w:uiPriority="47"/>
-    <w:lsdException w:name="List Table 3" w:uiPriority="48"/>
-    <w:lsdException w:name="List Table 4" w:uiPriority="49"/>
-    <w:lsdException w:name="List Table 5 Dark" w:uiPriority="50"/>
-    <w:lsdException w:name="List Table 6 Colorful" w:uiPriority="51"/>
-    <w:lsdException w:name="List Table 7 Colorful" w:uiPriority="52"/>
-    <w:lsdException w:name="List Table 1 Light Accent 1" w:uiPriority="46"/>
-    <w:lsdException w:name="List Table 2 Accent 1" w:uiPriority="47"/>
-    <w:lsdException w:name="List Table 3 Accent 1" w:uiPriority="48"/>
-    <w:lsdException w:name="List Table 4 Accent 1" w:uiPriority="49"/>
-    <w:lsdException w:name="List Table 5 Dark Accent 1" w:uiPriority="50"/>
-    <w:lsdException w:name="List Table 6 Colorful Accent 1" w:uiPriority="51"/>
-    <w:lsdException w:name="List Table 7 Colorful Accent 1" w:uiPriority="52"/>
-    <w:lsdException w:name="List Table 1 Light Accent 2" w:uiPriority="46"/>
-    <w:lsdException w:name="List Table 2 Accent 2" w:uiPriority="47"/>
-    <w:lsdException w:name="List Table 3 Accent 2" w:uiPriority="48"/>
-    <w:lsdException w:name="List Table 4 Accent 2" w:uiPriority="49"/>
-    <w:lsdException w:name="List Table 5 Dark Accent 2" w:uiPriority="50"/>
-    <w:lsdException w:name="List Table 6 Colorful Accent 2" w:uiPriority="51"/>
-    <w:lsdException w:name="List Table 7 Colorful Accent 2" w:uiPriority="52"/>
-    <w:lsdException w:name="List Table 1 Light Accent 3" w:uiPriority="46"/>
-    <w:lsdException w:name="List Table 2 Accent 3" w:uiPriority="47"/>
-    <w:lsdException w:name="List Table 3 Accent 3" w:uiPriority="48"/>
-    <w:lsdException w:name="List Table 4 Accent 3" w:uiPriority="49"/>
-    <w:lsdException w:name="List Table 5 Dark Accent 3" w:uiPriority="50"/>
-    <w:lsdException w:name="List Table 6 Colorful Accent 3" w:uiPriority="51"/>
-    <w:lsdException w:name="List Table 7 Colorful Accent 3" w:uiPriority="52"/>
-    <w:lsdException w:name="List Table 1 Light Accent 4" w:uiPriority="46"/>
-    <w:lsdException w:name="List Table 2 Accent 4" w:uiPriority="47"/>
-    <w:lsdException w:name="List Table 3 Accent 4" w:uiPriority="48"/>
-    <w:lsdException w:name="List Table 4 Accent 4" w:uiPriority="49"/>
-    <w:lsdException w:name="List Table 5 Dark Accent 4" w:uiPriority="50"/>
-    <w:lsdException w:name="List Table 6 Colorful Accent 4" w:uiPriority="51"/>
-    <w:lsdException w:name="List Table 7 Colorful Accent 4" w:uiPriority="52"/>
-    <w:lsdException w:name="List Table 1 Light Accent 5" w:uiPriority="46"/>
-    <w:lsdException w:name="List Table 2 Accent 5" w:uiPriority="47"/>
-    <w:lsdException w:name="List Table 3 Accent 5" w:uiPriority="48"/>
-    <w:lsdException w:name="List Table 4 Accent 5" w:uiPriority="49"/>
-    <w:lsdException w:name="List Table 5 Dark Accent 5" w:uiPriority="50"/>
-    <w:lsdException w:name="List Table 6 Colorful Accent 5" w:uiPriority="51"/>
-    <w:lsdException w:name="List Table 7 Colorful Accent 5" w:uiPriority="52"/>
-    <w:lsdException w:name="List Table 1 Light Accent 6" w:uiPriority="46"/>
-    <w:lsdException w:name="List Table 2 Accent 6" w:uiPriority="47"/>
-    <w:lsdException w:name="List Table 3 Accent 6" w:uiPriority="48"/>
-    <w:lsdException w:name="List Table 4 Accent 6" w:uiPriority="49"/>
-    <w:lsdException w:name="List Table 5 Dark Accent 6" w:uiPriority="50"/>
-    <w:lsdException w:name="List Table 6 Colorful Accent 6" w:uiPriority="51"/>
-    <w:lsdException w:name="List Table 7 Colorful Accent 6" w:uiPriority="52"/>
-    <w:lsdException w:name="Mention" w:semiHidden="1" w:unhideWhenUsed="1"/>
-    <w:lsdException w:name="Smart Hyperlink" w:semiHidden="1" w:unhideWhenUsed="1"/>
-    <w:lsdException w:name="Hashtag" w:semiHidden="1" w:unhideWhenUsed="1"/>
-    <w:lsdException w:name="Unresolved Mention" w:semiHidden="1" w:unhideWhenUsed="1"/>
-    <w:lsdException w:name="Smart Link" w:semiHidden="1" w:unhideWhenUsed="1"/>
+  <w:latentStyles w:count="260" w:defQFormat="0" w:defUnhideWhenUsed="1" w:defSemiHidden="1" w:defUIPriority="99" w:defLockedState="0">
+    <w:lsdException w:qFormat="1" w:unhideWhenUsed="0" w:uiPriority="0" w:semiHidden="0" w:name="Normal"/>
+    <w:lsdException w:qFormat="1" w:unhideWhenUsed="0" w:uiPriority="9" w:semiHidden="0" w:name="heading 1"/>
+    <w:lsdException w:qFormat="1" w:uiPriority="9" w:semiHidden="0" w:name="heading 2"/>
+    <w:lsdException w:qFormat="1" w:uiPriority="9" w:name="heading 3"/>
+    <w:lsdException w:qFormat="1" w:uiPriority="9" w:name="heading 4"/>
+    <w:lsdException w:qFormat="1" w:uiPriority="9" w:name="heading 5"/>
+    <w:lsdException w:qFormat="1" w:uiPriority="9" w:name="heading 6"/>
+    <w:lsdException w:qFormat="1" w:uiPriority="9" w:name="heading 7"/>
+    <w:lsdException w:qFormat="1" w:uiPriority="9" w:name="heading 8"/>
+    <w:lsdException w:qFormat="1" w:uiPriority="9" w:name="heading 9"/>
+    <w:lsdException w:uiPriority="99" w:name="index 1"/>
+    <w:lsdException w:uiPriority="99" w:name="index 2"/>
+    <w:lsdException w:uiPriority="99" w:name="index 3"/>
+    <w:lsdException w:uiPriority="99" w:name="index 4"/>
+    <w:lsdException w:uiPriority="99" w:name="index 5"/>
+    <w:lsdException w:uiPriority="99" w:name="index 6"/>
+    <w:lsdException w:uiPriority="99" w:name="index 7"/>
+    <w:lsdException w:uiPriority="99" w:name="index 8"/>
+    <w:lsdException w:uiPriority="99" w:name="index 9"/>
+    <w:lsdException w:uiPriority="39" w:semiHidden="0" w:name="toc 1"/>
+    <w:lsdException w:qFormat="1" w:uiPriority="39" w:semiHidden="0" w:name="toc 2"/>
+    <w:lsdException w:uiPriority="39" w:name="toc 3"/>
+    <w:lsdException w:uiPriority="39" w:name="toc 4"/>
+    <w:lsdException w:uiPriority="39" w:name="toc 5"/>
+    <w:lsdException w:uiPriority="39" w:name="toc 6"/>
+    <w:lsdException w:uiPriority="39" w:name="toc 7"/>
+    <w:lsdException w:uiPriority="39" w:name="toc 8"/>
+    <w:lsdException w:uiPriority="39" w:name="toc 9"/>
+    <w:lsdException w:uiPriority="99" w:name="Normal Indent"/>
+    <w:lsdException w:qFormat="1" w:uiPriority="99" w:name="footnote text"/>
+    <w:lsdException w:uiPriority="99" w:name="annotation text"/>
+    <w:lsdException w:qFormat="1" w:uiPriority="99" w:semiHidden="0" w:name="header"/>
+    <w:lsdException w:qFormat="1" w:uiPriority="99" w:semiHidden="0" w:name="footer"/>
+    <w:lsdException w:uiPriority="99" w:name="index heading"/>
+    <w:lsdException w:qFormat="1" w:uiPriority="35" w:name="caption"/>
+    <w:lsdException w:uiPriority="99" w:name="table of figures"/>
+    <w:lsdException w:uiPriority="99" w:name="envelope address"/>
+    <w:lsdException w:uiPriority="99" w:name="envelope return"/>
+    <w:lsdException w:uiPriority="99" w:name="footnote reference"/>
+    <w:lsdException w:uiPriority="99" w:name="annotation reference"/>
+    <w:lsdException w:uiPriority="99" w:name="line number"/>
+    <w:lsdException w:uiPriority="99" w:name="page number"/>
+    <w:lsdException w:qFormat="1" w:uiPriority="99" w:name="endnote reference"/>
+    <w:lsdException w:uiPriority="99" w:name="endnote text"/>
+    <w:lsdException w:uiPriority="99" w:name="table of authorities"/>
+    <w:lsdException w:uiPriority="99" w:name="macro"/>
+    <w:lsdException w:uiPriority="99" w:name="toa heading"/>
+    <w:lsdException w:uiPriority="99" w:name="List"/>
+    <w:lsdException w:uiPriority="99" w:name="List Bullet"/>
+    <w:lsdException w:uiPriority="99" w:name="List Number"/>
+    <w:lsdException w:uiPriority="99" w:name="List 2"/>
+    <w:lsdException w:uiPriority="99" w:name="List 3"/>
+    <w:lsdException w:uiPriority="99" w:name="List 4"/>
+    <w:lsdException w:uiPriority="99" w:name="List 5"/>
+    <w:lsdException w:uiPriority="99" w:name="List Bullet 2"/>
+    <w:lsdException w:uiPriority="99" w:name="List Bullet 3"/>
+    <w:lsdException w:uiPriority="99" w:name="List Bullet 4"/>
+    <w:lsdException w:uiPriority="99" w:name="List Bullet 5"/>
+    <w:lsdException w:uiPriority="99" w:name="List Number 2"/>
+    <w:lsdException w:uiPriority="99" w:name="List Number 3"/>
+    <w:lsdException w:uiPriority="99" w:name="List Number 4"/>
+    <w:lsdException w:uiPriority="99" w:name="List Number 5"/>
+    <w:lsdException w:qFormat="1" w:unhideWhenUsed="0" w:uiPriority="10" w:semiHidden="0" w:name="Title"/>
+    <w:lsdException w:uiPriority="99" w:name="Closing"/>
+    <w:lsdException w:uiPriority="99" w:name="Signature"/>
+    <w:lsdException w:uiPriority="1" w:name="Default Paragraph Font"/>
+    <w:lsdException w:uiPriority="99" w:name="Body Text"/>
+    <w:lsdException w:uiPriority="99" w:name="Body Text Indent"/>
+    <w:lsdException w:uiPriority="99" w:name="List Continue"/>
+    <w:lsdException w:uiPriority="99" w:name="List Continue 2"/>
+    <w:lsdException w:uiPriority="99" w:name="List Continue 3"/>
+    <w:lsdException w:uiPriority="99" w:name="List Continue 4"/>
+    <w:lsdException w:uiPriority="99" w:name="List Continue 5"/>
+    <w:lsdException w:uiPriority="99" w:name="Message Header"/>
+    <w:lsdException w:qFormat="1" w:unhideWhenUsed="0" w:uiPriority="11" w:semiHidden="0" w:name="Subtitle"/>
+    <w:lsdException w:uiPriority="99" w:name="Salutation"/>
+    <w:lsdException w:uiPriority="99" w:name="Date"/>
+    <w:lsdException w:uiPriority="99" w:name="Body Text First Indent"/>
+    <w:lsdException w:uiPriority="99" w:name="Body Text First Indent 2"/>
+    <w:lsdException w:uiPriority="99" w:name="Note Heading"/>
+    <w:lsdException w:uiPriority="99" w:name="Body Text 2"/>
+    <w:lsdException w:uiPriority="99" w:name="Body Text 3"/>
+    <w:lsdException w:uiPriority="99" w:name="Body Text Indent 2"/>
+    <w:lsdException w:uiPriority="99" w:name="Body Text Indent 3"/>
+    <w:lsdException w:uiPriority="99" w:name="Block Text"/>
+    <w:lsdException w:qFormat="1" w:uiPriority="99" w:semiHidden="0" w:name="Hyperlink"/>
+    <w:lsdException w:uiPriority="99" w:name="FollowedHyperlink"/>
+    <w:lsdException w:qFormat="1" w:unhideWhenUsed="0" w:uiPriority="22" w:semiHidden="0" w:name="Strong"/>
+    <w:lsdException w:qFormat="1" w:unhideWhenUsed="0" w:uiPriority="20" w:semiHidden="0" w:name="Emphasis"/>
+    <w:lsdException w:uiPriority="99" w:name="Document Map"/>
+    <w:lsdException w:uiPriority="99" w:name="Plain Text"/>
+    <w:lsdException w:uiPriority="99" w:name="E-mail Signature"/>
+    <w:lsdException w:qFormat="1" w:uiPriority="99" w:semiHidden="0" w:name="Normal (Web)"/>
+    <w:lsdException w:uiPriority="99" w:name="HTML Acronym"/>
+    <w:lsdException w:uiPriority="99" w:name="HTML Address"/>
+    <w:lsdException w:uiPriority="99" w:name="HTML Cite"/>
+    <w:lsdException w:uiPriority="99" w:name="HTML Code"/>
+    <w:lsdException w:uiPriority="99" w:name="HTML Definition"/>
+    <w:lsdException w:uiPriority="99" w:name="HTML Keyboard"/>
+    <w:lsdException w:uiPriority="99" w:name="HTML Preformatted"/>
+    <w:lsdException w:uiPriority="99" w:name="HTML Sample"/>
+    <w:lsdException w:uiPriority="99" w:name="HTML Typewriter"/>
+    <w:lsdException w:uiPriority="99" w:name="HTML Variable"/>
+    <w:lsdException w:uiPriority="99" w:name="Normal Table"/>
+    <w:lsdException w:uiPriority="99" w:name="annotation subject"/>
+    <w:lsdException w:uiPriority="99" w:name="Table Simple 1"/>
+    <w:lsdException w:uiPriority="99" w:name="Table Simple 2"/>
+    <w:lsdException w:uiPriority="99" w:name="Table Simple 3"/>
+    <w:lsdException w:uiPriority="99" w:name="Table Classic 1"/>
+    <w:lsdException w:uiPriority="99" w:name="Table Classic 2"/>
+    <w:lsdException w:uiPriority="99" w:name="Table Classic 3"/>
+    <w:lsdException w:uiPriority="99" w:name="Table Classic 4"/>
+    <w:lsdException w:uiPriority="99" w:name="Table Colorful 1"/>
+    <w:lsdException w:uiPriority="99" w:name="Table Colorful 2"/>
+    <w:lsdException w:uiPriority="99" w:name="Table Colorful 3"/>
+    <w:lsdException w:uiPriority="99" w:name="Table Columns 1"/>
+    <w:lsdException w:uiPriority="99" w:name="Table Columns 2"/>
+    <w:lsdException w:uiPriority="99" w:name="Table Columns 3"/>
+    <w:lsdException w:uiPriority="99" w:name="Table Columns 4"/>
+    <w:lsdException w:uiPriority="99" w:name="Table Columns 5"/>
+    <w:lsdException w:uiPriority="99" w:name="Table Grid 1"/>
+    <w:lsdException w:uiPriority="99" w:name="Table Grid 2"/>
+    <w:lsdException w:uiPriority="99" w:name="Table Grid 3"/>
+    <w:lsdException w:uiPriority="99" w:name="Table Grid 4"/>
+    <w:lsdException w:uiPriority="99" w:name="Table Grid 5"/>
+    <w:lsdException w:uiPriority="99" w:name="Table Grid 6"/>
+    <w:lsdException w:uiPriority="99" w:name="Table Grid 7"/>
+    <w:lsdException w:uiPriority="99" w:name="Table Grid 8"/>
+    <w:lsdException w:uiPriority="99" w:name="Table List 1"/>
+    <w:lsdException w:uiPriority="99" w:name="Table List 2"/>
+    <w:lsdException w:uiPriority="99" w:name="Table List 3"/>
+    <w:lsdException w:uiPriority="99" w:name="Table List 4"/>
+    <w:lsdException w:uiPriority="99" w:name="Table List 5"/>
+    <w:lsdException w:uiPriority="99" w:name="Table List 6"/>
+    <w:lsdException w:uiPriority="99" w:name="Table List 7"/>
+    <w:lsdException w:uiPriority="99" w:name="Table List 8"/>
+    <w:lsdException w:uiPriority="99" w:name="Table 3D effects 1"/>
+    <w:lsdException w:uiPriority="99" w:name="Table 3D effects 2"/>
+    <w:lsdException w:uiPriority="99" w:name="Table 3D effects 3"/>
+    <w:lsdException w:uiPriority="99" w:name="Table Contemporary"/>
+    <w:lsdException w:uiPriority="99" w:name="Table Elegant"/>
+    <w:lsdException w:uiPriority="99" w:name="Table Professional"/>
+    <w:lsdException w:uiPriority="99" w:name="Table Subtle 1"/>
+    <w:lsdException w:uiPriority="99" w:name="Table Subtle 2"/>
+    <w:lsdException w:uiPriority="99" w:name="Table Web 1"/>
+    <w:lsdException w:uiPriority="99" w:name="Table Web 2"/>
+    <w:lsdException w:uiPriority="99" w:name="Table Web 3"/>
+    <w:lsdException w:qFormat="1" w:uiPriority="99" w:name="Balloon Text"/>
+    <w:lsdException w:qFormat="1" w:unhideWhenUsed="0" w:uiPriority="59" w:semiHidden="0" w:name="Table Grid"/>
+    <w:lsdException w:uiPriority="99" w:name="Table Theme"/>
+    <w:lsdException w:qFormat="1" w:uiPriority="73" w:name="Colorful Grid Accent 5"/>
   </w:latentStyles>
-  <w:style w:type="paragraph" w:default="1" w:styleId="a">
+  <w:style w:type="paragraph" w:default="1" w:styleId="1">
     <w:name w:val="Normal"/>
     <w:qFormat/>
-    <w:rsid w:val="003C54B2"/>
+    <w:uiPriority w:val="0"/>
     <w:pPr>
       <w:spacing w:after="200" w:line="360" w:lineRule="auto"/>
       <w:ind w:firstLine="737"/>
     </w:pPr>
     <w:rPr>
-      <w:rFonts w:ascii="Times New Roman" w:hAnsi="Times New Roman"/>
+      <w:rFonts w:ascii="Times New Roman" w:hAnsi="Times New Roman" w:eastAsia="Calibri" w:cs="Times New Roman"/>
       <w:color w:val="000000" w:themeColor="text1"/>
-      <w:sz w:val="28"/>
+      <w:sz w:val="24"/>
       <w:szCs w:val="22"/>
-      <w:lang w:eastAsia="en-US"/>
+      <w:lang w:val="ru-RU" w:eastAsia="en-US" w:bidi="ar-SA"/>
+      <w14:textFill>
+        <w14:solidFill>
+          <w14:schemeClr w14:val="tx1"/>
+        </w14:solidFill>
+      </w14:textFill>
     </w:rPr>
   </w:style>
-  <w:style w:type="paragraph" w:styleId="1">
+  <w:style w:type="paragraph" w:styleId="2">
     <w:name w:val="heading 1"/>
-    <w:basedOn w:val="a"/>
-    <w:next w:val="a"/>
-    <w:link w:val="10"/>
+    <w:basedOn w:val="1"/>
+    <w:next w:val="1"/>
+    <w:link w:val="20"/>
+    <w:qFormat/>
     <w:uiPriority w:val="9"/>
-    <w:qFormat/>
-    <w:rsid w:val="0081399E"/>
     <w:pPr>
       <w:keepNext/>
       <w:keepLines/>
@@ -3265,22 +3131,26 @@
       <w:outlineLvl w:val="0"/>
     </w:pPr>
     <w:rPr>
-      <w:rFonts w:ascii="Arial Black" w:eastAsiaTheme="majorEastAsia" w:hAnsi="Arial Black" w:cstheme="majorBidi"/>
+      <w:rFonts w:ascii="Arial Black" w:hAnsi="Arial Black" w:eastAsiaTheme="majorEastAsia" w:cstheme="majorBidi"/>
       <w:i/>
       <w:color w:val="70AD47" w:themeColor="accent6"/>
       <w:sz w:val="40"/>
       <w:szCs w:val="32"/>
+      <w14:textFill>
+        <w14:solidFill>
+          <w14:schemeClr w14:val="accent6"/>
+        </w14:solidFill>
+      </w14:textFill>
     </w:rPr>
   </w:style>
-  <w:style w:type="paragraph" w:styleId="2">
+  <w:style w:type="paragraph" w:styleId="3">
     <w:name w:val="heading 2"/>
-    <w:basedOn w:val="a"/>
-    <w:next w:val="a"/>
-    <w:link w:val="20"/>
-    <w:uiPriority w:val="9"/>
+    <w:basedOn w:val="1"/>
+    <w:next w:val="1"/>
+    <w:link w:val="21"/>
     <w:unhideWhenUsed/>
     <w:qFormat/>
-    <w:rsid w:val="0081399E"/>
+    <w:uiPriority w:val="9"/>
     <w:pPr>
       <w:keepNext/>
       <w:keepLines/>
@@ -3291,24 +3161,23 @@
       <w:rFonts w:eastAsiaTheme="majorEastAsia" w:cstheme="majorBidi"/>
       <w:b/>
       <w:i/>
-      <w:color w:val="2F5496" w:themeColor="accent1" w:themeShade="BF"/>
+      <w:color w:val="2F5597" w:themeColor="accent1" w:themeShade="BF"/>
       <w:sz w:val="32"/>
       <w:szCs w:val="26"/>
     </w:rPr>
   </w:style>
-  <w:style w:type="character" w:default="1" w:styleId="a0">
+  <w:style w:type="character" w:default="1" w:styleId="4">
     <w:name w:val="Default Paragraph Font"/>
-    <w:uiPriority w:val="1"/>
     <w:semiHidden/>
     <w:unhideWhenUsed/>
+    <w:uiPriority w:val="1"/>
   </w:style>
-  <w:style w:type="table" w:default="1" w:styleId="a1">
+  <w:style w:type="table" w:default="1" w:styleId="5">
     <w:name w:val="Normal Table"/>
-    <w:uiPriority w:val="99"/>
     <w:semiHidden/>
     <w:unhideWhenUsed/>
+    <w:uiPriority w:val="99"/>
     <w:tblPr>
-      <w:tblInd w:w="0" w:type="dxa"/>
       <w:tblCellMar>
         <w:top w:w="0" w:type="dxa"/>
         <w:left w:w="108" w:type="dxa"/>
@@ -3317,18 +3186,154 @@
       </w:tblCellMar>
     </w:tblPr>
   </w:style>
-  <w:style w:type="numbering" w:default="1" w:styleId="a2">
-    <w:name w:val="No List"/>
-    <w:uiPriority w:val="99"/>
+  <w:style w:type="character" w:styleId="6">
+    <w:name w:val="footnote reference"/>
+    <w:basedOn w:val="4"/>
     <w:semiHidden/>
     <w:unhideWhenUsed/>
+    <w:uiPriority w:val="99"/>
+    <w:rPr>
+      <w:vertAlign w:val="superscript"/>
+    </w:rPr>
   </w:style>
-  <w:style w:type="paragraph" w:styleId="a3">
+  <w:style w:type="character" w:styleId="7">
+    <w:name w:val="endnote reference"/>
+    <w:basedOn w:val="4"/>
+    <w:autoRedefine/>
+    <w:semiHidden/>
+    <w:unhideWhenUsed/>
+    <w:qFormat/>
+    <w:uiPriority w:val="99"/>
+    <w:rPr>
+      <w:vertAlign w:val="superscript"/>
+    </w:rPr>
+  </w:style>
+  <w:style w:type="character" w:styleId="8">
+    <w:name w:val="Hyperlink"/>
+    <w:basedOn w:val="4"/>
+    <w:autoRedefine/>
+    <w:unhideWhenUsed/>
+    <w:qFormat/>
+    <w:uiPriority w:val="99"/>
+    <w:rPr>
+      <w:color w:val="0000FF"/>
+      <w:u w:val="single"/>
+    </w:rPr>
+  </w:style>
+  <w:style w:type="paragraph" w:styleId="9">
+    <w:name w:val="Balloon Text"/>
+    <w:basedOn w:val="1"/>
+    <w:link w:val="19"/>
+    <w:autoRedefine/>
+    <w:semiHidden/>
+    <w:unhideWhenUsed/>
+    <w:qFormat/>
+    <w:uiPriority w:val="99"/>
+    <w:pPr>
+      <w:spacing w:after="0" w:line="240" w:lineRule="auto"/>
+    </w:pPr>
+    <w:rPr>
+      <w:rFonts w:ascii="Tahoma" w:hAnsi="Tahoma" w:cs="Tahoma"/>
+      <w:sz w:val="16"/>
+      <w:szCs w:val="16"/>
+    </w:rPr>
+  </w:style>
+  <w:style w:type="paragraph" w:styleId="10">
+    <w:name w:val="endnote text"/>
+    <w:basedOn w:val="1"/>
+    <w:link w:val="27"/>
+    <w:autoRedefine/>
+    <w:semiHidden/>
+    <w:unhideWhenUsed/>
+    <w:uiPriority w:val="99"/>
+    <w:pPr>
+      <w:spacing w:after="0" w:line="240" w:lineRule="auto"/>
+    </w:pPr>
+    <w:rPr>
+      <w:sz w:val="20"/>
+      <w:szCs w:val="20"/>
+    </w:rPr>
+  </w:style>
+  <w:style w:type="paragraph" w:styleId="11">
+    <w:name w:val="footnote text"/>
+    <w:basedOn w:val="1"/>
+    <w:link w:val="28"/>
+    <w:autoRedefine/>
+    <w:semiHidden/>
+    <w:unhideWhenUsed/>
+    <w:qFormat/>
+    <w:uiPriority w:val="99"/>
+    <w:pPr>
+      <w:spacing w:after="0" w:line="240" w:lineRule="auto"/>
+    </w:pPr>
+    <w:rPr>
+      <w:sz w:val="20"/>
+      <w:szCs w:val="20"/>
+    </w:rPr>
+  </w:style>
+  <w:style w:type="paragraph" w:styleId="12">
+    <w:name w:val="header"/>
+    <w:basedOn w:val="1"/>
+    <w:link w:val="24"/>
+    <w:autoRedefine/>
+    <w:unhideWhenUsed/>
+    <w:qFormat/>
+    <w:uiPriority w:val="99"/>
+    <w:pPr>
+      <w:tabs>
+        <w:tab w:val="center" w:pos="4677"/>
+        <w:tab w:val="right" w:pos="9355"/>
+      </w:tabs>
+      <w:spacing w:after="0" w:line="240" w:lineRule="auto"/>
+    </w:pPr>
+  </w:style>
+  <w:style w:type="paragraph" w:styleId="13">
+    <w:name w:val="toc 1"/>
+    <w:basedOn w:val="1"/>
+    <w:next w:val="1"/>
+    <w:autoRedefine/>
+    <w:unhideWhenUsed/>
+    <w:uiPriority w:val="39"/>
+    <w:pPr>
+      <w:spacing w:after="100"/>
+    </w:pPr>
+  </w:style>
+  <w:style w:type="paragraph" w:styleId="14">
+    <w:name w:val="toc 2"/>
+    <w:basedOn w:val="1"/>
+    <w:next w:val="1"/>
+    <w:autoRedefine/>
+    <w:unhideWhenUsed/>
+    <w:qFormat/>
+    <w:uiPriority w:val="39"/>
+    <w:pPr>
+      <w:spacing w:after="100"/>
+      <w:ind w:left="280"/>
+    </w:pPr>
+  </w:style>
+  <w:style w:type="paragraph" w:styleId="15">
+    <w:name w:val="footer"/>
+    <w:basedOn w:val="1"/>
+    <w:link w:val="25"/>
+    <w:autoRedefine/>
+    <w:unhideWhenUsed/>
+    <w:qFormat/>
+    <w:uiPriority w:val="99"/>
+    <w:pPr>
+      <w:tabs>
+        <w:tab w:val="center" w:pos="4677"/>
+        <w:tab w:val="right" w:pos="9355"/>
+      </w:tabs>
+      <w:spacing w:after="0" w:line="240" w:lineRule="auto"/>
+    </w:pPr>
+  </w:style>
+  <w:style w:type="paragraph" w:styleId="16">
     <w:name w:val="Normal (Web)"/>
-    <w:basedOn w:val="a"/>
+    <w:basedOn w:val="1"/>
+    <w:autoRedefine/>
+    <w:unhideWhenUsed/>
+    <w:qFormat/>
     <w:uiPriority w:val="99"/>
-    <w:unhideWhenUsed/>
-    <w:rsid w:val="00B31BCD"/>
     <w:pPr>
       <w:spacing w:before="100" w:beforeAutospacing="1" w:after="100" w:afterAutospacing="1" w:line="240" w:lineRule="auto"/>
     </w:pPr>
@@ -3339,108 +3344,89 @@
       <w:lang w:eastAsia="ru-RU"/>
     </w:rPr>
   </w:style>
-  <w:style w:type="character" w:customStyle="1" w:styleId="apple-converted-space">
+  <w:style w:type="table" w:styleId="17">
+    <w:name w:val="Table Grid"/>
+    <w:basedOn w:val="5"/>
+    <w:autoRedefine/>
+    <w:qFormat/>
+    <w:uiPriority w:val="59"/>
+    <w:tblPr>
+      <w:tblBorders>
+        <w:top w:val="single" w:color="auto" w:sz="4" w:space="0"/>
+        <w:left w:val="single" w:color="auto" w:sz="4" w:space="0"/>
+        <w:bottom w:val="single" w:color="auto" w:sz="4" w:space="0"/>
+        <w:right w:val="single" w:color="auto" w:sz="4" w:space="0"/>
+        <w:insideH w:val="single" w:color="auto" w:sz="4" w:space="0"/>
+        <w:insideV w:val="single" w:color="auto" w:sz="4" w:space="0"/>
+      </w:tblBorders>
+    </w:tblPr>
+  </w:style>
+  <w:style w:type="character" w:customStyle="1" w:styleId="18">
     <w:name w:val="apple-converted-space"/>
-    <w:basedOn w:val="a0"/>
-    <w:rsid w:val="00B31BCD"/>
+    <w:basedOn w:val="4"/>
+    <w:autoRedefine/>
+    <w:qFormat/>
+    <w:uiPriority w:val="0"/>
   </w:style>
-  <w:style w:type="character" w:styleId="a4">
-    <w:name w:val="Hyperlink"/>
-    <w:basedOn w:val="a0"/>
+  <w:style w:type="character" w:customStyle="1" w:styleId="19">
+    <w:name w:val="Текст выноски Знак"/>
+    <w:basedOn w:val="4"/>
+    <w:link w:val="9"/>
+    <w:semiHidden/>
     <w:uiPriority w:val="99"/>
-    <w:unhideWhenUsed/>
-    <w:rsid w:val="00B31BCD"/>
-    <w:rPr>
-      <w:color w:val="0000FF"/>
-      <w:u w:val="single"/>
-    </w:rPr>
-  </w:style>
-  <w:style w:type="paragraph" w:styleId="a5">
-    <w:name w:val="Balloon Text"/>
-    <w:basedOn w:val="a"/>
-    <w:link w:val="a6"/>
-    <w:uiPriority w:val="99"/>
-    <w:semiHidden/>
-    <w:unhideWhenUsed/>
-    <w:rsid w:val="00B31BCD"/>
-    <w:pPr>
-      <w:spacing w:after="0" w:line="240" w:lineRule="auto"/>
-    </w:pPr>
     <w:rPr>
       <w:rFonts w:ascii="Tahoma" w:hAnsi="Tahoma" w:cs="Tahoma"/>
       <w:sz w:val="16"/>
       <w:szCs w:val="16"/>
     </w:rPr>
   </w:style>
-  <w:style w:type="character" w:customStyle="1" w:styleId="a6">
-    <w:name w:val="Текст выноски Знак"/>
-    <w:basedOn w:val="a0"/>
-    <w:link w:val="a5"/>
-    <w:uiPriority w:val="99"/>
-    <w:semiHidden/>
-    <w:rsid w:val="00B31BCD"/>
+  <w:style w:type="character" w:customStyle="1" w:styleId="20">
+    <w:name w:val="Заголовок 1 Знак"/>
+    <w:basedOn w:val="4"/>
+    <w:link w:val="2"/>
+    <w:autoRedefine/>
+    <w:qFormat/>
+    <w:uiPriority w:val="9"/>
     <w:rPr>
-      <w:rFonts w:ascii="Tahoma" w:hAnsi="Tahoma" w:cs="Tahoma"/>
-      <w:sz w:val="16"/>
-      <w:szCs w:val="16"/>
-    </w:rPr>
-  </w:style>
-  <w:style w:type="table" w:styleId="a7">
-    <w:name w:val="Table Grid"/>
-    <w:basedOn w:val="a1"/>
-    <w:uiPriority w:val="59"/>
-    <w:rsid w:val="00B31BCD"/>
-    <w:tblPr>
-      <w:tblBorders>
-        <w:top w:val="single" w:sz="4" w:space="0" w:color="auto"/>
-        <w:left w:val="single" w:sz="4" w:space="0" w:color="auto"/>
-        <w:bottom w:val="single" w:sz="4" w:space="0" w:color="auto"/>
-        <w:right w:val="single" w:sz="4" w:space="0" w:color="auto"/>
-        <w:insideH w:val="single" w:sz="4" w:space="0" w:color="auto"/>
-        <w:insideV w:val="single" w:sz="4" w:space="0" w:color="auto"/>
-      </w:tblBorders>
-    </w:tblPr>
-  </w:style>
-  <w:style w:type="character" w:customStyle="1" w:styleId="10">
-    <w:name w:val="Заголовок 1 Знак"/>
-    <w:basedOn w:val="a0"/>
-    <w:link w:val="1"/>
-    <w:uiPriority w:val="9"/>
-    <w:rsid w:val="0081399E"/>
-    <w:rPr>
-      <w:rFonts w:ascii="Arial Black" w:eastAsiaTheme="majorEastAsia" w:hAnsi="Arial Black" w:cstheme="majorBidi"/>
+      <w:rFonts w:ascii="Arial Black" w:hAnsi="Arial Black" w:eastAsiaTheme="majorEastAsia" w:cstheme="majorBidi"/>
       <w:i/>
       <w:color w:val="70AD47" w:themeColor="accent6"/>
       <w:sz w:val="40"/>
       <w:szCs w:val="32"/>
       <w:lang w:eastAsia="en-US"/>
+      <w14:textFill>
+        <w14:solidFill>
+          <w14:schemeClr w14:val="accent6"/>
+        </w14:solidFill>
+      </w14:textFill>
     </w:rPr>
   </w:style>
-  <w:style w:type="character" w:customStyle="1" w:styleId="20">
+  <w:style w:type="character" w:customStyle="1" w:styleId="21">
     <w:name w:val="Заголовок 2 Знак"/>
-    <w:basedOn w:val="a0"/>
-    <w:link w:val="2"/>
+    <w:basedOn w:val="4"/>
+    <w:link w:val="3"/>
+    <w:autoRedefine/>
+    <w:qFormat/>
     <w:uiPriority w:val="9"/>
-    <w:rsid w:val="0081399E"/>
     <w:rPr>
       <w:rFonts w:eastAsiaTheme="majorEastAsia" w:cstheme="majorBidi"/>
       <w:b/>
       <w:i/>
-      <w:color w:val="2F5496" w:themeColor="accent1" w:themeShade="BF"/>
+      <w:color w:val="2F5597" w:themeColor="accent1" w:themeShade="BF"/>
       <w:sz w:val="32"/>
       <w:szCs w:val="26"/>
       <w:lang w:eastAsia="en-US"/>
     </w:rPr>
   </w:style>
-  <w:style w:type="table" w:customStyle="1" w:styleId="a8">
+  <w:style w:type="table" w:customStyle="1" w:styleId="22">
     <w:name w:val="Табличный стиль"/>
-    <w:basedOn w:val="-5"/>
+    <w:basedOn w:val="23"/>
+    <w:autoRedefine/>
+    <w:qFormat/>
     <w:uiPriority w:val="99"/>
-    <w:rsid w:val="003C54B2"/>
     <w:rPr>
       <w:sz w:val="22"/>
     </w:rPr>
-    <w:tblPr/>
     <w:tcPr>
       <w:shd w:val="clear" w:color="auto" w:fill="DEEAF6" w:themeFill="accent5" w:themeFillTint="33"/>
     </w:tcPr>
@@ -3449,7 +3435,6 @@
         <w:b/>
         <w:bCs/>
       </w:rPr>
-      <w:tblPr/>
       <w:tcPr>
         <w:shd w:val="clear" w:color="auto" w:fill="BDD6EE" w:themeFill="accent5" w:themeFillTint="66"/>
       </w:tcPr>
@@ -3459,8 +3444,12 @@
         <w:b/>
         <w:bCs/>
         <w:color w:val="000000" w:themeColor="text1"/>
+        <w14:textFill>
+          <w14:solidFill>
+            <w14:schemeClr w14:val="tx1"/>
+          </w14:solidFill>
+        </w14:textFill>
       </w:rPr>
-      <w:tblPr/>
       <w:tcPr>
         <w:shd w:val="clear" w:color="auto" w:fill="BDD6EE" w:themeFill="accent5" w:themeFillTint="66"/>
       </w:tcPr>
@@ -3468,49 +3457,59 @@
     <w:tblStylePr w:type="firstCol">
       <w:rPr>
         <w:color w:val="FFFFFF" w:themeColor="background1"/>
+        <w14:textFill>
+          <w14:solidFill>
+            <w14:schemeClr w14:val="bg1"/>
+          </w14:solidFill>
+        </w14:textFill>
       </w:rPr>
-      <w:tblPr/>
       <w:tcPr>
-        <w:shd w:val="clear" w:color="auto" w:fill="2E74B5" w:themeFill="accent5" w:themeFillShade="BF"/>
+        <w:shd w:val="clear" w:color="auto" w:fill="2E75B5" w:themeFill="accent5" w:themeFillShade="BF"/>
       </w:tcPr>
     </w:tblStylePr>
     <w:tblStylePr w:type="lastCol">
       <w:rPr>
         <w:color w:val="FFFFFF" w:themeColor="background1"/>
+        <w14:textFill>
+          <w14:solidFill>
+            <w14:schemeClr w14:val="bg1"/>
+          </w14:solidFill>
+        </w14:textFill>
       </w:rPr>
-      <w:tblPr/>
       <w:tcPr>
-        <w:shd w:val="clear" w:color="auto" w:fill="2E74B5" w:themeFill="accent5" w:themeFillShade="BF"/>
+        <w:shd w:val="clear" w:color="auto" w:fill="2E75B5" w:themeFill="accent5" w:themeFillShade="BF"/>
       </w:tcPr>
     </w:tblStylePr>
     <w:tblStylePr w:type="band1Vert">
-      <w:tblPr/>
       <w:tcPr>
-        <w:shd w:val="clear" w:color="auto" w:fill="ADCCEA" w:themeFill="accent5" w:themeFillTint="7F"/>
+        <w:shd w:val="clear" w:color="auto" w:fill="ADCDEA" w:themeFill="accent5" w:themeFillTint="7F"/>
       </w:tcPr>
     </w:tblStylePr>
     <w:tblStylePr w:type="band1Horz">
-      <w:tblPr/>
       <w:tcPr>
-        <w:shd w:val="clear" w:color="auto" w:fill="ADCCEA" w:themeFill="accent5" w:themeFillTint="7F"/>
+        <w:shd w:val="clear" w:color="auto" w:fill="ADCDEA" w:themeFill="accent5" w:themeFillTint="7F"/>
       </w:tcPr>
     </w:tblStylePr>
   </w:style>
-  <w:style w:type="table" w:styleId="-5">
+  <w:style w:type="table" w:styleId="23">
     <w:name w:val="Colorful Grid Accent 5"/>
-    <w:basedOn w:val="a1"/>
-    <w:uiPriority w:val="73"/>
+    <w:basedOn w:val="5"/>
+    <w:autoRedefine/>
     <w:semiHidden/>
     <w:unhideWhenUsed/>
-    <w:rsid w:val="003C54B2"/>
+    <w:qFormat/>
+    <w:uiPriority w:val="73"/>
     <w:rPr>
       <w:color w:val="000000" w:themeColor="text1"/>
+      <w14:textFill>
+        <w14:solidFill>
+          <w14:schemeClr w14:val="tx1"/>
+        </w14:solidFill>
+      </w14:textFill>
     </w:rPr>
     <w:tblPr>
-      <w:tblStyleRowBandSize w:val="1"/>
-      <w:tblStyleColBandSize w:val="1"/>
       <w:tblBorders>
-        <w:insideH w:val="single" w:sz="4" w:space="0" w:color="FFFFFF" w:themeColor="background1"/>
+        <w:insideH w:val="single" w:color="FFFFFF" w:themeColor="background1" w:sz="4" w:space="0"/>
       </w:tblBorders>
     </w:tblPr>
     <w:tcPr>
@@ -3521,7 +3520,6 @@
         <w:b/>
         <w:bCs/>
       </w:rPr>
-      <w:tblPr/>
       <w:tcPr>
         <w:shd w:val="clear" w:color="auto" w:fill="BDD6EE" w:themeFill="accent5" w:themeFillTint="66"/>
       </w:tcPr>
@@ -3531,8 +3529,12 @@
         <w:b/>
         <w:bCs/>
         <w:color w:val="000000" w:themeColor="text1"/>
+        <w14:textFill>
+          <w14:solidFill>
+            <w14:schemeClr w14:val="tx1"/>
+          </w14:solidFill>
+        </w14:textFill>
       </w:rPr>
-      <w:tblPr/>
       <w:tcPr>
         <w:shd w:val="clear" w:color="auto" w:fill="BDD6EE" w:themeFill="accent5" w:themeFillTint="66"/>
       </w:tcPr>
@@ -3540,100 +3542,88 @@
     <w:tblStylePr w:type="firstCol">
       <w:rPr>
         <w:color w:val="FFFFFF" w:themeColor="background1"/>
+        <w14:textFill>
+          <w14:solidFill>
+            <w14:schemeClr w14:val="bg1"/>
+          </w14:solidFill>
+        </w14:textFill>
       </w:rPr>
-      <w:tblPr/>
       <w:tcPr>
-        <w:shd w:val="clear" w:color="auto" w:fill="2E74B5" w:themeFill="accent5" w:themeFillShade="BF"/>
+        <w:shd w:val="clear" w:color="auto" w:fill="2E75B5" w:themeFill="accent5" w:themeFillShade="BF"/>
       </w:tcPr>
     </w:tblStylePr>
     <w:tblStylePr w:type="lastCol">
       <w:rPr>
         <w:color w:val="FFFFFF" w:themeColor="background1"/>
+        <w14:textFill>
+          <w14:solidFill>
+            <w14:schemeClr w14:val="bg1"/>
+          </w14:solidFill>
+        </w14:textFill>
       </w:rPr>
-      <w:tblPr/>
       <w:tcPr>
-        <w:shd w:val="clear" w:color="auto" w:fill="2E74B5" w:themeFill="accent5" w:themeFillShade="BF"/>
+        <w:shd w:val="clear" w:color="auto" w:fill="2E75B5" w:themeFill="accent5" w:themeFillShade="BF"/>
       </w:tcPr>
     </w:tblStylePr>
     <w:tblStylePr w:type="band1Vert">
-      <w:tblPr/>
       <w:tcPr>
-        <w:shd w:val="clear" w:color="auto" w:fill="ADCCEA" w:themeFill="accent5" w:themeFillTint="7F"/>
+        <w:shd w:val="clear" w:color="auto" w:fill="ADCDEA" w:themeFill="accent5" w:themeFillTint="7F"/>
       </w:tcPr>
     </w:tblStylePr>
     <w:tblStylePr w:type="band1Horz">
-      <w:tblPr/>
       <w:tcPr>
-        <w:shd w:val="clear" w:color="auto" w:fill="ADCCEA" w:themeFill="accent5" w:themeFillTint="7F"/>
+        <w:shd w:val="clear" w:color="auto" w:fill="ADCDEA" w:themeFill="accent5" w:themeFillTint="7F"/>
       </w:tcPr>
     </w:tblStylePr>
   </w:style>
-  <w:style w:type="paragraph" w:styleId="a9">
-    <w:name w:val="header"/>
-    <w:basedOn w:val="a"/>
-    <w:link w:val="aa"/>
+  <w:style w:type="character" w:customStyle="1" w:styleId="24">
+    <w:name w:val="Верхний колонтитул Знак"/>
+    <w:basedOn w:val="4"/>
+    <w:link w:val="12"/>
+    <w:autoRedefine/>
+    <w:qFormat/>
     <w:uiPriority w:val="99"/>
-    <w:unhideWhenUsed/>
-    <w:rsid w:val="00437302"/>
-    <w:pPr>
-      <w:tabs>
-        <w:tab w:val="center" w:pos="4677"/>
-        <w:tab w:val="right" w:pos="9355"/>
-      </w:tabs>
-      <w:spacing w:after="0" w:line="240" w:lineRule="auto"/>
-    </w:pPr>
-  </w:style>
-  <w:style w:type="character" w:customStyle="1" w:styleId="aa">
-    <w:name w:val="Верхний колонтитул Знак"/>
-    <w:basedOn w:val="a0"/>
-    <w:link w:val="a9"/>
-    <w:uiPriority w:val="99"/>
-    <w:rsid w:val="00437302"/>
     <w:rPr>
       <w:rFonts w:ascii="Times New Roman" w:hAnsi="Times New Roman"/>
       <w:color w:val="000000" w:themeColor="text1"/>
       <w:sz w:val="28"/>
       <w:szCs w:val="22"/>
       <w:lang w:eastAsia="en-US"/>
+      <w14:textFill>
+        <w14:solidFill>
+          <w14:schemeClr w14:val="tx1"/>
+        </w14:solidFill>
+      </w14:textFill>
     </w:rPr>
   </w:style>
-  <w:style w:type="paragraph" w:styleId="ab">
-    <w:name w:val="footer"/>
-    <w:basedOn w:val="a"/>
-    <w:link w:val="ac"/>
+  <w:style w:type="character" w:customStyle="1" w:styleId="25">
+    <w:name w:val="Нижний колонтитул Знак"/>
+    <w:basedOn w:val="4"/>
+    <w:link w:val="15"/>
+    <w:autoRedefine/>
+    <w:qFormat/>
     <w:uiPriority w:val="99"/>
-    <w:unhideWhenUsed/>
-    <w:rsid w:val="00437302"/>
-    <w:pPr>
-      <w:tabs>
-        <w:tab w:val="center" w:pos="4677"/>
-        <w:tab w:val="right" w:pos="9355"/>
-      </w:tabs>
-      <w:spacing w:after="0" w:line="240" w:lineRule="auto"/>
-    </w:pPr>
-  </w:style>
-  <w:style w:type="character" w:customStyle="1" w:styleId="ac">
-    <w:name w:val="Нижний колонтитул Знак"/>
-    <w:basedOn w:val="a0"/>
-    <w:link w:val="ab"/>
-    <w:uiPriority w:val="99"/>
-    <w:rsid w:val="00437302"/>
     <w:rPr>
       <w:rFonts w:ascii="Times New Roman" w:hAnsi="Times New Roman"/>
       <w:color w:val="000000" w:themeColor="text1"/>
       <w:sz w:val="28"/>
       <w:szCs w:val="22"/>
       <w:lang w:eastAsia="en-US"/>
+      <w14:textFill>
+        <w14:solidFill>
+          <w14:schemeClr w14:val="tx1"/>
+        </w14:solidFill>
+      </w14:textFill>
     </w:rPr>
   </w:style>
-  <w:style w:type="paragraph" w:styleId="ad">
+  <w:style w:type="paragraph" w:customStyle="1" w:styleId="26">
     <w:name w:val="TOC Heading"/>
-    <w:basedOn w:val="1"/>
-    <w:next w:val="a"/>
-    <w:uiPriority w:val="39"/>
+    <w:basedOn w:val="2"/>
+    <w:next w:val="1"/>
+    <w:autoRedefine/>
     <w:unhideWhenUsed/>
     <w:qFormat/>
-    <w:rsid w:val="00437302"/>
+    <w:uiPriority w:val="39"/>
     <w:pPr>
       <w:spacing w:line="259" w:lineRule="auto"/>
       <w:ind w:firstLine="0"/>
@@ -3642,114 +3632,45 @@
     <w:rPr>
       <w:rFonts w:asciiTheme="majorHAnsi" w:hAnsiTheme="majorHAnsi"/>
       <w:i w:val="0"/>
-      <w:color w:val="2F5496" w:themeColor="accent1" w:themeShade="BF"/>
+      <w:color w:val="2F5597" w:themeColor="accent1" w:themeShade="BF"/>
       <w:sz w:val="32"/>
       <w:lang w:eastAsia="ru-RU"/>
     </w:rPr>
   </w:style>
-  <w:style w:type="paragraph" w:styleId="11">
-    <w:name w:val="toc 1"/>
-    <w:basedOn w:val="a"/>
-    <w:next w:val="a"/>
-    <w:autoRedefine/>
-    <w:uiPriority w:val="39"/>
-    <w:unhideWhenUsed/>
-    <w:rsid w:val="00437302"/>
-    <w:pPr>
-      <w:spacing w:after="100"/>
-    </w:pPr>
-  </w:style>
-  <w:style w:type="paragraph" w:styleId="21">
-    <w:name w:val="toc 2"/>
-    <w:basedOn w:val="a"/>
-    <w:next w:val="a"/>
-    <w:autoRedefine/>
-    <w:uiPriority w:val="39"/>
-    <w:unhideWhenUsed/>
-    <w:rsid w:val="00437302"/>
-    <w:pPr>
-      <w:spacing w:after="100"/>
-      <w:ind w:left="280"/>
-    </w:pPr>
-  </w:style>
-  <w:style w:type="paragraph" w:styleId="ae">
-    <w:name w:val="endnote text"/>
-    <w:basedOn w:val="a"/>
-    <w:link w:val="af"/>
+  <w:style w:type="character" w:customStyle="1" w:styleId="27">
+    <w:name w:val="Текст концевой сноски Знак"/>
+    <w:basedOn w:val="4"/>
+    <w:link w:val="10"/>
+    <w:semiHidden/>
     <w:uiPriority w:val="99"/>
-    <w:semiHidden/>
-    <w:unhideWhenUsed/>
-    <w:rsid w:val="00C8505A"/>
-    <w:pPr>
-      <w:spacing w:after="0" w:line="240" w:lineRule="auto"/>
-    </w:pPr>
-    <w:rPr>
-      <w:sz w:val="20"/>
-      <w:szCs w:val="20"/>
-    </w:rPr>
-  </w:style>
-  <w:style w:type="character" w:customStyle="1" w:styleId="af">
-    <w:name w:val="Текст концевой сноски Знак"/>
-    <w:basedOn w:val="a0"/>
-    <w:link w:val="ae"/>
-    <w:uiPriority w:val="99"/>
-    <w:semiHidden/>
-    <w:rsid w:val="00C8505A"/>
     <w:rPr>
       <w:rFonts w:ascii="Times New Roman" w:hAnsi="Times New Roman"/>
       <w:color w:val="000000" w:themeColor="text1"/>
       <w:lang w:eastAsia="en-US"/>
+      <w14:textFill>
+        <w14:solidFill>
+          <w14:schemeClr w14:val="tx1"/>
+        </w14:solidFill>
+      </w14:textFill>
     </w:rPr>
   </w:style>
-  <w:style w:type="character" w:styleId="af0">
-    <w:name w:val="endnote reference"/>
-    <w:basedOn w:val="a0"/>
+  <w:style w:type="character" w:customStyle="1" w:styleId="28">
+    <w:name w:val="Текст сноски Знак"/>
+    <w:basedOn w:val="4"/>
+    <w:link w:val="11"/>
+    <w:autoRedefine/>
+    <w:semiHidden/>
+    <w:qFormat/>
     <w:uiPriority w:val="99"/>
-    <w:semiHidden/>
-    <w:unhideWhenUsed/>
-    <w:rsid w:val="00C8505A"/>
-    <w:rPr>
-      <w:vertAlign w:val="superscript"/>
-    </w:rPr>
-  </w:style>
-  <w:style w:type="paragraph" w:styleId="af1">
-    <w:name w:val="footnote text"/>
-    <w:basedOn w:val="a"/>
-    <w:link w:val="af2"/>
-    <w:uiPriority w:val="99"/>
-    <w:semiHidden/>
-    <w:unhideWhenUsed/>
-    <w:rsid w:val="00C8505A"/>
-    <w:pPr>
-      <w:spacing w:after="0" w:line="240" w:lineRule="auto"/>
-    </w:pPr>
-    <w:rPr>
-      <w:sz w:val="20"/>
-      <w:szCs w:val="20"/>
-    </w:rPr>
-  </w:style>
-  <w:style w:type="character" w:customStyle="1" w:styleId="af2">
-    <w:name w:val="Текст сноски Знак"/>
-    <w:basedOn w:val="a0"/>
-    <w:link w:val="af1"/>
-    <w:uiPriority w:val="99"/>
-    <w:semiHidden/>
-    <w:rsid w:val="00C8505A"/>
     <w:rPr>
       <w:rFonts w:ascii="Times New Roman" w:hAnsi="Times New Roman"/>
       <w:color w:val="000000" w:themeColor="text1"/>
       <w:lang w:eastAsia="en-US"/>
-    </w:rPr>
-  </w:style>
-  <w:style w:type="character" w:styleId="af3">
-    <w:name w:val="footnote reference"/>
-    <w:basedOn w:val="a0"/>
-    <w:uiPriority w:val="99"/>
-    <w:semiHidden/>
-    <w:unhideWhenUsed/>
-    <w:rsid w:val="00C8505A"/>
-    <w:rPr>
-      <w:vertAlign w:val="superscript"/>
+      <w14:textFill>
+        <w14:solidFill>
+          <w14:schemeClr w14:val="tx1"/>
+        </w14:solidFill>
+      </w14:textFill>
     </w:rPr>
   </w:style>
 </w:styles>
@@ -3798,7 +3719,7 @@
     </a:clrScheme>
     <a:fontScheme name="Office">
       <a:majorFont>
-        <a:latin typeface="Calibri Light" panose="020F0302020204030204"/>
+        <a:latin typeface="Calibri Light"/>
         <a:ea typeface=""/>
         <a:cs typeface=""/>
         <a:font script="Jpan" typeface="游ゴシック Light"/>
@@ -3831,26 +3752,9 @@
         <a:font script="Viet" typeface="Times New Roman"/>
         <a:font script="Uigh" typeface="Microsoft Uighur"/>
         <a:font script="Geor" typeface="Sylfaen"/>
-        <a:font script="Armn" typeface="Arial"/>
-        <a:font script="Bugi" typeface="Leelawadee UI"/>
-        <a:font script="Bopo" typeface="Microsoft JhengHei"/>
-        <a:font script="Java" typeface="Javanese Text"/>
-        <a:font script="Lisu" typeface="Segoe UI"/>
-        <a:font script="Mymr" typeface="Myanmar Text"/>
-        <a:font script="Nkoo" typeface="Ebrima"/>
-        <a:font script="Olck" typeface="Nirmala UI"/>
-        <a:font script="Osma" typeface="Ebrima"/>
-        <a:font script="Phag" typeface="Phagspa"/>
-        <a:font script="Syrn" typeface="Estrangelo Edessa"/>
-        <a:font script="Syrj" typeface="Estrangelo Edessa"/>
-        <a:font script="Syre" typeface="Estrangelo Edessa"/>
-        <a:font script="Sora" typeface="Nirmala UI"/>
-        <a:font script="Tale" typeface="Microsoft Tai Le"/>
-        <a:font script="Talu" typeface="Microsoft New Tai Lue"/>
-        <a:font script="Tfng" typeface="Ebrima"/>
       </a:majorFont>
       <a:minorFont>
-        <a:latin typeface="Calibri" panose="020F0502020204030204"/>
+        <a:latin typeface="Calibri"/>
         <a:ea typeface=""/>
         <a:cs typeface=""/>
         <a:font script="Jpan" typeface="游明朝"/>
@@ -3883,23 +3787,6 @@
         <a:font script="Viet" typeface="Arial"/>
         <a:font script="Uigh" typeface="Microsoft Uighur"/>
         <a:font script="Geor" typeface="Sylfaen"/>
-        <a:font script="Armn" typeface="Arial"/>
-        <a:font script="Bugi" typeface="Leelawadee UI"/>
-        <a:font script="Bopo" typeface="Microsoft JhengHei"/>
-        <a:font script="Java" typeface="Javanese Text"/>
-        <a:font script="Lisu" typeface="Segoe UI"/>
-        <a:font script="Mymr" typeface="Myanmar Text"/>
-        <a:font script="Nkoo" typeface="Ebrima"/>
-        <a:font script="Olck" typeface="Nirmala UI"/>
-        <a:font script="Osma" typeface="Ebrima"/>
-        <a:font script="Phag" typeface="Phagspa"/>
-        <a:font script="Syrn" typeface="Estrangelo Edessa"/>
-        <a:font script="Syrj" typeface="Estrangelo Edessa"/>
-        <a:font script="Syre" typeface="Estrangelo Edessa"/>
-        <a:font script="Sora" typeface="Nirmala UI"/>
-        <a:font script="Tale" typeface="Microsoft Tai Le"/>
-        <a:font script="Talu" typeface="Microsoft New Tai Lue"/>
-        <a:font script="Tfng" typeface="Ebrima"/>
       </a:minorFont>
     </a:fontScheme>
     <a:fmtScheme name="Office">
@@ -4041,12 +3928,6 @@
     </a:fmtScheme>
   </a:themeElements>
   <a:objectDefaults/>
-  <a:extraClrSchemeLst/>
-  <a:extLst>
-    <a:ext uri="{05A4C25C-085E-4340-85A3-A5531E510DB2}">
-      <thm15:themeFamily xmlns:thm15="http://schemas.microsoft.com/office/thememl/2012/main" name="Office Theme" id="{62F939B6-93AF-4DB8-9C6B-D6C7DFDC589F}" vid="{4A3C46E8-61CC-4603-A589-7422A47A8E4A}"/>
-    </a:ext>
-  </a:extLst>
 </a:theme>
 </file>
 
@@ -4056,8 +3937,6 @@
 
 <file path=customXml/itemProps1.xml><?xml version="1.0" encoding="utf-8"?>
 <ds:datastoreItem xmlns:ds="http://schemas.openxmlformats.org/officeDocument/2006/customXml" ds:itemID="{C7A4079D-8666-4A4A-A62A-D948E3E4F114}">
-  <ds:schemaRefs>
-    <ds:schemaRef ds:uri="http://schemas.openxmlformats.org/officeDocument/2006/bibliography"/>
-  </ds:schemaRefs>
+  <ds:schemaRefs/>
 </ds:datastoreItem>
 </file>